--- a/Vehicle Monitoring System SRS doc.docx
+++ b/Vehicle Monitoring System SRS doc.docx
@@ -10,7 +10,6 @@
           <w:rFonts w:eastAsiaTheme="minorEastAsia"/>
           <w:b/>
           <w:bCs/>
-          <w:color w:val="000000" w:themeColor="text1"/>
           <w:kern w:val="24"/>
           <w:sz w:val="28"/>
           <w:szCs w:val="22"/>
@@ -25,7 +24,6 @@
           <w:rFonts w:eastAsiaTheme="minorEastAsia"/>
           <w:b/>
           <w:bCs/>
-          <w:color w:val="000000" w:themeColor="text1"/>
           <w:kern w:val="24"/>
           <w:sz w:val="28"/>
           <w:szCs w:val="22"/>
@@ -113,7 +111,6 @@
               <w:spacing w:after="0" w:line="240" w:lineRule="auto"/>
               <w:rPr>
                 <w:rFonts w:ascii="Times New Roman" w:eastAsia="Times New Roman" w:hAnsi="Times New Roman" w:cs="Times New Roman"/>
-                <w:color w:val="222222"/>
                 <w:sz w:val="28"/>
                 <w:szCs w:val="28"/>
               </w:rPr>
@@ -121,7 +118,6 @@
             <w:r>
               <w:rPr>
                 <w:rFonts w:ascii="Times New Roman" w:eastAsia="Times New Roman" w:hAnsi="Times New Roman" w:cs="Times New Roman"/>
-                <w:color w:val="222222"/>
                 <w:sz w:val="28"/>
                 <w:szCs w:val="28"/>
               </w:rPr>
@@ -152,7 +148,6 @@
               <w:spacing w:after="0" w:line="240" w:lineRule="auto"/>
               <w:rPr>
                 <w:rFonts w:ascii="Times New Roman" w:eastAsia="Times New Roman" w:hAnsi="Times New Roman" w:cs="Times New Roman"/>
-                <w:color w:val="222222"/>
                 <w:sz w:val="28"/>
                 <w:szCs w:val="28"/>
               </w:rPr>
@@ -160,7 +155,6 @@
             <w:r>
               <w:rPr>
                 <w:rFonts w:ascii="Times New Roman" w:eastAsia="Times New Roman" w:hAnsi="Times New Roman" w:cs="Times New Roman"/>
-                <w:color w:val="222222"/>
                 <w:sz w:val="28"/>
                 <w:szCs w:val="28"/>
               </w:rPr>
@@ -191,7 +185,6 @@
               <w:spacing w:after="0" w:line="240" w:lineRule="auto"/>
               <w:rPr>
                 <w:rFonts w:ascii="Times New Roman" w:eastAsia="Times New Roman" w:hAnsi="Times New Roman" w:cs="Times New Roman"/>
-                <w:color w:val="222222"/>
                 <w:sz w:val="28"/>
                 <w:szCs w:val="28"/>
               </w:rPr>
@@ -199,7 +192,6 @@
             <w:r>
               <w:rPr>
                 <w:rFonts w:ascii="Times New Roman" w:eastAsia="Times New Roman" w:hAnsi="Times New Roman" w:cs="Times New Roman"/>
-                <w:color w:val="222222"/>
                 <w:sz w:val="28"/>
                 <w:szCs w:val="28"/>
               </w:rPr>
@@ -230,7 +222,6 @@
               <w:spacing w:after="0" w:line="240" w:lineRule="auto"/>
               <w:rPr>
                 <w:rFonts w:ascii="Times New Roman" w:eastAsia="Times New Roman" w:hAnsi="Times New Roman" w:cs="Times New Roman"/>
-                <w:color w:val="222222"/>
                 <w:sz w:val="28"/>
                 <w:szCs w:val="28"/>
               </w:rPr>
@@ -238,7 +229,6 @@
             <w:r>
               <w:rPr>
                 <w:rFonts w:ascii="Times New Roman" w:eastAsia="Times New Roman" w:hAnsi="Times New Roman" w:cs="Times New Roman"/>
-                <w:color w:val="222222"/>
                 <w:sz w:val="28"/>
                 <w:szCs w:val="28"/>
               </w:rPr>
@@ -271,7 +261,6 @@
               <w:spacing w:after="0" w:line="240" w:lineRule="auto"/>
               <w:rPr>
                 <w:rFonts w:ascii="Times New Roman" w:eastAsia="Times New Roman" w:hAnsi="Times New Roman" w:cs="Times New Roman"/>
-                <w:color w:val="222222"/>
                 <w:sz w:val="28"/>
                 <w:szCs w:val="28"/>
               </w:rPr>
@@ -279,7 +268,6 @@
             <w:r>
               <w:rPr>
                 <w:rFonts w:ascii="Times New Roman" w:eastAsia="Times New Roman" w:hAnsi="Times New Roman" w:cs="Times New Roman"/>
-                <w:color w:val="222222"/>
                 <w:sz w:val="28"/>
                 <w:szCs w:val="28"/>
               </w:rPr>
@@ -310,7 +298,6 @@
               <w:spacing w:after="0" w:line="240" w:lineRule="auto"/>
               <w:rPr>
                 <w:rFonts w:ascii="Times New Roman" w:eastAsia="Times New Roman" w:hAnsi="Times New Roman" w:cs="Times New Roman"/>
-                <w:color w:val="222222"/>
                 <w:sz w:val="28"/>
                 <w:szCs w:val="28"/>
               </w:rPr>
@@ -318,7 +305,6 @@
             <w:r>
               <w:rPr>
                 <w:rFonts w:ascii="Times New Roman" w:eastAsia="Times New Roman" w:hAnsi="Times New Roman" w:cs="Times New Roman"/>
-                <w:color w:val="222222"/>
                 <w:sz w:val="28"/>
                 <w:szCs w:val="28"/>
               </w:rPr>
@@ -328,7 +314,6 @@
             <w:r>
               <w:rPr>
                 <w:rFonts w:ascii="Times New Roman" w:eastAsia="Times New Roman" w:hAnsi="Times New Roman" w:cs="Times New Roman"/>
-                <w:color w:val="222222"/>
                 <w:sz w:val="28"/>
                 <w:szCs w:val="28"/>
               </w:rPr>
@@ -360,7 +345,6 @@
               <w:spacing w:after="0" w:line="240" w:lineRule="auto"/>
               <w:rPr>
                 <w:rFonts w:ascii="Times New Roman" w:eastAsia="Times New Roman" w:hAnsi="Times New Roman" w:cs="Times New Roman"/>
-                <w:color w:val="222222"/>
                 <w:sz w:val="28"/>
                 <w:szCs w:val="28"/>
               </w:rPr>
@@ -369,7 +353,6 @@
               <w:r>
                 <w:rPr>
                   <w:rFonts w:ascii="Times New Roman" w:eastAsia="Times New Roman" w:hAnsi="Times New Roman" w:cs="Times New Roman"/>
-                  <w:color w:val="1155CC"/>
                   <w:sz w:val="28"/>
                   <w:szCs w:val="28"/>
                   <w:u w:val="single"/>
@@ -402,7 +385,6 @@
               <w:spacing w:after="0" w:line="240" w:lineRule="auto"/>
               <w:rPr>
                 <w:rFonts w:ascii="Times New Roman" w:eastAsia="Times New Roman" w:hAnsi="Times New Roman" w:cs="Times New Roman"/>
-                <w:color w:val="222222"/>
                 <w:sz w:val="28"/>
                 <w:szCs w:val="28"/>
               </w:rPr>
@@ -410,7 +392,6 @@
             <w:r>
               <w:rPr>
                 <w:rFonts w:ascii="Times New Roman" w:eastAsia="Times New Roman" w:hAnsi="Times New Roman" w:cs="Times New Roman"/>
-                <w:color w:val="222222"/>
                 <w:sz w:val="28"/>
                 <w:szCs w:val="28"/>
               </w:rPr>
@@ -443,7 +424,6 @@
               <w:spacing w:after="0" w:line="240" w:lineRule="auto"/>
               <w:rPr>
                 <w:rFonts w:ascii="Times New Roman" w:eastAsia="Times New Roman" w:hAnsi="Times New Roman" w:cs="Times New Roman"/>
-                <w:color w:val="222222"/>
                 <w:sz w:val="28"/>
                 <w:szCs w:val="28"/>
               </w:rPr>
@@ -451,7 +431,6 @@
             <w:r>
               <w:rPr>
                 <w:rFonts w:ascii="Times New Roman" w:eastAsia="Times New Roman" w:hAnsi="Times New Roman" w:cs="Times New Roman"/>
-                <w:color w:val="222222"/>
                 <w:sz w:val="28"/>
                 <w:szCs w:val="28"/>
               </w:rPr>
@@ -482,7 +461,6 @@
               <w:spacing w:after="0" w:line="240" w:lineRule="auto"/>
               <w:rPr>
                 <w:rFonts w:ascii="Times New Roman" w:eastAsia="Times New Roman" w:hAnsi="Times New Roman" w:cs="Times New Roman"/>
-                <w:color w:val="222222"/>
                 <w:sz w:val="28"/>
                 <w:szCs w:val="28"/>
               </w:rPr>
@@ -490,7 +468,6 @@
             <w:r>
               <w:rPr>
                 <w:rFonts w:ascii="Times New Roman" w:eastAsia="Times New Roman" w:hAnsi="Times New Roman" w:cs="Times New Roman"/>
-                <w:color w:val="222222"/>
                 <w:sz w:val="28"/>
                 <w:szCs w:val="28"/>
               </w:rPr>
@@ -500,7 +477,6 @@
             <w:r>
               <w:rPr>
                 <w:rFonts w:ascii="Times New Roman" w:eastAsia="Times New Roman" w:hAnsi="Times New Roman" w:cs="Times New Roman"/>
-                <w:color w:val="222222"/>
                 <w:sz w:val="28"/>
                 <w:szCs w:val="28"/>
               </w:rPr>
@@ -532,7 +508,6 @@
               <w:spacing w:after="0" w:line="240" w:lineRule="auto"/>
               <w:rPr>
                 <w:rFonts w:ascii="Times New Roman" w:eastAsia="Times New Roman" w:hAnsi="Times New Roman" w:cs="Times New Roman"/>
-                <w:color w:val="222222"/>
                 <w:sz w:val="28"/>
                 <w:szCs w:val="28"/>
               </w:rPr>
@@ -541,7 +516,6 @@
               <w:r>
                 <w:rPr>
                   <w:rFonts w:ascii="Times New Roman" w:eastAsia="Times New Roman" w:hAnsi="Times New Roman" w:cs="Times New Roman"/>
-                  <w:color w:val="1155CC"/>
                   <w:sz w:val="28"/>
                   <w:szCs w:val="28"/>
                   <w:u w:val="single"/>
@@ -574,7 +548,6 @@
               <w:spacing w:after="0" w:line="240" w:lineRule="auto"/>
               <w:rPr>
                 <w:rFonts w:ascii="Times New Roman" w:eastAsia="Times New Roman" w:hAnsi="Times New Roman" w:cs="Times New Roman"/>
-                <w:color w:val="222222"/>
                 <w:sz w:val="28"/>
                 <w:szCs w:val="28"/>
               </w:rPr>
@@ -582,7 +555,6 @@
             <w:r>
               <w:rPr>
                 <w:rFonts w:ascii="Times New Roman" w:eastAsia="Times New Roman" w:hAnsi="Times New Roman" w:cs="Times New Roman"/>
-                <w:color w:val="222222"/>
                 <w:sz w:val="28"/>
                 <w:szCs w:val="28"/>
               </w:rPr>
@@ -615,7 +587,6 @@
               <w:spacing w:after="0" w:line="240" w:lineRule="auto"/>
               <w:rPr>
                 <w:rFonts w:ascii="Times New Roman" w:eastAsia="Times New Roman" w:hAnsi="Times New Roman" w:cs="Times New Roman"/>
-                <w:color w:val="222222"/>
                 <w:sz w:val="28"/>
                 <w:szCs w:val="28"/>
               </w:rPr>
@@ -623,7 +594,6 @@
             <w:r>
               <w:rPr>
                 <w:rFonts w:ascii="Times New Roman" w:eastAsia="Times New Roman" w:hAnsi="Times New Roman" w:cs="Times New Roman"/>
-                <w:color w:val="222222"/>
                 <w:sz w:val="28"/>
                 <w:szCs w:val="28"/>
               </w:rPr>
@@ -654,7 +624,6 @@
               <w:spacing w:after="0" w:line="240" w:lineRule="auto"/>
               <w:rPr>
                 <w:rFonts w:ascii="Times New Roman" w:eastAsia="Times New Roman" w:hAnsi="Times New Roman" w:cs="Times New Roman"/>
-                <w:color w:val="222222"/>
                 <w:sz w:val="28"/>
                 <w:szCs w:val="28"/>
               </w:rPr>
@@ -663,7 +632,6 @@
             <w:r>
               <w:rPr>
                 <w:rFonts w:ascii="Times New Roman" w:eastAsia="Times New Roman" w:hAnsi="Times New Roman" w:cs="Times New Roman"/>
-                <w:color w:val="222222"/>
                 <w:sz w:val="28"/>
                 <w:szCs w:val="28"/>
               </w:rPr>
@@ -673,7 +641,6 @@
             <w:r>
               <w:rPr>
                 <w:rFonts w:ascii="Times New Roman" w:eastAsia="Times New Roman" w:hAnsi="Times New Roman" w:cs="Times New Roman"/>
-                <w:color w:val="222222"/>
                 <w:sz w:val="28"/>
                 <w:szCs w:val="28"/>
               </w:rPr>
@@ -704,7 +671,6 @@
               <w:spacing w:after="0" w:line="240" w:lineRule="auto"/>
               <w:rPr>
                 <w:rFonts w:ascii="Times New Roman" w:eastAsia="Times New Roman" w:hAnsi="Times New Roman" w:cs="Times New Roman"/>
-                <w:color w:val="222222"/>
                 <w:sz w:val="28"/>
                 <w:szCs w:val="28"/>
               </w:rPr>
@@ -713,7 +679,6 @@
               <w:r>
                 <w:rPr>
                   <w:rFonts w:ascii="Times New Roman" w:eastAsia="Times New Roman" w:hAnsi="Times New Roman" w:cs="Times New Roman"/>
-                  <w:color w:val="1155CC"/>
                   <w:sz w:val="28"/>
                   <w:szCs w:val="28"/>
                   <w:u w:val="single"/>
@@ -746,7 +711,6 @@
               <w:spacing w:after="0" w:line="240" w:lineRule="auto"/>
               <w:rPr>
                 <w:rFonts w:ascii="Times New Roman" w:eastAsia="Times New Roman" w:hAnsi="Times New Roman" w:cs="Times New Roman"/>
-                <w:color w:val="222222"/>
                 <w:sz w:val="28"/>
                 <w:szCs w:val="28"/>
               </w:rPr>
@@ -754,7 +718,6 @@
             <w:r>
               <w:rPr>
                 <w:rFonts w:ascii="Times New Roman" w:eastAsia="Times New Roman" w:hAnsi="Times New Roman" w:cs="Times New Roman"/>
-                <w:color w:val="222222"/>
                 <w:sz w:val="28"/>
                 <w:szCs w:val="28"/>
               </w:rPr>
@@ -787,7 +750,6 @@
               <w:spacing w:after="0" w:line="240" w:lineRule="auto"/>
               <w:rPr>
                 <w:rFonts w:ascii="Times New Roman" w:eastAsia="Times New Roman" w:hAnsi="Times New Roman" w:cs="Times New Roman"/>
-                <w:color w:val="222222"/>
                 <w:sz w:val="28"/>
                 <w:szCs w:val="28"/>
               </w:rPr>
@@ -795,7 +757,6 @@
             <w:r>
               <w:rPr>
                 <w:rFonts w:ascii="Times New Roman" w:eastAsia="Times New Roman" w:hAnsi="Times New Roman" w:cs="Times New Roman"/>
-                <w:color w:val="222222"/>
                 <w:sz w:val="28"/>
                 <w:szCs w:val="28"/>
               </w:rPr>
@@ -826,7 +787,6 @@
               <w:spacing w:after="0" w:line="240" w:lineRule="auto"/>
               <w:rPr>
                 <w:rFonts w:ascii="Times New Roman" w:eastAsia="Times New Roman" w:hAnsi="Times New Roman" w:cs="Times New Roman"/>
-                <w:color w:val="222222"/>
                 <w:sz w:val="28"/>
                 <w:szCs w:val="28"/>
               </w:rPr>
@@ -835,7 +795,6 @@
             <w:r>
               <w:rPr>
                 <w:rFonts w:ascii="Times New Roman" w:eastAsia="Times New Roman" w:hAnsi="Times New Roman" w:cs="Times New Roman"/>
-                <w:color w:val="222222"/>
                 <w:sz w:val="28"/>
                 <w:szCs w:val="28"/>
               </w:rPr>
@@ -845,7 +804,6 @@
             <w:r>
               <w:rPr>
                 <w:rFonts w:ascii="Times New Roman" w:eastAsia="Times New Roman" w:hAnsi="Times New Roman" w:cs="Times New Roman"/>
-                <w:color w:val="222222"/>
                 <w:sz w:val="28"/>
                 <w:szCs w:val="28"/>
               </w:rPr>
@@ -876,7 +834,6 @@
               <w:spacing w:after="0" w:line="240" w:lineRule="auto"/>
               <w:rPr>
                 <w:rFonts w:ascii="Times New Roman" w:eastAsia="Times New Roman" w:hAnsi="Times New Roman" w:cs="Times New Roman"/>
-                <w:color w:val="222222"/>
                 <w:sz w:val="28"/>
                 <w:szCs w:val="28"/>
               </w:rPr>
@@ -885,7 +842,6 @@
               <w:r>
                 <w:rPr>
                   <w:rFonts w:ascii="Times New Roman" w:eastAsia="Times New Roman" w:hAnsi="Times New Roman" w:cs="Times New Roman"/>
-                  <w:color w:val="1155CC"/>
                   <w:sz w:val="28"/>
                   <w:szCs w:val="28"/>
                   <w:u w:val="single"/>
@@ -918,7 +874,6 @@
               <w:spacing w:after="0" w:line="240" w:lineRule="auto"/>
               <w:rPr>
                 <w:rFonts w:ascii="Times New Roman" w:eastAsia="Times New Roman" w:hAnsi="Times New Roman" w:cs="Times New Roman"/>
-                <w:color w:val="222222"/>
                 <w:sz w:val="28"/>
                 <w:szCs w:val="28"/>
               </w:rPr>
@@ -926,7 +881,6 @@
             <w:r>
               <w:rPr>
                 <w:rFonts w:ascii="Times New Roman" w:eastAsia="Times New Roman" w:hAnsi="Times New Roman" w:cs="Times New Roman"/>
-                <w:color w:val="222222"/>
                 <w:sz w:val="28"/>
                 <w:szCs w:val="28"/>
               </w:rPr>
@@ -944,7 +898,6 @@
           <w:rFonts w:eastAsiaTheme="minorEastAsia"/>
           <w:b/>
           <w:bCs/>
-          <w:color w:val="000000" w:themeColor="text1"/>
           <w:kern w:val="24"/>
           <w:sz w:val="28"/>
           <w:szCs w:val="22"/>
@@ -959,7 +912,6 @@
           <w:rFonts w:eastAsiaTheme="minorEastAsia"/>
           <w:b/>
           <w:bCs/>
-          <w:color w:val="000000" w:themeColor="text1"/>
           <w:kern w:val="24"/>
           <w:sz w:val="28"/>
           <w:szCs w:val="22"/>
@@ -974,7 +926,6 @@
           <w:rFonts w:eastAsiaTheme="minorEastAsia"/>
           <w:b/>
           <w:bCs/>
-          <w:color w:val="000000" w:themeColor="text1"/>
           <w:kern w:val="24"/>
           <w:sz w:val="28"/>
           <w:szCs w:val="22"/>
@@ -989,7 +940,6 @@
           <w:rFonts w:eastAsiaTheme="minorEastAsia"/>
           <w:b/>
           <w:bCs/>
-          <w:color w:val="000000" w:themeColor="text1"/>
           <w:kern w:val="24"/>
           <w:sz w:val="28"/>
           <w:szCs w:val="22"/>
@@ -1004,7 +954,6 @@
           <w:rFonts w:eastAsiaTheme="minorEastAsia"/>
           <w:b/>
           <w:bCs/>
-          <w:color w:val="000000" w:themeColor="text1"/>
           <w:kern w:val="24"/>
           <w:sz w:val="28"/>
           <w:szCs w:val="22"/>
@@ -1019,7 +968,6 @@
           <w:rFonts w:eastAsiaTheme="minorEastAsia"/>
           <w:b/>
           <w:bCs/>
-          <w:color w:val="000000" w:themeColor="text1"/>
           <w:kern w:val="24"/>
           <w:sz w:val="28"/>
           <w:szCs w:val="22"/>
@@ -1034,7 +982,6 @@
           <w:rFonts w:eastAsiaTheme="minorEastAsia"/>
           <w:b/>
           <w:bCs/>
-          <w:color w:val="000000" w:themeColor="text1"/>
           <w:kern w:val="24"/>
           <w:sz w:val="28"/>
           <w:szCs w:val="22"/>
@@ -1049,7 +996,6 @@
           <w:rFonts w:eastAsiaTheme="minorEastAsia"/>
           <w:b/>
           <w:bCs/>
-          <w:color w:val="000000" w:themeColor="text1"/>
           <w:kern w:val="24"/>
           <w:sz w:val="28"/>
           <w:szCs w:val="22"/>
@@ -1064,7 +1010,6 @@
           <w:rFonts w:eastAsiaTheme="minorEastAsia"/>
           <w:b/>
           <w:bCs/>
-          <w:color w:val="000000" w:themeColor="text1"/>
           <w:kern w:val="24"/>
           <w:sz w:val="28"/>
           <w:szCs w:val="22"/>
@@ -1079,7 +1024,6 @@
           <w:rFonts w:eastAsiaTheme="minorEastAsia"/>
           <w:b/>
           <w:bCs/>
-          <w:color w:val="000000" w:themeColor="text1"/>
           <w:kern w:val="24"/>
           <w:sz w:val="28"/>
           <w:szCs w:val="22"/>
@@ -1094,7 +1038,6 @@
           <w:rFonts w:eastAsiaTheme="minorEastAsia"/>
           <w:b/>
           <w:bCs/>
-          <w:color w:val="000000" w:themeColor="text1"/>
           <w:kern w:val="24"/>
           <w:sz w:val="28"/>
           <w:szCs w:val="22"/>
@@ -1109,7 +1052,6 @@
           <w:rFonts w:eastAsiaTheme="minorEastAsia"/>
           <w:b/>
           <w:bCs/>
-          <w:color w:val="000000" w:themeColor="text1"/>
           <w:kern w:val="24"/>
           <w:sz w:val="28"/>
           <w:szCs w:val="22"/>
@@ -1124,7 +1066,6 @@
           <w:rFonts w:eastAsiaTheme="minorEastAsia"/>
           <w:b/>
           <w:bCs/>
-          <w:color w:val="000000" w:themeColor="text1"/>
           <w:kern w:val="24"/>
           <w:sz w:val="28"/>
           <w:szCs w:val="22"/>
@@ -1139,7 +1080,6 @@
           <w:rFonts w:eastAsiaTheme="minorEastAsia"/>
           <w:b/>
           <w:bCs/>
-          <w:color w:val="000000" w:themeColor="text1"/>
           <w:kern w:val="24"/>
           <w:sz w:val="28"/>
           <w:szCs w:val="22"/>
@@ -1154,7 +1094,6 @@
           <w:rFonts w:eastAsiaTheme="minorEastAsia"/>
           <w:b/>
           <w:bCs/>
-          <w:color w:val="000000" w:themeColor="text1"/>
           <w:kern w:val="24"/>
           <w:sz w:val="28"/>
           <w:szCs w:val="22"/>
@@ -1169,7 +1108,6 @@
           <w:rFonts w:eastAsiaTheme="minorEastAsia"/>
           <w:b/>
           <w:bCs/>
-          <w:color w:val="000000" w:themeColor="text1"/>
           <w:kern w:val="24"/>
           <w:sz w:val="28"/>
           <w:szCs w:val="22"/>
@@ -1184,7 +1122,6 @@
           <w:rFonts w:eastAsiaTheme="minorEastAsia"/>
           <w:b/>
           <w:bCs/>
-          <w:color w:val="000000" w:themeColor="text1"/>
           <w:kern w:val="24"/>
           <w:sz w:val="28"/>
           <w:szCs w:val="22"/>
@@ -1199,7 +1136,6 @@
           <w:rFonts w:eastAsiaTheme="minorEastAsia"/>
           <w:b/>
           <w:bCs/>
-          <w:color w:val="000000" w:themeColor="text1"/>
           <w:kern w:val="24"/>
           <w:sz w:val="28"/>
           <w:szCs w:val="22"/>
@@ -1214,7 +1150,6 @@
           <w:rFonts w:eastAsiaTheme="minorEastAsia"/>
           <w:b/>
           <w:bCs/>
-          <w:color w:val="000000" w:themeColor="text1"/>
           <w:kern w:val="24"/>
           <w:sz w:val="28"/>
           <w:szCs w:val="22"/>
@@ -1229,7 +1164,6 @@
           <w:rFonts w:eastAsiaTheme="minorEastAsia"/>
           <w:b/>
           <w:bCs/>
-          <w:color w:val="000000" w:themeColor="text1"/>
           <w:kern w:val="24"/>
           <w:sz w:val="28"/>
           <w:szCs w:val="22"/>
@@ -1244,7 +1178,6 @@
           <w:rFonts w:eastAsiaTheme="minorEastAsia"/>
           <w:b/>
           <w:bCs/>
-          <w:color w:val="000000" w:themeColor="text1"/>
           <w:kern w:val="24"/>
           <w:sz w:val="28"/>
           <w:szCs w:val="22"/>
@@ -1259,19 +1192,17 @@
           <w:rFonts w:eastAsiaTheme="minorEastAsia"/>
           <w:b/>
           <w:bCs/>
-          <w:color w:val="000000" w:themeColor="text1"/>
-          <w:kern w:val="24"/>
-          <w:sz w:val="28"/>
-          <w:szCs w:val="22"/>
-        </w:rPr>
-      </w:pPr>
-    </w:p>
-    <w:p>
-      <w:pPr>
-        <w:pStyle w:val="NormalWeb"/>
-        <w:spacing w:before="96" w:beforeAutospacing="0" w:after="120" w:afterAutospacing="0"/>
-        <w:rPr>
-          <w:color w:val="000000" w:themeColor="text1"/>
+          <w:kern w:val="24"/>
+          <w:sz w:val="28"/>
+          <w:szCs w:val="22"/>
+        </w:rPr>
+      </w:pPr>
+    </w:p>
+    <w:p>
+      <w:pPr>
+        <w:pStyle w:val="NormalWeb"/>
+        <w:spacing w:before="96" w:beforeAutospacing="0" w:after="120" w:afterAutospacing="0"/>
+        <w:rPr>
           <w:sz w:val="28"/>
           <w:szCs w:val="22"/>
         </w:rPr>
@@ -1281,7 +1212,6 @@
           <w:rFonts w:eastAsiaTheme="minorEastAsia"/>
           <w:b/>
           <w:bCs/>
-          <w:color w:val="000000" w:themeColor="text1"/>
           <w:kern w:val="24"/>
           <w:sz w:val="28"/>
           <w:szCs w:val="22"/>
@@ -1295,7 +1225,6 @@
         <w:spacing w:before="96" w:beforeAutospacing="0" w:after="120" w:afterAutospacing="0"/>
         <w:rPr>
           <w:rFonts w:eastAsiaTheme="minorEastAsia"/>
-          <w:color w:val="000000" w:themeColor="text1"/>
           <w:kern w:val="24"/>
           <w:sz w:val="22"/>
           <w:szCs w:val="22"/>
@@ -1304,7 +1233,6 @@
       <w:r>
         <w:rPr>
           <w:rFonts w:eastAsiaTheme="minorEastAsia"/>
-          <w:color w:val="000000" w:themeColor="text1"/>
           <w:kern w:val="24"/>
           <w:szCs w:val="22"/>
         </w:rPr>
@@ -1313,7 +1241,6 @@
       <w:r>
         <w:rPr>
           <w:rFonts w:eastAsiaTheme="minorEastAsia"/>
-          <w:color w:val="000000" w:themeColor="text1"/>
           <w:kern w:val="24"/>
           <w:szCs w:val="22"/>
         </w:rPr>
@@ -1322,7 +1249,6 @@
       <w:r>
         <w:rPr>
           <w:rFonts w:eastAsiaTheme="minorEastAsia"/>
-          <w:color w:val="000000" w:themeColor="text1"/>
           <w:kern w:val="24"/>
           <w:sz w:val="22"/>
           <w:szCs w:val="22"/>
@@ -1335,7 +1261,6 @@
         <w:pStyle w:val="NormalWeb"/>
         <w:spacing w:before="96" w:beforeAutospacing="0" w:after="120" w:afterAutospacing="0"/>
         <w:rPr>
-          <w:color w:val="000000" w:themeColor="text1"/>
           <w:sz w:val="22"/>
           <w:szCs w:val="22"/>
         </w:rPr>
@@ -1343,7 +1268,6 @@
       <w:r>
         <w:rPr>
           <w:rFonts w:eastAsiaTheme="minorEastAsia"/>
-          <w:color w:val="000000" w:themeColor="text1"/>
           <w:kern w:val="24"/>
           <w:sz w:val="22"/>
           <w:szCs w:val="22"/>
@@ -1358,7 +1282,6 @@
         <w:spacing w:before="96" w:beforeAutospacing="0" w:after="120" w:afterAutospacing="0"/>
         <w:rPr>
           <w:rFonts w:eastAsiaTheme="minorEastAsia"/>
-          <w:color w:val="000000" w:themeColor="text1"/>
           <w:kern w:val="24"/>
           <w:sz w:val="22"/>
           <w:szCs w:val="22"/>
@@ -1367,7 +1290,6 @@
       <w:r>
         <w:rPr>
           <w:rFonts w:eastAsiaTheme="minorEastAsia"/>
-          <w:color w:val="000000" w:themeColor="text1"/>
           <w:kern w:val="24"/>
           <w:sz w:val="22"/>
           <w:szCs w:val="22"/>
@@ -1377,7 +1299,6 @@
       <w:r>
         <w:rPr>
           <w:rFonts w:eastAsiaTheme="minorEastAsia"/>
-          <w:color w:val="000000" w:themeColor="text1"/>
           <w:kern w:val="24"/>
           <w:szCs w:val="22"/>
         </w:rPr>
@@ -1386,7 +1307,6 @@
       <w:r>
         <w:rPr>
           <w:rFonts w:eastAsiaTheme="minorEastAsia"/>
-          <w:color w:val="000000" w:themeColor="text1"/>
           <w:kern w:val="24"/>
           <w:szCs w:val="22"/>
         </w:rPr>
@@ -1395,7 +1315,6 @@
       <w:r>
         <w:rPr>
           <w:rFonts w:eastAsiaTheme="minorEastAsia"/>
-          <w:color w:val="000000" w:themeColor="text1"/>
           <w:kern w:val="24"/>
           <w:sz w:val="22"/>
           <w:szCs w:val="22"/>
@@ -1409,7 +1328,6 @@
         <w:spacing w:before="96" w:beforeAutospacing="0" w:after="120" w:afterAutospacing="0"/>
         <w:rPr>
           <w:rFonts w:eastAsiaTheme="minorEastAsia"/>
-          <w:color w:val="000000" w:themeColor="text1"/>
           <w:kern w:val="24"/>
           <w:sz w:val="22"/>
           <w:szCs w:val="22"/>
@@ -1418,7 +1336,6 @@
       <w:r>
         <w:rPr>
           <w:rFonts w:eastAsiaTheme="minorEastAsia"/>
-          <w:color w:val="000000" w:themeColor="text1"/>
           <w:kern w:val="24"/>
           <w:sz w:val="22"/>
           <w:szCs w:val="22"/>
@@ -1429,7 +1346,6 @@
       <w:r>
         <w:rPr>
           <w:rFonts w:eastAsiaTheme="minorEastAsia"/>
-          <w:color w:val="000000" w:themeColor="text1"/>
           <w:kern w:val="24"/>
           <w:sz w:val="22"/>
           <w:szCs w:val="22"/>
@@ -1439,7 +1355,6 @@
       <w:r>
         <w:rPr>
           <w:rFonts w:eastAsiaTheme="minorEastAsia"/>
-          <w:color w:val="000000" w:themeColor="text1"/>
           <w:kern w:val="24"/>
           <w:sz w:val="22"/>
           <w:szCs w:val="22"/>
@@ -1453,7 +1368,6 @@
         <w:spacing w:before="96" w:beforeAutospacing="0" w:after="120" w:afterAutospacing="0"/>
         <w:rPr>
           <w:rFonts w:eastAsiaTheme="minorEastAsia"/>
-          <w:color w:val="000000" w:themeColor="text1"/>
           <w:kern w:val="24"/>
           <w:sz w:val="22"/>
           <w:szCs w:val="22"/>
@@ -1462,7 +1376,6 @@
       <w:r>
         <w:rPr>
           <w:rFonts w:eastAsiaTheme="minorEastAsia"/>
-          <w:color w:val="000000" w:themeColor="text1"/>
           <w:kern w:val="24"/>
           <w:sz w:val="22"/>
           <w:szCs w:val="22"/>
@@ -1472,7 +1385,6 @@
       <w:r>
         <w:rPr>
           <w:rFonts w:eastAsiaTheme="minorEastAsia"/>
-          <w:color w:val="000000" w:themeColor="text1"/>
           <w:kern w:val="24"/>
           <w:szCs w:val="22"/>
         </w:rPr>
@@ -1481,7 +1393,6 @@
       <w:r>
         <w:rPr>
           <w:rFonts w:eastAsiaTheme="minorEastAsia"/>
-          <w:color w:val="000000" w:themeColor="text1"/>
           <w:kern w:val="24"/>
           <w:szCs w:val="22"/>
         </w:rPr>
@@ -1490,7 +1401,6 @@
       <w:r>
         <w:rPr>
           <w:rFonts w:eastAsiaTheme="minorEastAsia"/>
-          <w:color w:val="000000" w:themeColor="text1"/>
           <w:kern w:val="24"/>
           <w:sz w:val="22"/>
           <w:szCs w:val="22"/>
@@ -1504,7 +1414,6 @@
         <w:spacing w:before="96" w:beforeAutospacing="0" w:after="120" w:afterAutospacing="0"/>
         <w:ind w:left="720"/>
         <w:rPr>
-          <w:color w:val="000000" w:themeColor="text1"/>
           <w:sz w:val="22"/>
           <w:szCs w:val="22"/>
         </w:rPr>
@@ -1512,7 +1421,6 @@
       <w:r>
         <w:rPr>
           <w:rFonts w:eastAsiaTheme="minorEastAsia"/>
-          <w:color w:val="000000" w:themeColor="text1"/>
           <w:kern w:val="24"/>
           <w:sz w:val="22"/>
           <w:szCs w:val="22"/>
@@ -1526,7 +1434,6 @@
         <w:spacing w:before="96" w:beforeAutospacing="0" w:after="120" w:afterAutospacing="0"/>
         <w:rPr>
           <w:rFonts w:eastAsiaTheme="minorEastAsia"/>
-          <w:color w:val="000000" w:themeColor="text1"/>
           <w:kern w:val="24"/>
           <w:sz w:val="22"/>
           <w:szCs w:val="22"/>
@@ -1535,7 +1442,6 @@
       <w:r>
         <w:rPr>
           <w:rFonts w:eastAsiaTheme="minorEastAsia"/>
-          <w:color w:val="000000" w:themeColor="text1"/>
           <w:kern w:val="24"/>
           <w:sz w:val="22"/>
           <w:szCs w:val="22"/>
@@ -1545,7 +1451,6 @@
       <w:r>
         <w:rPr>
           <w:rFonts w:eastAsiaTheme="minorEastAsia"/>
-          <w:color w:val="000000" w:themeColor="text1"/>
           <w:kern w:val="24"/>
           <w:szCs w:val="22"/>
         </w:rPr>
@@ -1554,7 +1459,6 @@
       <w:r>
         <w:rPr>
           <w:rFonts w:eastAsiaTheme="minorEastAsia"/>
-          <w:color w:val="000000" w:themeColor="text1"/>
           <w:kern w:val="24"/>
           <w:szCs w:val="22"/>
         </w:rPr>
@@ -1563,7 +1467,6 @@
       <w:r>
         <w:rPr>
           <w:rFonts w:eastAsiaTheme="minorEastAsia"/>
-          <w:color w:val="000000" w:themeColor="text1"/>
           <w:kern w:val="24"/>
           <w:sz w:val="22"/>
           <w:szCs w:val="22"/>
@@ -1584,7 +1487,6 @@
       <w:r>
         <w:rPr>
           <w:rFonts w:ascii="Times New Roman" w:hAnsi="Times New Roman" w:cs="Times New Roman"/>
-          <w:color w:val="000000" w:themeColor="text1"/>
         </w:rPr>
         <w:t xml:space="preserve"> 1. </w:t>
       </w:r>
@@ -1593,6 +1495,7 @@
           <w:rPr>
             <w:rStyle w:val="Hyperlink"/>
             <w:rFonts w:ascii="Times New Roman" w:hAnsi="Times New Roman" w:cs="Times New Roman"/>
+            <w:color w:val="auto"/>
             <w:sz w:val="24"/>
             <w:szCs w:val="24"/>
             <w:shd w:val="clear" w:color="auto" w:fill="E5E4E4"/>
@@ -1604,6 +1507,7 @@
             <w:rStyle w:val="Hyperlink"/>
             <w:rFonts w:ascii="Times New Roman" w:hAnsi="Times New Roman" w:cs="Times New Roman"/>
             <w:b/>
+            <w:color w:val="auto"/>
             <w:sz w:val="24"/>
           </w:rPr>
           <w:t>l</w:t>
@@ -1636,7 +1540,6 @@
         <w:spacing w:before="96" w:beforeAutospacing="0" w:after="120" w:afterAutospacing="0"/>
         <w:ind w:firstLine="720"/>
         <w:rPr>
-          <w:color w:val="44546A" w:themeColor="text2"/>
           <w:sz w:val="22"/>
           <w:szCs w:val="22"/>
         </w:rPr>
@@ -1645,6 +1548,7 @@
         <w:r>
           <w:rPr>
             <w:rStyle w:val="Hyperlink"/>
+            <w:color w:val="auto"/>
           </w:rPr>
           <w:t>https://krazytech.com/projects/sample-software-requirements-specificationsrs-report-airline-database</w:t>
         </w:r>
@@ -1664,7 +1568,6 @@
         <w:spacing w:before="96" w:beforeAutospacing="0" w:after="120" w:afterAutospacing="0"/>
         <w:rPr>
           <w:b/>
-          <w:color w:val="000000" w:themeColor="text1"/>
           <w:u w:val="single"/>
         </w:rPr>
       </w:pPr>
@@ -1672,7 +1575,7 @@
         <w:rPr>
           <w:rStyle w:val="Hyperlink"/>
           <w:b/>
-          <w:color w:val="000000" w:themeColor="text1"/>
+          <w:color w:val="auto"/>
         </w:rPr>
         <w:t xml:space="preserve">        </w:t>
       </w:r>
@@ -1682,7 +1585,6 @@
         <w:pStyle w:val="NormalWeb"/>
         <w:spacing w:before="96" w:beforeAutospacing="0" w:after="120" w:afterAutospacing="0"/>
         <w:rPr>
-          <w:color w:val="000000" w:themeColor="text1"/>
           <w:sz w:val="22"/>
           <w:szCs w:val="22"/>
         </w:rPr>
@@ -1692,7 +1594,6 @@
           <w:rFonts w:eastAsiaTheme="minorEastAsia"/>
           <w:b/>
           <w:bCs/>
-          <w:color w:val="000000" w:themeColor="text1"/>
           <w:kern w:val="24"/>
           <w:sz w:val="22"/>
           <w:szCs w:val="22"/>
@@ -1706,7 +1607,6 @@
         <w:spacing w:before="96" w:beforeAutospacing="0" w:after="120" w:afterAutospacing="0"/>
         <w:rPr>
           <w:rFonts w:eastAsiaTheme="minorEastAsia"/>
-          <w:color w:val="000000" w:themeColor="text1"/>
           <w:kern w:val="24"/>
           <w:sz w:val="22"/>
           <w:szCs w:val="22"/>
@@ -1715,7 +1615,6 @@
       <w:r>
         <w:rPr>
           <w:rFonts w:eastAsiaTheme="minorEastAsia"/>
-          <w:color w:val="000000" w:themeColor="text1"/>
           <w:kern w:val="24"/>
           <w:sz w:val="22"/>
           <w:szCs w:val="22"/>
@@ -1725,7 +1624,6 @@
       <w:r>
         <w:rPr>
           <w:rFonts w:eastAsiaTheme="minorEastAsia"/>
-          <w:color w:val="000000" w:themeColor="text1"/>
           <w:kern w:val="24"/>
           <w:szCs w:val="22"/>
         </w:rPr>
@@ -1734,7 +1632,6 @@
       <w:r>
         <w:rPr>
           <w:rFonts w:eastAsiaTheme="minorEastAsia"/>
-          <w:color w:val="000000" w:themeColor="text1"/>
           <w:kern w:val="24"/>
           <w:szCs w:val="22"/>
         </w:rPr>
@@ -1743,7 +1640,6 @@
       <w:r>
         <w:rPr>
           <w:rFonts w:eastAsiaTheme="minorEastAsia"/>
-          <w:color w:val="000000" w:themeColor="text1"/>
           <w:kern w:val="24"/>
           <w:sz w:val="22"/>
           <w:szCs w:val="22"/>
@@ -1758,7 +1654,6 @@
         <w:ind w:left="720"/>
         <w:rPr>
           <w:rFonts w:eastAsiaTheme="minorEastAsia"/>
-          <w:color w:val="000000" w:themeColor="text1"/>
           <w:kern w:val="24"/>
           <w:sz w:val="22"/>
           <w:szCs w:val="22"/>
@@ -1767,7 +1662,6 @@
       <w:r>
         <w:rPr>
           <w:rFonts w:eastAsiaTheme="minorEastAsia"/>
-          <w:color w:val="000000" w:themeColor="text1"/>
           <w:kern w:val="24"/>
           <w:sz w:val="22"/>
           <w:szCs w:val="22"/>
@@ -1782,7 +1676,6 @@
         <w:ind w:left="720"/>
         <w:rPr>
           <w:rFonts w:eastAsiaTheme="minorEastAsia"/>
-          <w:color w:val="000000" w:themeColor="text1"/>
           <w:kern w:val="24"/>
           <w:sz w:val="22"/>
           <w:szCs w:val="22"/>
@@ -1796,7 +1689,6 @@
         <w:ind w:left="720"/>
         <w:rPr>
           <w:rFonts w:eastAsiaTheme="minorEastAsia"/>
-          <w:color w:val="000000" w:themeColor="text1"/>
           <w:kern w:val="24"/>
           <w:sz w:val="22"/>
           <w:szCs w:val="22"/>
@@ -1809,7 +1701,6 @@
         <w:spacing w:before="96" w:beforeAutospacing="0" w:after="120" w:afterAutospacing="0"/>
         <w:rPr>
           <w:rFonts w:eastAsiaTheme="minorEastAsia"/>
-          <w:color w:val="000000" w:themeColor="text1"/>
           <w:kern w:val="24"/>
           <w:sz w:val="22"/>
           <w:szCs w:val="22"/>
@@ -1823,7 +1714,6 @@
         <w:ind w:left="720"/>
         <w:rPr>
           <w:rFonts w:eastAsiaTheme="minorEastAsia"/>
-          <w:color w:val="000000" w:themeColor="text1"/>
           <w:kern w:val="24"/>
           <w:sz w:val="22"/>
           <w:szCs w:val="22"/>
@@ -1836,7 +1726,6 @@
         <w:spacing w:before="96" w:beforeAutospacing="0" w:after="120" w:afterAutospacing="0"/>
         <w:rPr>
           <w:rFonts w:eastAsiaTheme="minorEastAsia"/>
-          <w:color w:val="000000" w:themeColor="text1"/>
           <w:kern w:val="24"/>
           <w:sz w:val="22"/>
           <w:szCs w:val="22"/>
@@ -1845,7 +1734,6 @@
       <w:r>
         <w:rPr>
           <w:rFonts w:eastAsiaTheme="minorEastAsia"/>
-          <w:color w:val="000000" w:themeColor="text1"/>
           <w:kern w:val="24"/>
           <w:sz w:val="22"/>
           <w:szCs w:val="22"/>
@@ -1855,7 +1743,6 @@
       <w:r>
         <w:rPr>
           <w:rFonts w:eastAsiaTheme="minorEastAsia"/>
-          <w:color w:val="000000" w:themeColor="text1"/>
           <w:kern w:val="24"/>
           <w:szCs w:val="22"/>
         </w:rPr>
@@ -1864,7 +1751,6 @@
       <w:r>
         <w:rPr>
           <w:rFonts w:eastAsiaTheme="minorEastAsia"/>
-          <w:color w:val="000000" w:themeColor="text1"/>
           <w:kern w:val="24"/>
           <w:szCs w:val="22"/>
         </w:rPr>
@@ -1873,7 +1759,6 @@
       <w:r>
         <w:rPr>
           <w:rFonts w:eastAsiaTheme="minorEastAsia"/>
-          <w:color w:val="000000" w:themeColor="text1"/>
           <w:kern w:val="24"/>
           <w:sz w:val="22"/>
           <w:szCs w:val="22"/>
@@ -1903,7 +1788,6 @@
               <w:spacing w:before="96" w:beforeAutospacing="0" w:after="120" w:afterAutospacing="0"/>
               <w:rPr>
                 <w:rFonts w:eastAsiaTheme="minorEastAsia"/>
-                <w:color w:val="000000" w:themeColor="text1"/>
                 <w:kern w:val="24"/>
                 <w:sz w:val="22"/>
                 <w:szCs w:val="22"/>
@@ -1912,7 +1796,6 @@
             <w:r>
               <w:rPr>
                 <w:rFonts w:eastAsiaTheme="minorEastAsia"/>
-                <w:color w:val="000000" w:themeColor="text1"/>
                 <w:kern w:val="24"/>
                 <w:sz w:val="22"/>
                 <w:szCs w:val="22"/>
@@ -1931,7 +1814,6 @@
               <w:spacing w:before="96" w:beforeAutospacing="0" w:after="120" w:afterAutospacing="0"/>
               <w:rPr>
                 <w:rFonts w:eastAsiaTheme="minorEastAsia"/>
-                <w:color w:val="000000" w:themeColor="text1"/>
                 <w:kern w:val="24"/>
                 <w:sz w:val="22"/>
                 <w:szCs w:val="22"/>
@@ -1940,7 +1822,6 @@
             <w:r>
               <w:rPr>
                 <w:rFonts w:eastAsiaTheme="minorEastAsia"/>
-                <w:color w:val="000000" w:themeColor="text1"/>
                 <w:kern w:val="24"/>
                 <w:sz w:val="22"/>
                 <w:szCs w:val="22"/>
@@ -1961,7 +1842,6 @@
               <w:spacing w:before="96" w:beforeAutospacing="0" w:after="120" w:afterAutospacing="0"/>
               <w:rPr>
                 <w:rFonts w:eastAsiaTheme="minorEastAsia"/>
-                <w:color w:val="000000" w:themeColor="text1"/>
                 <w:kern w:val="24"/>
                 <w:sz w:val="22"/>
                 <w:szCs w:val="22"/>
@@ -1970,7 +1850,6 @@
             <w:r>
               <w:rPr>
                 <w:rFonts w:eastAsiaTheme="minorEastAsia"/>
-                <w:color w:val="000000" w:themeColor="text1"/>
                 <w:kern w:val="24"/>
                 <w:sz w:val="22"/>
                 <w:szCs w:val="22"/>
@@ -1989,7 +1868,6 @@
               <w:spacing w:before="96" w:beforeAutospacing="0" w:after="120" w:afterAutospacing="0"/>
               <w:rPr>
                 <w:rFonts w:eastAsiaTheme="minorEastAsia"/>
-                <w:color w:val="000000" w:themeColor="text1"/>
                 <w:kern w:val="24"/>
                 <w:sz w:val="22"/>
                 <w:szCs w:val="22"/>
@@ -1998,7 +1876,6 @@
             <w:r>
               <w:rPr>
                 <w:rFonts w:eastAsiaTheme="minorEastAsia"/>
-                <w:color w:val="000000" w:themeColor="text1"/>
                 <w:kern w:val="24"/>
                 <w:sz w:val="22"/>
                 <w:szCs w:val="22"/>
@@ -2019,7 +1896,6 @@
               <w:spacing w:before="96" w:beforeAutospacing="0" w:after="120" w:afterAutospacing="0"/>
               <w:rPr>
                 <w:rFonts w:eastAsiaTheme="minorEastAsia"/>
-                <w:color w:val="000000" w:themeColor="text1"/>
                 <w:kern w:val="24"/>
                 <w:sz w:val="22"/>
                 <w:szCs w:val="22"/>
@@ -2028,7 +1904,6 @@
             <w:r>
               <w:rPr>
                 <w:rFonts w:eastAsiaTheme="minorEastAsia"/>
-                <w:color w:val="000000" w:themeColor="text1"/>
                 <w:kern w:val="24"/>
                 <w:sz w:val="22"/>
                 <w:szCs w:val="22"/>
@@ -2047,7 +1922,6 @@
               <w:spacing w:before="96" w:beforeAutospacing="0" w:after="120" w:afterAutospacing="0"/>
               <w:rPr>
                 <w:rFonts w:eastAsiaTheme="minorEastAsia"/>
-                <w:color w:val="000000" w:themeColor="text1"/>
                 <w:kern w:val="24"/>
                 <w:sz w:val="22"/>
                 <w:szCs w:val="22"/>
@@ -2056,7 +1930,6 @@
             <w:r>
               <w:rPr>
                 <w:rFonts w:eastAsiaTheme="minorEastAsia"/>
-                <w:color w:val="000000" w:themeColor="text1"/>
                 <w:kern w:val="24"/>
                 <w:sz w:val="22"/>
                 <w:szCs w:val="22"/>
@@ -2077,7 +1950,6 @@
               <w:spacing w:before="96" w:beforeAutospacing="0" w:after="120" w:afterAutospacing="0"/>
               <w:rPr>
                 <w:rFonts w:eastAsiaTheme="minorEastAsia"/>
-                <w:color w:val="000000" w:themeColor="text1"/>
                 <w:kern w:val="24"/>
                 <w:sz w:val="22"/>
                 <w:szCs w:val="22"/>
@@ -2086,7 +1958,6 @@
             <w:r>
               <w:rPr>
                 <w:rFonts w:eastAsiaTheme="minorEastAsia"/>
-                <w:color w:val="000000" w:themeColor="text1"/>
                 <w:kern w:val="24"/>
                 <w:sz w:val="22"/>
                 <w:szCs w:val="22"/>
@@ -2105,7 +1976,6 @@
               <w:spacing w:before="96" w:beforeAutospacing="0" w:after="120" w:afterAutospacing="0"/>
               <w:rPr>
                 <w:rFonts w:eastAsiaTheme="minorEastAsia"/>
-                <w:color w:val="000000" w:themeColor="text1"/>
                 <w:kern w:val="24"/>
                 <w:sz w:val="22"/>
                 <w:szCs w:val="22"/>
@@ -2114,7 +1984,6 @@
             <w:r>
               <w:rPr>
                 <w:rFonts w:eastAsiaTheme="minorEastAsia"/>
-                <w:color w:val="000000" w:themeColor="text1"/>
                 <w:kern w:val="24"/>
                 <w:sz w:val="22"/>
                 <w:szCs w:val="22"/>
@@ -2135,7 +2004,6 @@
               <w:spacing w:before="96" w:beforeAutospacing="0" w:after="120" w:afterAutospacing="0"/>
               <w:rPr>
                 <w:rFonts w:eastAsiaTheme="minorEastAsia"/>
-                <w:color w:val="000000" w:themeColor="text1"/>
                 <w:kern w:val="24"/>
                 <w:sz w:val="22"/>
                 <w:szCs w:val="22"/>
@@ -2144,7 +2012,6 @@
             <w:r>
               <w:rPr>
                 <w:rFonts w:eastAsiaTheme="minorEastAsia"/>
-                <w:color w:val="000000" w:themeColor="text1"/>
                 <w:kern w:val="24"/>
                 <w:sz w:val="22"/>
                 <w:szCs w:val="22"/>
@@ -2163,7 +2030,6 @@
               <w:spacing w:before="96" w:beforeAutospacing="0" w:after="120" w:afterAutospacing="0"/>
               <w:rPr>
                 <w:rFonts w:eastAsiaTheme="minorEastAsia"/>
-                <w:color w:val="000000" w:themeColor="text1"/>
                 <w:kern w:val="24"/>
                 <w:sz w:val="22"/>
                 <w:szCs w:val="22"/>
@@ -2172,7 +2038,6 @@
             <w:r>
               <w:rPr>
                 <w:rFonts w:eastAsiaTheme="minorEastAsia"/>
-                <w:color w:val="000000" w:themeColor="text1"/>
                 <w:kern w:val="24"/>
                 <w:sz w:val="22"/>
                 <w:szCs w:val="22"/>
@@ -2189,7 +2054,6 @@
         <w:spacing w:before="96" w:beforeAutospacing="0" w:after="120" w:afterAutospacing="0"/>
         <w:rPr>
           <w:rFonts w:eastAsiaTheme="minorEastAsia"/>
-          <w:color w:val="000000" w:themeColor="text1"/>
           <w:kern w:val="24"/>
           <w:sz w:val="22"/>
           <w:szCs w:val="22"/>
@@ -2202,7 +2066,6 @@
         <w:spacing w:before="96" w:beforeAutospacing="0" w:after="120" w:afterAutospacing="0"/>
         <w:rPr>
           <w:rFonts w:eastAsiaTheme="minorEastAsia"/>
-          <w:color w:val="000000" w:themeColor="text1"/>
           <w:kern w:val="24"/>
           <w:sz w:val="22"/>
           <w:szCs w:val="22"/>
@@ -2215,7 +2078,6 @@
         <w:spacing w:before="96" w:beforeAutospacing="0" w:after="120" w:afterAutospacing="0"/>
         <w:rPr>
           <w:rFonts w:eastAsiaTheme="minorEastAsia"/>
-          <w:color w:val="000000" w:themeColor="text1"/>
           <w:kern w:val="24"/>
           <w:sz w:val="22"/>
           <w:szCs w:val="22"/>
@@ -2224,7 +2086,6 @@
       <w:r>
         <w:rPr>
           <w:rFonts w:eastAsiaTheme="minorEastAsia"/>
-          <w:color w:val="000000" w:themeColor="text1"/>
           <w:kern w:val="24"/>
           <w:sz w:val="22"/>
           <w:szCs w:val="22"/>
@@ -2234,7 +2095,6 @@
       <w:r>
         <w:rPr>
           <w:rFonts w:eastAsiaTheme="minorEastAsia"/>
-          <w:color w:val="000000" w:themeColor="text1"/>
           <w:kern w:val="24"/>
           <w:szCs w:val="22"/>
         </w:rPr>
@@ -2243,7 +2103,6 @@
       <w:r>
         <w:rPr>
           <w:rFonts w:eastAsiaTheme="minorEastAsia"/>
-          <w:color w:val="000000" w:themeColor="text1"/>
           <w:kern w:val="24"/>
           <w:szCs w:val="22"/>
         </w:rPr>
@@ -2252,7 +2111,6 @@
       <w:r>
         <w:rPr>
           <w:rFonts w:eastAsiaTheme="minorEastAsia"/>
-          <w:color w:val="000000" w:themeColor="text1"/>
           <w:kern w:val="24"/>
           <w:sz w:val="22"/>
           <w:szCs w:val="22"/>
@@ -2267,7 +2125,6 @@
         <w:ind w:left="720"/>
         <w:rPr>
           <w:rFonts w:eastAsiaTheme="minorEastAsia"/>
-          <w:color w:val="000000" w:themeColor="text1"/>
           <w:kern w:val="24"/>
           <w:sz w:val="22"/>
           <w:szCs w:val="22"/>
@@ -2276,7 +2133,6 @@
       <w:r>
         <w:rPr>
           <w:rFonts w:eastAsiaTheme="minorEastAsia"/>
-          <w:color w:val="000000" w:themeColor="text1"/>
           <w:kern w:val="24"/>
           <w:sz w:val="22"/>
           <w:szCs w:val="22"/>
@@ -2286,7 +2142,6 @@
       <w:r>
         <w:rPr>
           <w:rFonts w:eastAsiaTheme="minorEastAsia"/>
-          <w:color w:val="000000" w:themeColor="text1"/>
           <w:kern w:val="24"/>
           <w:sz w:val="22"/>
           <w:szCs w:val="22"/>
@@ -2297,7 +2152,6 @@
       <w:r>
         <w:rPr>
           <w:rFonts w:eastAsiaTheme="minorEastAsia"/>
-          <w:color w:val="000000" w:themeColor="text1"/>
           <w:kern w:val="24"/>
           <w:sz w:val="22"/>
           <w:szCs w:val="22"/>
@@ -2308,7 +2162,6 @@
       <w:r>
         <w:rPr>
           <w:rFonts w:eastAsiaTheme="minorEastAsia"/>
-          <w:color w:val="000000" w:themeColor="text1"/>
           <w:kern w:val="24"/>
           <w:sz w:val="22"/>
           <w:szCs w:val="22"/>
@@ -2318,7 +2171,6 @@
       <w:r>
         <w:rPr>
           <w:rFonts w:eastAsiaTheme="minorEastAsia"/>
-          <w:color w:val="000000" w:themeColor="text1"/>
           <w:kern w:val="24"/>
           <w:sz w:val="22"/>
           <w:szCs w:val="22"/>
@@ -2328,7 +2180,6 @@
       <w:r>
         <w:rPr>
           <w:rFonts w:eastAsiaTheme="minorEastAsia"/>
-          <w:color w:val="000000" w:themeColor="text1"/>
           <w:kern w:val="24"/>
           <w:sz w:val="22"/>
           <w:szCs w:val="22"/>
@@ -2343,7 +2194,6 @@
         <w:ind w:left="720"/>
         <w:rPr>
           <w:rFonts w:eastAsiaTheme="minorEastAsia"/>
-          <w:color w:val="000000" w:themeColor="text1"/>
           <w:kern w:val="24"/>
           <w:sz w:val="22"/>
           <w:szCs w:val="22"/>
@@ -2357,7 +2207,6 @@
         <w:ind w:left="1440"/>
         <w:rPr>
           <w:rFonts w:eastAsiaTheme="minorEastAsia"/>
-          <w:color w:val="000000" w:themeColor="text1"/>
           <w:kern w:val="24"/>
           <w:sz w:val="22"/>
           <w:szCs w:val="22"/>
@@ -2366,7 +2215,6 @@
       <w:r>
         <w:rPr>
           <w:rFonts w:eastAsiaTheme="minorEastAsia"/>
-          <w:color w:val="000000" w:themeColor="text1"/>
           <w:kern w:val="24"/>
           <w:sz w:val="22"/>
           <w:szCs w:val="22"/>
@@ -2380,7 +2228,6 @@
         <w:spacing w:before="96" w:beforeAutospacing="0" w:after="120" w:afterAutospacing="0"/>
         <w:rPr>
           <w:rFonts w:eastAsiaTheme="minorEastAsia"/>
-          <w:color w:val="000000" w:themeColor="text1"/>
           <w:kern w:val="24"/>
           <w:sz w:val="22"/>
           <w:szCs w:val="22"/>
@@ -2389,7 +2236,6 @@
       <w:r>
         <w:rPr>
           <w:rFonts w:eastAsiaTheme="minorEastAsia"/>
-          <w:color w:val="000000" w:themeColor="text1"/>
           <w:kern w:val="24"/>
           <w:sz w:val="22"/>
           <w:szCs w:val="22"/>
@@ -2399,7 +2245,6 @@
       <w:r>
         <w:rPr>
           <w:rFonts w:eastAsiaTheme="minorEastAsia"/>
-          <w:color w:val="000000" w:themeColor="text1"/>
           <w:kern w:val="24"/>
           <w:szCs w:val="22"/>
         </w:rPr>
@@ -2408,7 +2253,6 @@
       <w:r>
         <w:rPr>
           <w:rFonts w:eastAsiaTheme="minorEastAsia"/>
-          <w:color w:val="000000" w:themeColor="text1"/>
           <w:kern w:val="24"/>
           <w:szCs w:val="22"/>
         </w:rPr>
@@ -2417,7 +2261,6 @@
       <w:r>
         <w:rPr>
           <w:rFonts w:eastAsiaTheme="minorEastAsia"/>
-          <w:color w:val="000000" w:themeColor="text1"/>
           <w:kern w:val="24"/>
           <w:sz w:val="22"/>
           <w:szCs w:val="22"/>
@@ -2431,7 +2274,6 @@
         <w:spacing w:before="96" w:beforeAutospacing="0" w:after="120" w:afterAutospacing="0"/>
         <w:rPr>
           <w:rFonts w:eastAsiaTheme="minorEastAsia"/>
-          <w:color w:val="000000" w:themeColor="text1"/>
           <w:kern w:val="24"/>
           <w:sz w:val="22"/>
           <w:szCs w:val="22"/>
@@ -2440,7 +2282,6 @@
       <w:r>
         <w:rPr>
           <w:rFonts w:eastAsiaTheme="minorEastAsia"/>
-          <w:color w:val="000000" w:themeColor="text1"/>
           <w:kern w:val="24"/>
           <w:sz w:val="22"/>
           <w:szCs w:val="22"/>
@@ -2451,7 +2292,6 @@
       <w:r>
         <w:rPr>
           <w:rFonts w:eastAsiaTheme="minorEastAsia"/>
-          <w:color w:val="000000" w:themeColor="text1"/>
           <w:kern w:val="24"/>
           <w:sz w:val="22"/>
           <w:szCs w:val="22"/>
@@ -2461,7 +2301,6 @@
       <w:r>
         <w:rPr>
           <w:rFonts w:eastAsiaTheme="minorEastAsia"/>
-          <w:color w:val="000000" w:themeColor="text1"/>
           <w:kern w:val="24"/>
           <w:sz w:val="22"/>
           <w:szCs w:val="22"/>
@@ -2472,7 +2311,6 @@
       <w:r>
         <w:rPr>
           <w:rFonts w:eastAsiaTheme="minorEastAsia"/>
-          <w:color w:val="000000" w:themeColor="text1"/>
           <w:kern w:val="24"/>
           <w:sz w:val="22"/>
           <w:szCs w:val="22"/>
@@ -2482,7 +2320,6 @@
       <w:r>
         <w:rPr>
           <w:rFonts w:eastAsiaTheme="minorEastAsia"/>
-          <w:color w:val="000000" w:themeColor="text1"/>
           <w:kern w:val="24"/>
           <w:sz w:val="22"/>
           <w:szCs w:val="22"/>
@@ -2492,7 +2329,6 @@
       <w:r>
         <w:rPr>
           <w:rFonts w:eastAsiaTheme="minorEastAsia"/>
-          <w:color w:val="000000" w:themeColor="text1"/>
           <w:kern w:val="24"/>
           <w:sz w:val="22"/>
           <w:szCs w:val="22"/>
@@ -2506,7 +2342,6 @@
         <w:spacing w:before="96" w:beforeAutospacing="0" w:after="120" w:afterAutospacing="0"/>
         <w:rPr>
           <w:rFonts w:eastAsiaTheme="minorEastAsia"/>
-          <w:color w:val="000000" w:themeColor="text1"/>
           <w:kern w:val="24"/>
           <w:sz w:val="22"/>
           <w:szCs w:val="22"/>
@@ -2519,7 +2354,6 @@
         <w:spacing w:before="96" w:beforeAutospacing="0" w:after="120" w:afterAutospacing="0"/>
         <w:rPr>
           <w:rFonts w:eastAsiaTheme="minorEastAsia"/>
-          <w:color w:val="000000" w:themeColor="text1"/>
           <w:kern w:val="24"/>
           <w:sz w:val="22"/>
           <w:szCs w:val="22"/>
@@ -2532,7 +2366,6 @@
         <w:spacing w:before="96" w:beforeAutospacing="0" w:after="120" w:afterAutospacing="0"/>
         <w:rPr>
           <w:rFonts w:eastAsiaTheme="minorEastAsia"/>
-          <w:color w:val="000000" w:themeColor="text1"/>
           <w:kern w:val="24"/>
           <w:sz w:val="22"/>
           <w:szCs w:val="22"/>
@@ -2545,7 +2378,6 @@
         <w:spacing w:before="96" w:beforeAutospacing="0" w:after="120" w:afterAutospacing="0"/>
         <w:rPr>
           <w:rFonts w:eastAsiaTheme="minorEastAsia"/>
-          <w:color w:val="000000" w:themeColor="text1"/>
           <w:kern w:val="24"/>
           <w:sz w:val="22"/>
           <w:szCs w:val="22"/>
@@ -2558,7 +2390,6 @@
         <w:spacing w:before="96" w:beforeAutospacing="0" w:after="120" w:afterAutospacing="0"/>
         <w:rPr>
           <w:rFonts w:eastAsiaTheme="minorEastAsia"/>
-          <w:color w:val="000000" w:themeColor="text1"/>
           <w:kern w:val="24"/>
           <w:sz w:val="22"/>
           <w:szCs w:val="22"/>
@@ -2571,7 +2402,6 @@
         <w:spacing w:before="96" w:beforeAutospacing="0" w:after="120" w:afterAutospacing="0"/>
         <w:rPr>
           <w:rFonts w:eastAsiaTheme="minorEastAsia"/>
-          <w:color w:val="000000" w:themeColor="text1"/>
           <w:kern w:val="24"/>
           <w:sz w:val="22"/>
           <w:szCs w:val="22"/>
@@ -2584,7 +2414,6 @@
         <w:spacing w:before="96" w:beforeAutospacing="0" w:after="120" w:afterAutospacing="0"/>
         <w:rPr>
           <w:rFonts w:eastAsiaTheme="minorEastAsia"/>
-          <w:color w:val="000000" w:themeColor="text1"/>
           <w:kern w:val="24"/>
           <w:sz w:val="22"/>
           <w:szCs w:val="22"/>
@@ -2597,7 +2426,6 @@
         <w:spacing w:before="96" w:beforeAutospacing="0" w:after="120" w:afterAutospacing="0"/>
         <w:rPr>
           <w:rFonts w:eastAsiaTheme="minorEastAsia"/>
-          <w:color w:val="000000" w:themeColor="text1"/>
           <w:kern w:val="24"/>
           <w:sz w:val="22"/>
           <w:szCs w:val="22"/>
@@ -2610,7 +2438,6 @@
         <w:spacing w:before="96" w:beforeAutospacing="0" w:after="120" w:afterAutospacing="0"/>
         <w:rPr>
           <w:rFonts w:eastAsiaTheme="minorEastAsia"/>
-          <w:color w:val="000000" w:themeColor="text1"/>
           <w:kern w:val="24"/>
           <w:sz w:val="22"/>
           <w:szCs w:val="22"/>
@@ -2623,7 +2450,6 @@
         <w:spacing w:before="96" w:beforeAutospacing="0" w:after="120" w:afterAutospacing="0"/>
         <w:rPr>
           <w:rFonts w:eastAsiaTheme="minorEastAsia"/>
-          <w:color w:val="000000" w:themeColor="text1"/>
           <w:kern w:val="24"/>
           <w:sz w:val="22"/>
           <w:szCs w:val="22"/>
@@ -2636,7 +2462,6 @@
         <w:spacing w:before="96" w:beforeAutospacing="0" w:after="120" w:afterAutospacing="0"/>
         <w:rPr>
           <w:rFonts w:eastAsiaTheme="minorEastAsia"/>
-          <w:color w:val="000000" w:themeColor="text1"/>
           <w:kern w:val="24"/>
           <w:sz w:val="22"/>
           <w:szCs w:val="22"/>
@@ -2649,7 +2474,6 @@
         <w:spacing w:before="96" w:beforeAutospacing="0" w:after="120" w:afterAutospacing="0"/>
         <w:rPr>
           <w:rFonts w:eastAsiaTheme="minorEastAsia"/>
-          <w:color w:val="000000" w:themeColor="text1"/>
           <w:kern w:val="24"/>
           <w:sz w:val="22"/>
           <w:szCs w:val="22"/>
@@ -2662,7 +2486,6 @@
         <w:spacing w:before="96" w:beforeAutospacing="0" w:after="120" w:afterAutospacing="0"/>
         <w:rPr>
           <w:rFonts w:eastAsiaTheme="minorEastAsia"/>
-          <w:color w:val="000000" w:themeColor="text1"/>
           <w:kern w:val="24"/>
           <w:sz w:val="22"/>
           <w:szCs w:val="22"/>
@@ -2675,7 +2498,6 @@
         <w:spacing w:before="96" w:beforeAutospacing="0" w:after="120" w:afterAutospacing="0"/>
         <w:rPr>
           <w:rFonts w:eastAsiaTheme="minorEastAsia"/>
-          <w:color w:val="000000" w:themeColor="text1"/>
           <w:kern w:val="24"/>
           <w:sz w:val="22"/>
           <w:szCs w:val="22"/>
@@ -2688,7 +2510,6 @@
         <w:spacing w:before="96" w:beforeAutospacing="0" w:after="120" w:afterAutospacing="0"/>
         <w:rPr>
           <w:rFonts w:eastAsiaTheme="minorEastAsia"/>
-          <w:color w:val="000000" w:themeColor="text1"/>
           <w:kern w:val="24"/>
           <w:sz w:val="22"/>
           <w:szCs w:val="22"/>
@@ -2701,7 +2522,6 @@
         <w:spacing w:before="96" w:beforeAutospacing="0" w:after="120" w:afterAutospacing="0"/>
         <w:rPr>
           <w:rFonts w:eastAsiaTheme="minorEastAsia"/>
-          <w:color w:val="000000" w:themeColor="text1"/>
           <w:kern w:val="24"/>
           <w:sz w:val="22"/>
           <w:szCs w:val="22"/>
@@ -2714,7 +2534,6 @@
         <w:spacing w:before="96" w:beforeAutospacing="0" w:after="120" w:afterAutospacing="0"/>
         <w:rPr>
           <w:rFonts w:eastAsiaTheme="minorEastAsia"/>
-          <w:color w:val="000000" w:themeColor="text1"/>
           <w:kern w:val="24"/>
           <w:sz w:val="22"/>
           <w:szCs w:val="22"/>
@@ -2727,22 +2546,18 @@
         <w:spacing w:before="96" w:beforeAutospacing="0" w:after="120" w:afterAutospacing="0"/>
         <w:rPr>
           <w:rFonts w:eastAsiaTheme="minorEastAsia"/>
-          <w:color w:val="000000" w:themeColor="text1"/>
           <w:kern w:val="24"/>
           <w:sz w:val="22"/>
           <w:szCs w:val="22"/>
         </w:rPr>
       </w:pPr>
-      <w:bookmarkStart w:id="0" w:name="_GoBack"/>
-      <w:bookmarkEnd w:id="0"/>
-    </w:p>
-    <w:p>
-      <w:pPr>
-        <w:pStyle w:val="NormalWeb"/>
-        <w:spacing w:before="96" w:beforeAutospacing="0" w:after="120" w:afterAutospacing="0"/>
-        <w:rPr>
-          <w:rFonts w:eastAsiaTheme="minorEastAsia"/>
-          <w:color w:val="000000" w:themeColor="text1"/>
+    </w:p>
+    <w:p>
+      <w:pPr>
+        <w:pStyle w:val="NormalWeb"/>
+        <w:spacing w:before="96" w:beforeAutospacing="0" w:after="120" w:afterAutospacing="0"/>
+        <w:rPr>
+          <w:rFonts w:eastAsiaTheme="minorEastAsia"/>
           <w:kern w:val="24"/>
           <w:sz w:val="22"/>
           <w:szCs w:val="22"/>
@@ -2754,7 +2569,6 @@
         <w:pStyle w:val="NormalWeb"/>
         <w:spacing w:before="96" w:beforeAutospacing="0" w:after="120" w:afterAutospacing="0"/>
         <w:rPr>
-          <w:color w:val="000000" w:themeColor="text1"/>
           <w:sz w:val="28"/>
           <w:szCs w:val="22"/>
         </w:rPr>
@@ -2764,7 +2578,6 @@
           <w:rFonts w:eastAsiaTheme="minorEastAsia"/>
           <w:b/>
           <w:bCs/>
-          <w:color w:val="000000" w:themeColor="text1"/>
           <w:kern w:val="24"/>
           <w:sz w:val="28"/>
           <w:szCs w:val="22"/>
@@ -2778,7 +2591,6 @@
         <w:spacing w:before="96" w:beforeAutospacing="0" w:after="120" w:afterAutospacing="0"/>
         <w:rPr>
           <w:rFonts w:eastAsiaTheme="minorEastAsia"/>
-          <w:color w:val="000000" w:themeColor="text1"/>
           <w:kern w:val="24"/>
           <w:sz w:val="22"/>
           <w:szCs w:val="22"/>
@@ -2787,7 +2599,6 @@
       <w:r>
         <w:rPr>
           <w:rFonts w:eastAsiaTheme="minorEastAsia"/>
-          <w:color w:val="000000" w:themeColor="text1"/>
           <w:kern w:val="24"/>
           <w:sz w:val="22"/>
           <w:szCs w:val="22"/>
@@ -2797,7 +2608,6 @@
       <w:r>
         <w:rPr>
           <w:rFonts w:eastAsiaTheme="minorEastAsia"/>
-          <w:color w:val="000000" w:themeColor="text1"/>
           <w:kern w:val="24"/>
           <w:szCs w:val="22"/>
         </w:rPr>
@@ -2806,7 +2616,6 @@
       <w:r>
         <w:rPr>
           <w:rFonts w:eastAsiaTheme="minorEastAsia"/>
-          <w:color w:val="000000" w:themeColor="text1"/>
           <w:kern w:val="24"/>
           <w:szCs w:val="22"/>
         </w:rPr>
@@ -2815,7 +2624,6 @@
       <w:r>
         <w:rPr>
           <w:rFonts w:eastAsiaTheme="minorEastAsia"/>
-          <w:color w:val="000000" w:themeColor="text1"/>
           <w:kern w:val="24"/>
           <w:sz w:val="22"/>
           <w:szCs w:val="22"/>
@@ -2830,7 +2638,6 @@
         <w:ind w:left="720"/>
         <w:rPr>
           <w:rFonts w:eastAsiaTheme="minorEastAsia"/>
-          <w:color w:val="000000" w:themeColor="text1"/>
           <w:kern w:val="24"/>
           <w:sz w:val="22"/>
           <w:szCs w:val="22"/>
@@ -2839,7 +2646,6 @@
       <w:r>
         <w:rPr>
           <w:rFonts w:eastAsiaTheme="minorEastAsia"/>
-          <w:color w:val="000000" w:themeColor="text1"/>
           <w:kern w:val="24"/>
           <w:sz w:val="22"/>
           <w:szCs w:val="22"/>
@@ -2852,13 +2658,11 @@
         <w:pStyle w:val="NormalWeb"/>
         <w:spacing w:before="96" w:beforeAutospacing="0" w:after="120" w:afterAutospacing="0"/>
         <w:rPr>
-          <w:color w:val="000000" w:themeColor="text1"/>
-          <w:szCs w:val="22"/>
-        </w:rPr>
-      </w:pPr>
-      <w:r>
-        <w:rPr>
-          <w:color w:val="000000" w:themeColor="text1"/>
+          <w:szCs w:val="22"/>
+        </w:rPr>
+      </w:pPr>
+      <w:r>
+        <w:rPr>
           <w:szCs w:val="22"/>
         </w:rPr>
         <w:t xml:space="preserve">       </w:t>
@@ -2869,18 +2673,16 @@
         <w:pStyle w:val="NormalWeb"/>
         <w:spacing w:before="96" w:beforeAutospacing="0" w:after="120" w:afterAutospacing="0"/>
         <w:rPr>
-          <w:color w:val="000000" w:themeColor="text1"/>
-          <w:szCs w:val="22"/>
-        </w:rPr>
-      </w:pPr>
-    </w:p>
-    <w:p>
-      <w:pPr>
-        <w:pStyle w:val="NormalWeb"/>
-        <w:spacing w:before="96" w:beforeAutospacing="0" w:after="120" w:afterAutospacing="0"/>
-        <w:rPr>
-          <w:rFonts w:eastAsiaTheme="minorEastAsia"/>
-          <w:color w:val="000000" w:themeColor="text1"/>
+          <w:szCs w:val="22"/>
+        </w:rPr>
+      </w:pPr>
+    </w:p>
+    <w:p>
+      <w:pPr>
+        <w:pStyle w:val="NormalWeb"/>
+        <w:spacing w:before="96" w:beforeAutospacing="0" w:after="120" w:afterAutospacing="0"/>
+        <w:rPr>
+          <w:rFonts w:eastAsiaTheme="minorEastAsia"/>
           <w:kern w:val="24"/>
           <w:sz w:val="22"/>
           <w:szCs w:val="22"/>
@@ -2889,7 +2691,6 @@
       <w:r>
         <w:rPr>
           <w:rFonts w:eastAsiaTheme="minorEastAsia"/>
-          <w:color w:val="000000" w:themeColor="text1"/>
           <w:kern w:val="24"/>
           <w:szCs w:val="22"/>
         </w:rPr>
@@ -2899,7 +2700,6 @@
       <w:r>
         <w:rPr>
           <w:rFonts w:eastAsiaTheme="minorEastAsia"/>
-          <w:color w:val="000000" w:themeColor="text1"/>
           <w:kern w:val="24"/>
           <w:szCs w:val="22"/>
         </w:rPr>
@@ -2908,7 +2708,6 @@
       <w:r>
         <w:rPr>
           <w:rFonts w:eastAsiaTheme="minorEastAsia"/>
-          <w:color w:val="000000" w:themeColor="text1"/>
           <w:kern w:val="24"/>
           <w:szCs w:val="22"/>
         </w:rPr>
@@ -2917,7 +2716,6 @@
       <w:r>
         <w:rPr>
           <w:rFonts w:eastAsiaTheme="minorEastAsia"/>
-          <w:color w:val="000000" w:themeColor="text1"/>
           <w:kern w:val="24"/>
           <w:szCs w:val="22"/>
         </w:rPr>
@@ -2926,7 +2724,6 @@
       <w:r>
         <w:rPr>
           <w:rFonts w:eastAsiaTheme="minorEastAsia"/>
-          <w:color w:val="000000" w:themeColor="text1"/>
           <w:kern w:val="24"/>
           <w:sz w:val="22"/>
           <w:szCs w:val="22"/>
@@ -2960,13 +2757,11 @@
               </w:tabs>
               <w:rPr>
                 <w:rFonts w:ascii="Times New Roman" w:hAnsi="Times New Roman" w:cs="Times New Roman"/>
-                <w:color w:val="000000" w:themeColor="text1"/>
-              </w:rPr>
-            </w:pPr>
-            <w:r>
-              <w:rPr>
-                <w:rFonts w:ascii="Times New Roman" w:hAnsi="Times New Roman" w:cs="Times New Roman"/>
-                <w:color w:val="000000" w:themeColor="text1"/>
+              </w:rPr>
+            </w:pPr>
+            <w:r>
+              <w:rPr>
+                <w:rFonts w:ascii="Times New Roman" w:hAnsi="Times New Roman" w:cs="Times New Roman"/>
                 <w:sz w:val="28"/>
               </w:rPr>
               <w:t>Functional Requirements Description</w:t>
@@ -2974,7 +2769,6 @@
             <w:r>
               <w:rPr>
                 <w:rFonts w:ascii="Times New Roman" w:hAnsi="Times New Roman" w:cs="Times New Roman"/>
-                <w:color w:val="000000" w:themeColor="text1"/>
               </w:rPr>
               <w:tab/>
             </w:r>
@@ -2991,13 +2785,11 @@
               <w:spacing w:after="160" w:line="259" w:lineRule="auto"/>
               <w:rPr>
                 <w:rFonts w:ascii="Times New Roman" w:hAnsi="Times New Roman" w:cs="Times New Roman"/>
-                <w:color w:val="000000" w:themeColor="text1"/>
-              </w:rPr>
-            </w:pPr>
-            <w:r>
-              <w:rPr>
-                <w:rFonts w:ascii="Times New Roman" w:hAnsi="Times New Roman" w:cs="Times New Roman"/>
-                <w:color w:val="000000" w:themeColor="text1"/>
+              </w:rPr>
+            </w:pPr>
+            <w:r>
+              <w:rPr>
+                <w:rFonts w:ascii="Times New Roman" w:hAnsi="Times New Roman" w:cs="Times New Roman"/>
               </w:rPr>
               <w:t>the system will check if the car is available</w:t>
             </w:r>
@@ -3014,13 +2806,11 @@
               <w:spacing w:after="160" w:line="259" w:lineRule="auto"/>
               <w:rPr>
                 <w:rFonts w:ascii="Times New Roman" w:hAnsi="Times New Roman" w:cs="Times New Roman"/>
-                <w:color w:val="000000" w:themeColor="text1"/>
-              </w:rPr>
-            </w:pPr>
-            <w:r>
-              <w:rPr>
-                <w:rFonts w:ascii="Times New Roman" w:hAnsi="Times New Roman" w:cs="Times New Roman"/>
-                <w:color w:val="000000" w:themeColor="text1"/>
+              </w:rPr>
+            </w:pPr>
+            <w:r>
+              <w:rPr>
+                <w:rFonts w:ascii="Times New Roman" w:hAnsi="Times New Roman" w:cs="Times New Roman"/>
               </w:rPr>
               <w:t>the system will show different types of engine </w:t>
             </w:r>
@@ -3037,13 +2827,11 @@
               <w:spacing w:after="160" w:line="259" w:lineRule="auto"/>
               <w:rPr>
                 <w:rFonts w:ascii="Times New Roman" w:hAnsi="Times New Roman" w:cs="Times New Roman"/>
-                <w:color w:val="000000" w:themeColor="text1"/>
-              </w:rPr>
-            </w:pPr>
-            <w:r>
-              <w:rPr>
-                <w:rFonts w:ascii="Times New Roman" w:hAnsi="Times New Roman" w:cs="Times New Roman"/>
-                <w:color w:val="000000" w:themeColor="text1"/>
+              </w:rPr>
+            </w:pPr>
+            <w:r>
+              <w:rPr>
+                <w:rFonts w:ascii="Times New Roman" w:hAnsi="Times New Roman" w:cs="Times New Roman"/>
               </w:rPr>
               <w:t>the system will check if the buyer is eligible to purchase a car</w:t>
             </w:r>
@@ -3060,13 +2848,11 @@
               <w:spacing w:after="160" w:line="259" w:lineRule="auto"/>
               <w:rPr>
                 <w:rFonts w:ascii="Times New Roman" w:hAnsi="Times New Roman" w:cs="Times New Roman"/>
-                <w:color w:val="000000" w:themeColor="text1"/>
-              </w:rPr>
-            </w:pPr>
-            <w:r>
-              <w:rPr>
-                <w:rFonts w:ascii="Times New Roman" w:hAnsi="Times New Roman" w:cs="Times New Roman"/>
-                <w:color w:val="000000" w:themeColor="text1"/>
+              </w:rPr>
+            </w:pPr>
+            <w:r>
+              <w:rPr>
+                <w:rFonts w:ascii="Times New Roman" w:hAnsi="Times New Roman" w:cs="Times New Roman"/>
               </w:rPr>
               <w:t>if the buyer is eligible then when checking out the buyer will ask for buyer's credit card information</w:t>
             </w:r>
@@ -3083,13 +2869,11 @@
               <w:spacing w:after="160" w:line="259" w:lineRule="auto"/>
               <w:rPr>
                 <w:rFonts w:ascii="Times New Roman" w:hAnsi="Times New Roman" w:cs="Times New Roman"/>
-                <w:color w:val="000000" w:themeColor="text1"/>
-              </w:rPr>
-            </w:pPr>
-            <w:r>
-              <w:rPr>
-                <w:rFonts w:ascii="Times New Roman" w:hAnsi="Times New Roman" w:cs="Times New Roman"/>
-                <w:color w:val="000000" w:themeColor="text1"/>
+              </w:rPr>
+            </w:pPr>
+            <w:r>
+              <w:rPr>
+                <w:rFonts w:ascii="Times New Roman" w:hAnsi="Times New Roman" w:cs="Times New Roman"/>
               </w:rPr>
               <w:t>buyer's will enter his information to the system</w:t>
             </w:r>
@@ -3106,13 +2890,11 @@
               <w:spacing w:after="160" w:line="259" w:lineRule="auto"/>
               <w:rPr>
                 <w:rFonts w:ascii="Times New Roman" w:hAnsi="Times New Roman" w:cs="Times New Roman"/>
-                <w:color w:val="000000" w:themeColor="text1"/>
-              </w:rPr>
-            </w:pPr>
-            <w:r>
-              <w:rPr>
-                <w:rFonts w:ascii="Times New Roman" w:hAnsi="Times New Roman" w:cs="Times New Roman"/>
-                <w:color w:val="000000" w:themeColor="text1"/>
+              </w:rPr>
+            </w:pPr>
+            <w:r>
+              <w:rPr>
+                <w:rFonts w:ascii="Times New Roman" w:hAnsi="Times New Roman" w:cs="Times New Roman"/>
               </w:rPr>
               <w:t>the system will check for if the amount is available is buyer's account</w:t>
             </w:r>
@@ -3128,13 +2910,11 @@
             <w:pPr>
               <w:rPr>
                 <w:rFonts w:ascii="Times New Roman" w:hAnsi="Times New Roman" w:cs="Times New Roman"/>
-                <w:color w:val="000000" w:themeColor="text1"/>
-              </w:rPr>
-            </w:pPr>
-            <w:r>
-              <w:rPr>
-                <w:rFonts w:ascii="Times New Roman" w:hAnsi="Times New Roman" w:cs="Times New Roman"/>
-                <w:color w:val="000000" w:themeColor="text1"/>
+              </w:rPr>
+            </w:pPr>
+            <w:r>
+              <w:rPr>
+                <w:rFonts w:ascii="Times New Roman" w:hAnsi="Times New Roman" w:cs="Times New Roman"/>
               </w:rPr>
               <w:t>if everything is correct then the system will let user buy car</w:t>
             </w:r>
@@ -3151,7 +2931,6 @@
             <w:pPr>
               <w:rPr>
                 <w:rFonts w:ascii="Times New Roman" w:hAnsi="Times New Roman" w:cs="Times New Roman"/>
-                <w:color w:val="000000" w:themeColor="text1"/>
                 <w:sz w:val="2"/>
                 <w:szCs w:val="2"/>
               </w:rPr>
@@ -3159,7 +2938,6 @@
             <w:r>
               <w:rPr>
                 <w:rFonts w:ascii="Times New Roman" w:hAnsi="Times New Roman" w:cs="Times New Roman"/>
-                <w:color w:val="000000" w:themeColor="text1"/>
                 <w:sz w:val="2"/>
                 <w:szCs w:val="2"/>
               </w:rPr>
@@ -3177,13 +2955,11 @@
             <w:pPr>
               <w:rPr>
                 <w:rFonts w:ascii="Times New Roman" w:hAnsi="Times New Roman" w:cs="Times New Roman"/>
-                <w:color w:val="000000" w:themeColor="text1"/>
-              </w:rPr>
-            </w:pPr>
-            <w:r>
-              <w:rPr>
-                <w:rFonts w:ascii="Times New Roman" w:hAnsi="Times New Roman" w:cs="Times New Roman"/>
-                <w:color w:val="000000" w:themeColor="text1"/>
+              </w:rPr>
+            </w:pPr>
+            <w:r>
+              <w:rPr>
+                <w:rFonts w:ascii="Times New Roman" w:hAnsi="Times New Roman" w:cs="Times New Roman"/>
               </w:rPr>
               <w:t>The system shall verify the driving license and determine to which kind of user it corresponds, i.e. valid, privileged, car owner or invalid.</w:t>
             </w:r>
@@ -3199,13 +2975,11 @@
             <w:pPr>
               <w:rPr>
                 <w:rFonts w:ascii="Times New Roman" w:hAnsi="Times New Roman" w:cs="Times New Roman"/>
-                <w:color w:val="000000" w:themeColor="text1"/>
-              </w:rPr>
-            </w:pPr>
-            <w:r>
-              <w:rPr>
-                <w:rFonts w:ascii="Times New Roman" w:hAnsi="Times New Roman" w:cs="Times New Roman"/>
-                <w:color w:val="000000" w:themeColor="text1"/>
+              </w:rPr>
+            </w:pPr>
+            <w:r>
+              <w:rPr>
+                <w:rFonts w:ascii="Times New Roman" w:hAnsi="Times New Roman" w:cs="Times New Roman"/>
               </w:rPr>
               <w:t>The system shall allow to start up the car only if the driving license of a valid user has been inserted in the slot</w:t>
             </w:r>
@@ -3221,13 +2995,11 @@
             <w:pPr>
               <w:rPr>
                 <w:rFonts w:ascii="Times New Roman" w:hAnsi="Times New Roman" w:cs="Times New Roman"/>
-                <w:color w:val="000000" w:themeColor="text1"/>
-              </w:rPr>
-            </w:pPr>
-            <w:r>
-              <w:rPr>
-                <w:rFonts w:ascii="Times New Roman" w:hAnsi="Times New Roman" w:cs="Times New Roman"/>
-                <w:color w:val="000000" w:themeColor="text1"/>
+              </w:rPr>
+            </w:pPr>
+            <w:r>
+              <w:rPr>
+                <w:rFonts w:ascii="Times New Roman" w:hAnsi="Times New Roman" w:cs="Times New Roman"/>
               </w:rPr>
               <w:t>If there is an attempt to start up the car, the system shall explicitly ask for a valid driving license if no driving license has been inserted in the slot.</w:t>
             </w:r>
@@ -3243,13 +3015,11 @@
             <w:pPr>
               <w:rPr>
                 <w:rFonts w:ascii="Times New Roman" w:hAnsi="Times New Roman" w:cs="Times New Roman"/>
-                <w:color w:val="000000" w:themeColor="text1"/>
-              </w:rPr>
-            </w:pPr>
-            <w:r>
-              <w:rPr>
-                <w:rFonts w:ascii="Times New Roman" w:hAnsi="Times New Roman" w:cs="Times New Roman"/>
-                <w:color w:val="000000" w:themeColor="text1"/>
+              </w:rPr>
+            </w:pPr>
+            <w:r>
+              <w:rPr>
+                <w:rFonts w:ascii="Times New Roman" w:hAnsi="Times New Roman" w:cs="Times New Roman"/>
               </w:rPr>
               <w:t>The system shall inform the user whether the inserted driving license is invalid or corresponds to an invalid user</w:t>
             </w:r>
@@ -3265,13 +3035,11 @@
             <w:pPr>
               <w:rPr>
                 <w:rFonts w:ascii="Times New Roman" w:hAnsi="Times New Roman" w:cs="Times New Roman"/>
-                <w:color w:val="000000" w:themeColor="text1"/>
-              </w:rPr>
-            </w:pPr>
-            <w:r>
-              <w:rPr>
-                <w:rFonts w:ascii="Times New Roman" w:hAnsi="Times New Roman" w:cs="Times New Roman"/>
-                <w:color w:val="000000" w:themeColor="text1"/>
+              </w:rPr>
+            </w:pPr>
+            <w:r>
+              <w:rPr>
+                <w:rFonts w:ascii="Times New Roman" w:hAnsi="Times New Roman" w:cs="Times New Roman"/>
               </w:rPr>
               <w:t>Once the car has been started up, the driving license can be removed at any time</w:t>
             </w:r>
@@ -3287,13 +3055,11 @@
             <w:pPr>
               <w:rPr>
                 <w:rFonts w:ascii="Times New Roman" w:hAnsi="Times New Roman" w:cs="Times New Roman"/>
-                <w:color w:val="000000" w:themeColor="text1"/>
-              </w:rPr>
-            </w:pPr>
-            <w:r>
-              <w:rPr>
-                <w:rFonts w:ascii="Times New Roman" w:hAnsi="Times New Roman" w:cs="Times New Roman"/>
-                <w:color w:val="000000" w:themeColor="text1"/>
+              </w:rPr>
+            </w:pPr>
+            <w:r>
+              <w:rPr>
+                <w:rFonts w:ascii="Times New Roman" w:hAnsi="Times New Roman" w:cs="Times New Roman"/>
               </w:rPr>
               <w:t>If the car is turned off and a driving license is in the slot, the system should inform the user that a driving license remains in the slot</w:t>
             </w:r>
@@ -3310,13 +3076,11 @@
               <w:ind w:left="-5"/>
               <w:rPr>
                 <w:rFonts w:ascii="Times New Roman" w:hAnsi="Times New Roman" w:cs="Times New Roman"/>
-                <w:color w:val="000000" w:themeColor="text1"/>
-              </w:rPr>
-            </w:pPr>
-            <w:r>
-              <w:rPr>
-                <w:rFonts w:ascii="Times New Roman" w:hAnsi="Times New Roman" w:cs="Times New Roman"/>
-                <w:color w:val="000000" w:themeColor="text1"/>
+              </w:rPr>
+            </w:pPr>
+            <w:r>
+              <w:rPr>
+                <w:rFonts w:ascii="Times New Roman" w:hAnsi="Times New Roman" w:cs="Times New Roman"/>
               </w:rPr>
               <w:t xml:space="preserve">The system only allows Bangladeshi driving licenses to be registered as valid. </w:t>
             </w:r>
@@ -3333,13 +3097,11 @@
               <w:ind w:left="553" w:hanging="568"/>
               <w:rPr>
                 <w:rFonts w:ascii="Times New Roman" w:hAnsi="Times New Roman" w:cs="Times New Roman"/>
-                <w:color w:val="000000" w:themeColor="text1"/>
-              </w:rPr>
-            </w:pPr>
-            <w:r>
-              <w:rPr>
-                <w:rFonts w:ascii="Times New Roman" w:hAnsi="Times New Roman" w:cs="Times New Roman"/>
-                <w:color w:val="000000" w:themeColor="text1"/>
+              </w:rPr>
+            </w:pPr>
+            <w:r>
+              <w:rPr>
+                <w:rFonts w:ascii="Times New Roman" w:hAnsi="Times New Roman" w:cs="Times New Roman"/>
               </w:rPr>
               <w:t xml:space="preserve">In order for a privileged user to add or remove valid users, the driving license of the privileged user should remain inserted in the slot during the whole procedure. </w:t>
             </w:r>
@@ -3348,7 +3110,6 @@
             <w:pPr>
               <w:rPr>
                 <w:rFonts w:ascii="Times New Roman" w:hAnsi="Times New Roman" w:cs="Times New Roman"/>
-                <w:color w:val="000000" w:themeColor="text1"/>
               </w:rPr>
             </w:pPr>
           </w:p>
@@ -3364,13 +3125,11 @@
               <w:ind w:left="553" w:hanging="568"/>
               <w:rPr>
                 <w:rFonts w:ascii="Times New Roman" w:hAnsi="Times New Roman" w:cs="Times New Roman"/>
-                <w:color w:val="000000" w:themeColor="text1"/>
-              </w:rPr>
-            </w:pPr>
-            <w:r>
-              <w:rPr>
-                <w:rFonts w:ascii="Times New Roman" w:hAnsi="Times New Roman" w:cs="Times New Roman"/>
-                <w:color w:val="000000" w:themeColor="text1"/>
+              </w:rPr>
+            </w:pPr>
+            <w:r>
+              <w:rPr>
+                <w:rFonts w:ascii="Times New Roman" w:hAnsi="Times New Roman" w:cs="Times New Roman"/>
               </w:rPr>
               <w:t xml:space="preserve">In order for the car owner to manage any kind of user, the driving license of the car owner should remain inserted in the slot during the whole procedure. </w:t>
             </w:r>
@@ -3379,7 +3138,6 @@
             <w:pPr>
               <w:rPr>
                 <w:rFonts w:ascii="Times New Roman" w:hAnsi="Times New Roman" w:cs="Times New Roman"/>
-                <w:color w:val="000000" w:themeColor="text1"/>
               </w:rPr>
             </w:pPr>
           </w:p>
@@ -3394,13 +3152,11 @@
             <w:pPr>
               <w:rPr>
                 <w:rFonts w:ascii="Times New Roman" w:hAnsi="Times New Roman" w:cs="Times New Roman"/>
-                <w:color w:val="000000" w:themeColor="text1"/>
-              </w:rPr>
-            </w:pPr>
-            <w:r>
-              <w:rPr>
-                <w:rFonts w:ascii="Times New Roman" w:hAnsi="Times New Roman" w:cs="Times New Roman"/>
-                <w:color w:val="000000" w:themeColor="text1"/>
+              </w:rPr>
+            </w:pPr>
+            <w:r>
+              <w:rPr>
+                <w:rFonts w:ascii="Times New Roman" w:hAnsi="Times New Roman" w:cs="Times New Roman"/>
               </w:rPr>
               <w:t xml:space="preserve">The system shall copy the newly added user’s license chip information to the car’s user database. </w:t>
             </w:r>
@@ -3416,13 +3172,11 @@
             <w:pPr>
               <w:rPr>
                 <w:rFonts w:ascii="Times New Roman" w:hAnsi="Times New Roman" w:cs="Times New Roman"/>
-                <w:color w:val="000000" w:themeColor="text1"/>
-              </w:rPr>
-            </w:pPr>
-            <w:r>
-              <w:rPr>
-                <w:rFonts w:ascii="Times New Roman" w:hAnsi="Times New Roman" w:cs="Times New Roman"/>
-                <w:color w:val="000000" w:themeColor="text1"/>
+              </w:rPr>
+            </w:pPr>
+            <w:r>
+              <w:rPr>
+                <w:rFonts w:ascii="Times New Roman" w:hAnsi="Times New Roman" w:cs="Times New Roman"/>
               </w:rPr>
               <w:t>In order to add a valid or privileged user to the system, the driving license of the user to be added is needed</w:t>
             </w:r>
@@ -3442,7 +3196,6 @@
             <w:pPr>
               <w:rPr>
                 <w:rFonts w:ascii="Times New Roman" w:hAnsi="Times New Roman" w:cs="Times New Roman"/>
-                <w:color w:val="000000" w:themeColor="text1"/>
                 <w:sz w:val="2"/>
                 <w:szCs w:val="2"/>
               </w:rPr>
@@ -3450,7 +3203,6 @@
             <w:r>
               <w:rPr>
                 <w:rFonts w:ascii="Times New Roman" w:hAnsi="Times New Roman" w:cs="Times New Roman"/>
-                <w:color w:val="000000" w:themeColor="text1"/>
                 <w:sz w:val="2"/>
                 <w:szCs w:val="2"/>
               </w:rPr>
@@ -3468,14 +3220,12 @@
             <w:pPr>
               <w:rPr>
                 <w:rFonts w:ascii="Times New Roman" w:hAnsi="Times New Roman" w:cs="Times New Roman"/>
-                <w:color w:val="000000" w:themeColor="text1"/>
                 <w:lang w:val="en-GB"/>
               </w:rPr>
             </w:pPr>
             <w:r>
               <w:rPr>
                 <w:rFonts w:ascii="Times New Roman" w:hAnsi="Times New Roman" w:cs="Times New Roman"/>
-                <w:color w:val="000000" w:themeColor="text1"/>
                 <w:lang w:val="en-GB"/>
               </w:rPr>
               <w:t>System shall be able to detect accurate speed of a vehicle using speed metre and</w:t>
@@ -3492,13 +3242,11 @@
             <w:pPr>
               <w:rPr>
                 <w:rFonts w:ascii="Times New Roman" w:hAnsi="Times New Roman" w:cs="Times New Roman"/>
-                <w:color w:val="000000" w:themeColor="text1"/>
-              </w:rPr>
-            </w:pPr>
-            <w:r>
-              <w:rPr>
-                <w:rFonts w:ascii="Times New Roman" w:hAnsi="Times New Roman" w:cs="Times New Roman"/>
-                <w:color w:val="000000" w:themeColor="text1"/>
+              </w:rPr>
+            </w:pPr>
+            <w:r>
+              <w:rPr>
+                <w:rFonts w:ascii="Times New Roman" w:hAnsi="Times New Roman" w:cs="Times New Roman"/>
                 <w:lang w:val="en-GB"/>
               </w:rPr>
               <w:t>System shall be able to detect if vehicle is maintaining signals using intelligent traffic monitoring algorithm</w:t>
@@ -3515,13 +3263,11 @@
             <w:pPr>
               <w:rPr>
                 <w:rFonts w:ascii="Times New Roman" w:hAnsi="Times New Roman" w:cs="Times New Roman"/>
-                <w:color w:val="000000" w:themeColor="text1"/>
-              </w:rPr>
-            </w:pPr>
-            <w:r>
-              <w:rPr>
-                <w:rFonts w:ascii="Times New Roman" w:hAnsi="Times New Roman" w:cs="Times New Roman"/>
-                <w:color w:val="000000" w:themeColor="text1"/>
+              </w:rPr>
+            </w:pPr>
+            <w:r>
+              <w:rPr>
+                <w:rFonts w:ascii="Times New Roman" w:hAnsi="Times New Roman" w:cs="Times New Roman"/>
                 <w:lang w:val="en-GB"/>
               </w:rPr>
               <w:t>System shall be able to detect if vehicle is going through right route using motion detector and direction</w:t>
@@ -3538,13 +3284,11 @@
             <w:pPr>
               <w:rPr>
                 <w:rFonts w:ascii="Times New Roman" w:hAnsi="Times New Roman" w:cs="Times New Roman"/>
-                <w:color w:val="000000" w:themeColor="text1"/>
-              </w:rPr>
-            </w:pPr>
-            <w:r>
-              <w:rPr>
-                <w:rFonts w:ascii="Times New Roman" w:hAnsi="Times New Roman" w:cs="Times New Roman"/>
-                <w:color w:val="000000" w:themeColor="text1"/>
+              </w:rPr>
+            </w:pPr>
+            <w:r>
+              <w:rPr>
+                <w:rFonts w:ascii="Times New Roman" w:hAnsi="Times New Roman" w:cs="Times New Roman"/>
                 <w:lang w:val="en-GB"/>
               </w:rPr>
               <w:t xml:space="preserve">System shall be able to </w:t>
@@ -3552,7 +3296,6 @@
             <w:r>
               <w:rPr>
                 <w:rFonts w:ascii="Times New Roman" w:hAnsi="Times New Roman" w:cs="Times New Roman"/>
-                <w:color w:val="000000" w:themeColor="text1"/>
               </w:rPr>
               <w:t>Scan number plate using digital number plate reader</w:t>
             </w:r>
@@ -3568,13 +3311,11 @@
             <w:pPr>
               <w:rPr>
                 <w:rFonts w:ascii="Times New Roman" w:hAnsi="Times New Roman" w:cs="Times New Roman"/>
-                <w:color w:val="000000" w:themeColor="text1"/>
-              </w:rPr>
-            </w:pPr>
-            <w:r>
-              <w:rPr>
-                <w:rFonts w:ascii="Times New Roman" w:hAnsi="Times New Roman" w:cs="Times New Roman"/>
-                <w:color w:val="000000" w:themeColor="text1"/>
+              </w:rPr>
+            </w:pPr>
+            <w:r>
+              <w:rPr>
+                <w:rFonts w:ascii="Times New Roman" w:hAnsi="Times New Roman" w:cs="Times New Roman"/>
                 <w:lang w:val="en-GB"/>
               </w:rPr>
               <w:t xml:space="preserve">System shall be able to </w:t>
@@ -3582,7 +3323,6 @@
             <w:r>
               <w:rPr>
                 <w:rFonts w:ascii="Times New Roman" w:hAnsi="Times New Roman" w:cs="Times New Roman"/>
-                <w:color w:val="000000" w:themeColor="text1"/>
               </w:rPr>
               <w:t>Take photograph of driver using CCTV camera</w:t>
             </w:r>
@@ -3598,13 +3338,11 @@
             <w:pPr>
               <w:rPr>
                 <w:rFonts w:ascii="Times New Roman" w:hAnsi="Times New Roman" w:cs="Times New Roman"/>
-                <w:color w:val="000000" w:themeColor="text1"/>
-              </w:rPr>
-            </w:pPr>
-            <w:r>
-              <w:rPr>
-                <w:rFonts w:ascii="Times New Roman" w:hAnsi="Times New Roman" w:cs="Times New Roman"/>
-                <w:color w:val="000000" w:themeColor="text1"/>
+              </w:rPr>
+            </w:pPr>
+            <w:r>
+              <w:rPr>
+                <w:rFonts w:ascii="Times New Roman" w:hAnsi="Times New Roman" w:cs="Times New Roman"/>
                 <w:lang w:val="en-GB"/>
               </w:rPr>
               <w:t xml:space="preserve">System shall be able to </w:t>
@@ -3612,7 +3350,6 @@
             <w:r>
               <w:rPr>
                 <w:rFonts w:ascii="Times New Roman" w:hAnsi="Times New Roman" w:cs="Times New Roman"/>
-                <w:color w:val="000000" w:themeColor="text1"/>
               </w:rPr>
               <w:t>Send notification to associated Operator if any kind of rule is broken</w:t>
             </w:r>
@@ -3628,13 +3365,11 @@
             <w:pPr>
               <w:rPr>
                 <w:rFonts w:ascii="Times New Roman" w:hAnsi="Times New Roman" w:cs="Times New Roman"/>
-                <w:color w:val="000000" w:themeColor="text1"/>
-              </w:rPr>
-            </w:pPr>
-            <w:r>
-              <w:rPr>
-                <w:rFonts w:ascii="Times New Roman" w:hAnsi="Times New Roman" w:cs="Times New Roman"/>
-                <w:color w:val="000000" w:themeColor="text1"/>
+              </w:rPr>
+            </w:pPr>
+            <w:r>
+              <w:rPr>
+                <w:rFonts w:ascii="Times New Roman" w:hAnsi="Times New Roman" w:cs="Times New Roman"/>
                 <w:lang w:val="en-GB"/>
               </w:rPr>
               <w:t xml:space="preserve">System shall be able to </w:t>
@@ -3642,7 +3377,6 @@
             <w:r>
               <w:rPr>
                 <w:rFonts w:ascii="Times New Roman" w:hAnsi="Times New Roman" w:cs="Times New Roman"/>
-                <w:color w:val="000000" w:themeColor="text1"/>
               </w:rPr>
               <w:t>Add fine to vehicle owner profile</w:t>
             </w:r>
@@ -3658,13 +3392,11 @@
             <w:pPr>
               <w:rPr>
                 <w:rFonts w:ascii="Times New Roman" w:hAnsi="Times New Roman" w:cs="Times New Roman"/>
-                <w:color w:val="000000" w:themeColor="text1"/>
-              </w:rPr>
-            </w:pPr>
-            <w:r>
-              <w:rPr>
-                <w:rFonts w:ascii="Times New Roman" w:hAnsi="Times New Roman" w:cs="Times New Roman"/>
-                <w:color w:val="000000" w:themeColor="text1"/>
+              </w:rPr>
+            </w:pPr>
+            <w:r>
+              <w:rPr>
+                <w:rFonts w:ascii="Times New Roman" w:hAnsi="Times New Roman" w:cs="Times New Roman"/>
                 <w:lang w:val="en-GB"/>
               </w:rPr>
               <w:t xml:space="preserve">System shall be able to </w:t>
@@ -3672,7 +3404,6 @@
             <w:r>
               <w:rPr>
                 <w:rFonts w:ascii="Times New Roman" w:hAnsi="Times New Roman" w:cs="Times New Roman"/>
-                <w:color w:val="000000" w:themeColor="text1"/>
               </w:rPr>
               <w:t xml:space="preserve">Disable vehicle road permit if owner breaks rule numbers of time </w:t>
             </w:r>
@@ -3689,7 +3420,6 @@
             <w:pPr>
               <w:rPr>
                 <w:rFonts w:ascii="Times New Roman" w:hAnsi="Times New Roman" w:cs="Times New Roman"/>
-                <w:color w:val="000000" w:themeColor="text1"/>
                 <w:sz w:val="2"/>
                 <w:szCs w:val="2"/>
                 <w:lang w:val="en-GB"/>
@@ -3698,7 +3428,6 @@
             <w:r>
               <w:rPr>
                 <w:rFonts w:ascii="Times New Roman" w:hAnsi="Times New Roman" w:cs="Times New Roman"/>
-                <w:color w:val="000000" w:themeColor="text1"/>
                 <w:sz w:val="2"/>
                 <w:szCs w:val="2"/>
                 <w:lang w:val="en-GB"/>
@@ -3717,13 +3446,11 @@
             <w:pPr>
               <w:rPr>
                 <w:rFonts w:ascii="Times New Roman" w:hAnsi="Times New Roman" w:cs="Times New Roman"/>
-                <w:color w:val="000000" w:themeColor="text1"/>
-              </w:rPr>
-            </w:pPr>
-            <w:r>
-              <w:rPr>
-                <w:rFonts w:ascii="Times New Roman" w:hAnsi="Times New Roman" w:cs="Times New Roman"/>
-                <w:color w:val="000000" w:themeColor="text1"/>
+              </w:rPr>
+            </w:pPr>
+            <w:r>
+              <w:rPr>
+                <w:rFonts w:ascii="Times New Roman" w:hAnsi="Times New Roman" w:cs="Times New Roman"/>
               </w:rPr>
               <w:t>the customer able to enter any parking area with digital number plate associated with system</w:t>
             </w:r>
@@ -3739,13 +3466,11 @@
             <w:pPr>
               <w:rPr>
                 <w:rFonts w:ascii="Times New Roman" w:hAnsi="Times New Roman" w:cs="Times New Roman"/>
-                <w:color w:val="000000" w:themeColor="text1"/>
-              </w:rPr>
-            </w:pPr>
-            <w:r>
-              <w:rPr>
-                <w:rFonts w:ascii="Times New Roman" w:hAnsi="Times New Roman" w:cs="Times New Roman"/>
-                <w:color w:val="000000" w:themeColor="text1"/>
+              </w:rPr>
+            </w:pPr>
+            <w:r>
+              <w:rPr>
+                <w:rFonts w:ascii="Times New Roman" w:hAnsi="Times New Roman" w:cs="Times New Roman"/>
               </w:rPr>
               <w:t>Gates and blockers shall be integrated with smart identification technologies.</w:t>
             </w:r>
@@ -3761,13 +3486,11 @@
             <w:pPr>
               <w:rPr>
                 <w:rFonts w:ascii="Times New Roman" w:hAnsi="Times New Roman" w:cs="Times New Roman"/>
-                <w:color w:val="000000" w:themeColor="text1"/>
-              </w:rPr>
-            </w:pPr>
-            <w:r>
-              <w:rPr>
-                <w:rFonts w:ascii="Times New Roman" w:hAnsi="Times New Roman" w:cs="Times New Roman"/>
-                <w:color w:val="000000" w:themeColor="text1"/>
+              </w:rPr>
+            </w:pPr>
+            <w:r>
+              <w:rPr>
+                <w:rFonts w:ascii="Times New Roman" w:hAnsi="Times New Roman" w:cs="Times New Roman"/>
               </w:rPr>
               <w:t>The customer shall be able to use parking management system which is integrated with Access control systems like Automatic gates, barrier controls, ticketing systems.</w:t>
             </w:r>
@@ -3783,13 +3506,11 @@
             <w:pPr>
               <w:rPr>
                 <w:rFonts w:ascii="Times New Roman" w:hAnsi="Times New Roman" w:cs="Times New Roman"/>
-                <w:color w:val="000000" w:themeColor="text1"/>
-              </w:rPr>
-            </w:pPr>
-            <w:r>
-              <w:rPr>
-                <w:rFonts w:ascii="Times New Roman" w:hAnsi="Times New Roman" w:cs="Times New Roman"/>
-                <w:color w:val="000000" w:themeColor="text1"/>
+              </w:rPr>
+            </w:pPr>
+            <w:r>
+              <w:rPr>
+                <w:rFonts w:ascii="Times New Roman" w:hAnsi="Times New Roman" w:cs="Times New Roman"/>
               </w:rPr>
               <w:t>The parking management shall be able to regulate &amp; monitor the parking facility requirements, designed to manage the car parking slots &amp; provide useful reports and information to the developer</w:t>
             </w:r>
@@ -3805,13 +3526,11 @@
             <w:pPr>
               <w:rPr>
                 <w:rFonts w:ascii="Times New Roman" w:hAnsi="Times New Roman" w:cs="Times New Roman"/>
-                <w:color w:val="000000" w:themeColor="text1"/>
-              </w:rPr>
-            </w:pPr>
-            <w:r>
-              <w:rPr>
-                <w:rFonts w:ascii="Times New Roman" w:hAnsi="Times New Roman" w:cs="Times New Roman"/>
-                <w:color w:val="000000" w:themeColor="text1"/>
+              </w:rPr>
+            </w:pPr>
+            <w:r>
+              <w:rPr>
+                <w:rFonts w:ascii="Times New Roman" w:hAnsi="Times New Roman" w:cs="Times New Roman"/>
               </w:rPr>
               <w:t>The access control shall be  implemented with both open-end credit readers and biometric readers and similarly the surveillance are often upgraded</w:t>
             </w:r>
@@ -3827,13 +3546,11 @@
             <w:pPr>
               <w:rPr>
                 <w:rFonts w:ascii="Times New Roman" w:hAnsi="Times New Roman" w:cs="Times New Roman"/>
-                <w:color w:val="000000" w:themeColor="text1"/>
-              </w:rPr>
-            </w:pPr>
-            <w:r>
-              <w:rPr>
-                <w:rFonts w:ascii="Times New Roman" w:hAnsi="Times New Roman" w:cs="Times New Roman"/>
-                <w:color w:val="000000" w:themeColor="text1"/>
+              </w:rPr>
+            </w:pPr>
+            <w:r>
+              <w:rPr>
+                <w:rFonts w:ascii="Times New Roman" w:hAnsi="Times New Roman" w:cs="Times New Roman"/>
               </w:rPr>
               <w:t>The Ticketing System shall be programed to the clients parking policies and integrated with the ticketing dispenser machines and Payment systems.</w:t>
             </w:r>
@@ -3842,7 +3559,6 @@
             <w:pPr>
               <w:rPr>
                 <w:rFonts w:ascii="Times New Roman" w:hAnsi="Times New Roman" w:cs="Times New Roman"/>
-                <w:color w:val="000000" w:themeColor="text1"/>
               </w:rPr>
             </w:pPr>
           </w:p>
@@ -3857,13 +3573,11 @@
             <w:pPr>
               <w:rPr>
                 <w:rFonts w:ascii="Times New Roman" w:hAnsi="Times New Roman" w:cs="Times New Roman"/>
-                <w:color w:val="000000" w:themeColor="text1"/>
-              </w:rPr>
-            </w:pPr>
-            <w:r>
-              <w:rPr>
-                <w:rFonts w:ascii="Times New Roman" w:hAnsi="Times New Roman" w:cs="Times New Roman"/>
-                <w:color w:val="000000" w:themeColor="text1"/>
+              </w:rPr>
+            </w:pPr>
+            <w:r>
+              <w:rPr>
+                <w:rFonts w:ascii="Times New Roman" w:hAnsi="Times New Roman" w:cs="Times New Roman"/>
               </w:rPr>
               <w:t>Security of vehicle shall be easy with CCTV and trackable number plates.</w:t>
             </w:r>
@@ -3876,18 +3590,16 @@
         <w:pStyle w:val="NormalWeb"/>
         <w:spacing w:before="96" w:beforeAutospacing="0" w:after="120" w:afterAutospacing="0"/>
         <w:rPr>
-          <w:color w:val="000000" w:themeColor="text1"/>
-          <w:szCs w:val="22"/>
-        </w:rPr>
-      </w:pPr>
-    </w:p>
-    <w:p>
-      <w:pPr>
-        <w:pStyle w:val="NormalWeb"/>
-        <w:spacing w:before="96" w:beforeAutospacing="0" w:after="120" w:afterAutospacing="0"/>
-        <w:rPr>
-          <w:rFonts w:eastAsiaTheme="minorEastAsia"/>
-          <w:color w:val="000000" w:themeColor="text1"/>
+          <w:szCs w:val="22"/>
+        </w:rPr>
+      </w:pPr>
+    </w:p>
+    <w:p>
+      <w:pPr>
+        <w:pStyle w:val="NormalWeb"/>
+        <w:spacing w:before="96" w:beforeAutospacing="0" w:after="120" w:afterAutospacing="0"/>
+        <w:rPr>
+          <w:rFonts w:eastAsiaTheme="minorEastAsia"/>
           <w:kern w:val="24"/>
           <w:sz w:val="22"/>
           <w:szCs w:val="22"/>
@@ -3896,7 +3608,6 @@
       <w:r>
         <w:rPr>
           <w:rFonts w:eastAsiaTheme="minorEastAsia"/>
-          <w:color w:val="000000" w:themeColor="text1"/>
           <w:kern w:val="24"/>
           <w:sz w:val="22"/>
           <w:szCs w:val="22"/>
@@ -3906,7 +3617,6 @@
       <w:r>
         <w:rPr>
           <w:rFonts w:eastAsiaTheme="minorEastAsia"/>
-          <w:color w:val="000000" w:themeColor="text1"/>
           <w:kern w:val="24"/>
           <w:szCs w:val="22"/>
         </w:rPr>
@@ -3915,7 +3625,6 @@
       <w:r>
         <w:rPr>
           <w:rFonts w:eastAsiaTheme="minorEastAsia"/>
-          <w:color w:val="000000" w:themeColor="text1"/>
           <w:kern w:val="24"/>
           <w:szCs w:val="22"/>
         </w:rPr>
@@ -3924,7 +3633,6 @@
       <w:r>
         <w:rPr>
           <w:rFonts w:eastAsiaTheme="minorEastAsia"/>
-          <w:color w:val="000000" w:themeColor="text1"/>
           <w:kern w:val="24"/>
           <w:sz w:val="22"/>
           <w:szCs w:val="22"/>
@@ -3972,7 +3680,6 @@
             <w:pPr>
               <w:rPr>
                 <w:rFonts w:ascii="Times New Roman" w:hAnsi="Times New Roman" w:cs="Times New Roman"/>
-                <w:color w:val="000000" w:themeColor="text1"/>
               </w:rPr>
             </w:pPr>
             <w:r>
@@ -3980,7 +3687,6 @@
                 <w:rFonts w:ascii="Times New Roman" w:hAnsi="Times New Roman" w:cs="Times New Roman"/>
                 <w:b/>
                 <w:bCs/>
-                <w:color w:val="000000" w:themeColor="text1"/>
                 <w:lang w:val="en-GB"/>
               </w:rPr>
               <w:t>Application</w:t>
@@ -4009,7 +3715,6 @@
             <w:pPr>
               <w:rPr>
                 <w:rFonts w:ascii="Times New Roman" w:hAnsi="Times New Roman" w:cs="Times New Roman"/>
-                <w:color w:val="000000" w:themeColor="text1"/>
               </w:rPr>
             </w:pPr>
             <w:r>
@@ -4017,7 +3722,6 @@
                 <w:rFonts w:ascii="Times New Roman" w:hAnsi="Times New Roman" w:cs="Times New Roman"/>
                 <w:b/>
                 <w:bCs/>
-                <w:color w:val="000000" w:themeColor="text1"/>
                 <w:lang w:val="en-GB"/>
               </w:rPr>
               <w:t>Use case</w:t>
@@ -4051,13 +3755,11 @@
             <w:pPr>
               <w:rPr>
                 <w:rFonts w:ascii="Times New Roman" w:hAnsi="Times New Roman" w:cs="Times New Roman"/>
-                <w:color w:val="000000" w:themeColor="text1"/>
-              </w:rPr>
-            </w:pPr>
-            <w:r>
-              <w:rPr>
-                <w:rFonts w:ascii="Times New Roman" w:hAnsi="Times New Roman" w:cs="Times New Roman"/>
-                <w:color w:val="000000" w:themeColor="text1"/>
+              </w:rPr>
+            </w:pPr>
+            <w:r>
+              <w:rPr>
+                <w:rFonts w:ascii="Times New Roman" w:hAnsi="Times New Roman" w:cs="Times New Roman"/>
                 <w:lang w:val="en-GB"/>
               </w:rPr>
               <w:t>Private Vehicle Monitoring System</w:t>
@@ -4094,7 +3796,6 @@
                 <w:rFonts w:ascii="Times New Roman" w:eastAsia="Times New Roman" w:hAnsi="Times New Roman" w:cs="Times New Roman"/>
                 <w:b w:val="0"/>
                 <w:bCs w:val="0"/>
-                <w:color w:val="000000" w:themeColor="text1"/>
                 <w:szCs w:val="18"/>
               </w:rPr>
             </w:pPr>
@@ -4102,7 +3803,6 @@
               <w:rPr>
                 <w:rStyle w:val="Strong"/>
                 <w:rFonts w:ascii="Times New Roman" w:eastAsia="Times New Roman" w:hAnsi="Times New Roman" w:cs="Times New Roman"/>
-                <w:color w:val="000000" w:themeColor="text1"/>
                 <w:szCs w:val="18"/>
               </w:rPr>
               <w:t>Can login</w:t>
@@ -4120,7 +3820,6 @@
                 <w:rFonts w:ascii="Times New Roman" w:eastAsia="Times New Roman" w:hAnsi="Times New Roman" w:cs="Times New Roman"/>
                 <w:b w:val="0"/>
                 <w:bCs w:val="0"/>
-                <w:color w:val="000000" w:themeColor="text1"/>
                 <w:szCs w:val="18"/>
               </w:rPr>
             </w:pPr>
@@ -4128,7 +3827,6 @@
               <w:rPr>
                 <w:rStyle w:val="Strong"/>
                 <w:rFonts w:ascii="Times New Roman" w:eastAsia="Times New Roman" w:hAnsi="Times New Roman" w:cs="Times New Roman"/>
-                <w:color w:val="000000" w:themeColor="text1"/>
                 <w:szCs w:val="18"/>
               </w:rPr>
               <w:t>Can update Profile</w:t>
@@ -4144,14 +3842,12 @@
               <w:rPr>
                 <w:rFonts w:ascii="Times New Roman" w:hAnsi="Times New Roman" w:cs="Times New Roman"/>
                 <w:b/>
-                <w:color w:val="000000" w:themeColor="text1"/>
               </w:rPr>
             </w:pPr>
             <w:r>
               <w:rPr>
                 <w:rStyle w:val="Strong"/>
                 <w:rFonts w:ascii="Times New Roman" w:hAnsi="Times New Roman" w:cs="Times New Roman"/>
-                <w:color w:val="000000" w:themeColor="text1"/>
               </w:rPr>
               <w:t>Tax</w:t>
             </w:r>
@@ -4165,14 +3861,12 @@
               </w:numPr>
               <w:rPr>
                 <w:rFonts w:ascii="Times New Roman" w:eastAsia="Times New Roman" w:hAnsi="Times New Roman" w:cs="Times New Roman"/>
-                <w:color w:val="000000" w:themeColor="text1"/>
                 <w:szCs w:val="18"/>
               </w:rPr>
             </w:pPr>
             <w:r>
               <w:rPr>
                 <w:rFonts w:ascii="Times New Roman" w:eastAsia="Times New Roman" w:hAnsi="Times New Roman" w:cs="Times New Roman"/>
-                <w:color w:val="000000" w:themeColor="text1"/>
                 <w:szCs w:val="18"/>
               </w:rPr>
               <w:t>Insurance</w:t>
@@ -4187,14 +3881,12 @@
               </w:numPr>
               <w:rPr>
                 <w:rFonts w:ascii="Times New Roman" w:eastAsia="Times New Roman" w:hAnsi="Times New Roman" w:cs="Times New Roman"/>
-                <w:color w:val="000000" w:themeColor="text1"/>
                 <w:szCs w:val="18"/>
               </w:rPr>
             </w:pPr>
             <w:r>
               <w:rPr>
                 <w:rFonts w:ascii="Times New Roman" w:hAnsi="Times New Roman" w:cs="Times New Roman"/>
-                <w:color w:val="000000" w:themeColor="text1"/>
               </w:rPr>
               <w:t>fitness papers</w:t>
             </w:r>
@@ -4208,14 +3900,12 @@
               </w:numPr>
               <w:rPr>
                 <w:rFonts w:ascii="Times New Roman" w:eastAsia="Times New Roman" w:hAnsi="Times New Roman" w:cs="Times New Roman"/>
-                <w:color w:val="000000" w:themeColor="text1"/>
                 <w:szCs w:val="18"/>
               </w:rPr>
             </w:pPr>
             <w:r>
               <w:rPr>
                 <w:rFonts w:ascii="Times New Roman" w:eastAsia="Times New Roman" w:hAnsi="Times New Roman" w:cs="Times New Roman"/>
-                <w:color w:val="000000" w:themeColor="text1"/>
                 <w:szCs w:val="18"/>
               </w:rPr>
               <w:t>Vehicle registration</w:t>
@@ -4231,14 +3921,12 @@
               <w:spacing w:before="0" w:beforeAutospacing="0" w:after="0" w:afterAutospacing="0"/>
               <w:textAlignment w:val="baseline"/>
               <w:rPr>
-                <w:color w:val="000000" w:themeColor="text1"/>
                 <w:sz w:val="22"/>
                 <w:szCs w:val="22"/>
               </w:rPr>
             </w:pPr>
             <w:r>
               <w:rPr>
-                <w:color w:val="000000" w:themeColor="text1"/>
                 <w:sz w:val="22"/>
                 <w:szCs w:val="22"/>
               </w:rPr>
@@ -4254,14 +3942,12 @@
               </w:numPr>
               <w:rPr>
                 <w:rFonts w:ascii="Times New Roman" w:eastAsia="Times New Roman" w:hAnsi="Times New Roman" w:cs="Times New Roman"/>
-                <w:color w:val="000000" w:themeColor="text1"/>
                 <w:szCs w:val="18"/>
               </w:rPr>
             </w:pPr>
             <w:r>
               <w:rPr>
                 <w:rFonts w:ascii="Times New Roman" w:hAnsi="Times New Roman" w:cs="Times New Roman"/>
-                <w:color w:val="000000" w:themeColor="text1"/>
               </w:rPr>
               <w:t>Reports</w:t>
             </w:r>
@@ -4275,14 +3961,12 @@
               </w:numPr>
               <w:rPr>
                 <w:rFonts w:ascii="Times New Roman" w:eastAsia="Times New Roman" w:hAnsi="Times New Roman" w:cs="Times New Roman"/>
-                <w:color w:val="000000" w:themeColor="text1"/>
                 <w:szCs w:val="18"/>
               </w:rPr>
             </w:pPr>
             <w:r>
               <w:rPr>
                 <w:rFonts w:ascii="Times New Roman" w:hAnsi="Times New Roman" w:cs="Times New Roman"/>
-                <w:color w:val="000000" w:themeColor="text1"/>
               </w:rPr>
               <w:t>Buy car</w:t>
             </w:r>
@@ -4296,13 +3980,11 @@
               </w:numPr>
               <w:rPr>
                 <w:rFonts w:ascii="Times New Roman" w:hAnsi="Times New Roman" w:cs="Times New Roman"/>
-                <w:color w:val="000000" w:themeColor="text1"/>
-              </w:rPr>
-            </w:pPr>
-            <w:r>
-              <w:rPr>
-                <w:rFonts w:ascii="Times New Roman" w:hAnsi="Times New Roman" w:cs="Times New Roman"/>
-                <w:color w:val="000000" w:themeColor="text1"/>
+              </w:rPr>
+            </w:pPr>
+            <w:r>
+              <w:rPr>
+                <w:rFonts w:ascii="Times New Roman" w:hAnsi="Times New Roman" w:cs="Times New Roman"/>
               </w:rPr>
               <w:t>New registration</w:t>
             </w:r>
@@ -4316,13 +3998,11 @@
               </w:numPr>
               <w:rPr>
                 <w:rFonts w:ascii="Times New Roman" w:hAnsi="Times New Roman" w:cs="Times New Roman"/>
-                <w:color w:val="000000" w:themeColor="text1"/>
-              </w:rPr>
-            </w:pPr>
-            <w:r>
-              <w:rPr>
-                <w:rFonts w:ascii="Times New Roman" w:hAnsi="Times New Roman" w:cs="Times New Roman"/>
-                <w:color w:val="000000" w:themeColor="text1"/>
+              </w:rPr>
+            </w:pPr>
+            <w:r>
+              <w:rPr>
+                <w:rFonts w:ascii="Times New Roman" w:hAnsi="Times New Roman" w:cs="Times New Roman"/>
               </w:rPr>
               <w:t>Renew License</w:t>
             </w:r>
@@ -4336,13 +4016,11 @@
               </w:numPr>
               <w:rPr>
                 <w:rFonts w:ascii="Times New Roman" w:hAnsi="Times New Roman" w:cs="Times New Roman"/>
-                <w:color w:val="000000" w:themeColor="text1"/>
-              </w:rPr>
-            </w:pPr>
-            <w:r>
-              <w:rPr>
-                <w:rFonts w:ascii="Times New Roman" w:hAnsi="Times New Roman" w:cs="Times New Roman"/>
-                <w:color w:val="000000" w:themeColor="text1"/>
+              </w:rPr>
+            </w:pPr>
+            <w:r>
+              <w:rPr>
+                <w:rFonts w:ascii="Times New Roman" w:hAnsi="Times New Roman" w:cs="Times New Roman"/>
               </w:rPr>
               <w:t>Reports</w:t>
             </w:r>
@@ -4356,13 +4034,11 @@
               </w:numPr>
               <w:rPr>
                 <w:rFonts w:ascii="Times New Roman" w:hAnsi="Times New Roman" w:cs="Times New Roman"/>
-                <w:color w:val="000000" w:themeColor="text1"/>
-              </w:rPr>
-            </w:pPr>
-            <w:r>
-              <w:rPr>
-                <w:rFonts w:ascii="Times New Roman" w:hAnsi="Times New Roman" w:cs="Times New Roman"/>
-                <w:color w:val="000000" w:themeColor="text1"/>
+              </w:rPr>
+            </w:pPr>
+            <w:r>
+              <w:rPr>
+                <w:rFonts w:ascii="Times New Roman" w:hAnsi="Times New Roman" w:cs="Times New Roman"/>
               </w:rPr>
               <w:t>Disable Driving license (optional)</w:t>
             </w:r>
@@ -4376,13 +4052,11 @@
               </w:numPr>
               <w:rPr>
                 <w:rFonts w:ascii="Times New Roman" w:hAnsi="Times New Roman" w:cs="Times New Roman"/>
-                <w:color w:val="000000" w:themeColor="text1"/>
-              </w:rPr>
-            </w:pPr>
-            <w:r>
-              <w:rPr>
-                <w:rFonts w:ascii="Times New Roman" w:hAnsi="Times New Roman" w:cs="Times New Roman"/>
-                <w:color w:val="000000" w:themeColor="text1"/>
+              </w:rPr>
+            </w:pPr>
+            <w:r>
+              <w:rPr>
+                <w:rFonts w:ascii="Times New Roman" w:hAnsi="Times New Roman" w:cs="Times New Roman"/>
               </w:rPr>
               <w:t>Monitor Speed</w:t>
             </w:r>
@@ -4396,13 +4070,11 @@
               </w:numPr>
               <w:rPr>
                 <w:rFonts w:ascii="Times New Roman" w:hAnsi="Times New Roman" w:cs="Times New Roman"/>
-                <w:color w:val="000000" w:themeColor="text1"/>
-              </w:rPr>
-            </w:pPr>
-            <w:r>
-              <w:rPr>
-                <w:rFonts w:ascii="Times New Roman" w:hAnsi="Times New Roman" w:cs="Times New Roman"/>
-                <w:color w:val="000000" w:themeColor="text1"/>
+              </w:rPr>
+            </w:pPr>
+            <w:r>
+              <w:rPr>
+                <w:rFonts w:ascii="Times New Roman" w:hAnsi="Times New Roman" w:cs="Times New Roman"/>
               </w:rPr>
               <w:t>Monitor Signals</w:t>
             </w:r>
@@ -4416,13 +4088,11 @@
               </w:numPr>
               <w:rPr>
                 <w:rFonts w:ascii="Times New Roman" w:hAnsi="Times New Roman" w:cs="Times New Roman"/>
-                <w:color w:val="000000" w:themeColor="text1"/>
-              </w:rPr>
-            </w:pPr>
-            <w:r>
-              <w:rPr>
-                <w:rFonts w:ascii="Times New Roman" w:hAnsi="Times New Roman" w:cs="Times New Roman"/>
-                <w:color w:val="000000" w:themeColor="text1"/>
+              </w:rPr>
+            </w:pPr>
+            <w:r>
+              <w:rPr>
+                <w:rFonts w:ascii="Times New Roman" w:hAnsi="Times New Roman" w:cs="Times New Roman"/>
               </w:rPr>
               <w:t>Monitor route</w:t>
             </w:r>
@@ -4436,13 +4106,11 @@
               </w:numPr>
               <w:rPr>
                 <w:rFonts w:ascii="Times New Roman" w:hAnsi="Times New Roman" w:cs="Times New Roman"/>
-                <w:color w:val="000000" w:themeColor="text1"/>
-              </w:rPr>
-            </w:pPr>
-            <w:r>
-              <w:rPr>
-                <w:rFonts w:ascii="Times New Roman" w:hAnsi="Times New Roman" w:cs="Times New Roman"/>
-                <w:color w:val="000000" w:themeColor="text1"/>
+              </w:rPr>
+            </w:pPr>
+            <w:r>
+              <w:rPr>
+                <w:rFonts w:ascii="Times New Roman" w:hAnsi="Times New Roman" w:cs="Times New Roman"/>
               </w:rPr>
               <w:t>Overtaking Other vehicle</w:t>
             </w:r>
@@ -4456,13 +4124,11 @@
               </w:numPr>
               <w:rPr>
                 <w:rFonts w:ascii="Times New Roman" w:hAnsi="Times New Roman" w:cs="Times New Roman"/>
-                <w:color w:val="000000" w:themeColor="text1"/>
-              </w:rPr>
-            </w:pPr>
-            <w:r>
-              <w:rPr>
-                <w:rFonts w:ascii="Times New Roman" w:hAnsi="Times New Roman" w:cs="Times New Roman"/>
-                <w:color w:val="000000" w:themeColor="text1"/>
+              </w:rPr>
+            </w:pPr>
+            <w:r>
+              <w:rPr>
+                <w:rFonts w:ascii="Times New Roman" w:hAnsi="Times New Roman" w:cs="Times New Roman"/>
               </w:rPr>
               <w:t>Scan number plate</w:t>
             </w:r>
@@ -4476,13 +4142,11 @@
               </w:numPr>
               <w:rPr>
                 <w:rFonts w:ascii="Times New Roman" w:hAnsi="Times New Roman" w:cs="Times New Roman"/>
-                <w:color w:val="000000" w:themeColor="text1"/>
-              </w:rPr>
-            </w:pPr>
-            <w:r>
-              <w:rPr>
-                <w:rFonts w:ascii="Times New Roman" w:hAnsi="Times New Roman" w:cs="Times New Roman"/>
-                <w:color w:val="000000" w:themeColor="text1"/>
+              </w:rPr>
+            </w:pPr>
+            <w:r>
+              <w:rPr>
+                <w:rFonts w:ascii="Times New Roman" w:hAnsi="Times New Roman" w:cs="Times New Roman"/>
               </w:rPr>
               <w:t>Take photograph of driver</w:t>
             </w:r>
@@ -4496,13 +4160,11 @@
               </w:numPr>
               <w:rPr>
                 <w:rFonts w:ascii="Times New Roman" w:hAnsi="Times New Roman" w:cs="Times New Roman"/>
-                <w:color w:val="000000" w:themeColor="text1"/>
-              </w:rPr>
-            </w:pPr>
-            <w:r>
-              <w:rPr>
-                <w:rFonts w:ascii="Times New Roman" w:hAnsi="Times New Roman" w:cs="Times New Roman"/>
-                <w:color w:val="000000" w:themeColor="text1"/>
+              </w:rPr>
+            </w:pPr>
+            <w:r>
+              <w:rPr>
+                <w:rFonts w:ascii="Times New Roman" w:hAnsi="Times New Roman" w:cs="Times New Roman"/>
               </w:rPr>
               <w:t>Send notification to associated Operator</w:t>
             </w:r>
@@ -4516,13 +4178,11 @@
               </w:numPr>
               <w:rPr>
                 <w:rFonts w:ascii="Times New Roman" w:hAnsi="Times New Roman" w:cs="Times New Roman"/>
-                <w:color w:val="000000" w:themeColor="text1"/>
-              </w:rPr>
-            </w:pPr>
-            <w:r>
-              <w:rPr>
-                <w:rFonts w:ascii="Times New Roman" w:hAnsi="Times New Roman" w:cs="Times New Roman"/>
-                <w:color w:val="000000" w:themeColor="text1"/>
+              </w:rPr>
+            </w:pPr>
+            <w:r>
+              <w:rPr>
+                <w:rFonts w:ascii="Times New Roman" w:hAnsi="Times New Roman" w:cs="Times New Roman"/>
               </w:rPr>
               <w:t>Add fine (optional)</w:t>
             </w:r>
@@ -4536,13 +4196,11 @@
               </w:numPr>
               <w:rPr>
                 <w:rFonts w:ascii="Times New Roman" w:hAnsi="Times New Roman" w:cs="Times New Roman"/>
-                <w:color w:val="000000" w:themeColor="text1"/>
-              </w:rPr>
-            </w:pPr>
-            <w:r>
-              <w:rPr>
-                <w:rFonts w:ascii="Times New Roman" w:hAnsi="Times New Roman" w:cs="Times New Roman"/>
-                <w:color w:val="000000" w:themeColor="text1"/>
+              </w:rPr>
+            </w:pPr>
+            <w:r>
+              <w:rPr>
+                <w:rFonts w:ascii="Times New Roman" w:hAnsi="Times New Roman" w:cs="Times New Roman"/>
               </w:rPr>
               <w:t>Disable vehicle road permit(optional)</w:t>
             </w:r>
@@ -4556,13 +4214,11 @@
               </w:numPr>
               <w:rPr>
                 <w:rFonts w:ascii="Times New Roman" w:hAnsi="Times New Roman" w:cs="Times New Roman"/>
-                <w:color w:val="000000" w:themeColor="text1"/>
-              </w:rPr>
-            </w:pPr>
-            <w:r>
-              <w:rPr>
-                <w:rFonts w:ascii="Times New Roman" w:hAnsi="Times New Roman" w:cs="Times New Roman"/>
-                <w:color w:val="000000" w:themeColor="text1"/>
+              </w:rPr>
+            </w:pPr>
+            <w:r>
+              <w:rPr>
+                <w:rFonts w:ascii="Times New Roman" w:hAnsi="Times New Roman" w:cs="Times New Roman"/>
               </w:rPr>
               <w:t>Automated Number Plate Recognition (ANPR)</w:t>
             </w:r>
@@ -4576,13 +4232,11 @@
               </w:numPr>
               <w:rPr>
                 <w:rFonts w:ascii="Times New Roman" w:hAnsi="Times New Roman" w:cs="Times New Roman"/>
-                <w:color w:val="000000" w:themeColor="text1"/>
-              </w:rPr>
-            </w:pPr>
-            <w:r>
-              <w:rPr>
-                <w:rFonts w:ascii="Times New Roman" w:hAnsi="Times New Roman" w:cs="Times New Roman"/>
-                <w:color w:val="000000" w:themeColor="text1"/>
+              </w:rPr>
+            </w:pPr>
+            <w:r>
+              <w:rPr>
+                <w:rFonts w:ascii="Times New Roman" w:hAnsi="Times New Roman" w:cs="Times New Roman"/>
               </w:rPr>
               <w:t>Automated Parking Access</w:t>
             </w:r>
@@ -4596,13 +4250,11 @@
               </w:numPr>
               <w:rPr>
                 <w:rFonts w:ascii="Times New Roman" w:hAnsi="Times New Roman" w:cs="Times New Roman"/>
-                <w:color w:val="000000" w:themeColor="text1"/>
-              </w:rPr>
-            </w:pPr>
-            <w:r>
-              <w:rPr>
-                <w:rFonts w:ascii="Times New Roman" w:hAnsi="Times New Roman" w:cs="Times New Roman"/>
-                <w:color w:val="000000" w:themeColor="text1"/>
+              </w:rPr>
+            </w:pPr>
+            <w:r>
+              <w:rPr>
+                <w:rFonts w:ascii="Times New Roman" w:hAnsi="Times New Roman" w:cs="Times New Roman"/>
               </w:rPr>
               <w:t>Parking Management</w:t>
             </w:r>
@@ -4616,13 +4268,11 @@
               </w:numPr>
               <w:rPr>
                 <w:rFonts w:ascii="Times New Roman" w:hAnsi="Times New Roman" w:cs="Times New Roman"/>
-                <w:color w:val="000000" w:themeColor="text1"/>
-              </w:rPr>
-            </w:pPr>
-            <w:r>
-              <w:rPr>
-                <w:rFonts w:ascii="Times New Roman" w:hAnsi="Times New Roman" w:cs="Times New Roman"/>
-                <w:color w:val="000000" w:themeColor="text1"/>
+              </w:rPr>
+            </w:pPr>
+            <w:r>
+              <w:rPr>
+                <w:rFonts w:ascii="Times New Roman" w:hAnsi="Times New Roman" w:cs="Times New Roman"/>
               </w:rPr>
               <w:t>Security Analysis</w:t>
             </w:r>
@@ -4636,13 +4286,11 @@
               </w:numPr>
               <w:rPr>
                 <w:rFonts w:ascii="Times New Roman" w:hAnsi="Times New Roman" w:cs="Times New Roman"/>
-                <w:color w:val="000000" w:themeColor="text1"/>
-              </w:rPr>
-            </w:pPr>
-            <w:r>
-              <w:rPr>
-                <w:rFonts w:ascii="Times New Roman" w:hAnsi="Times New Roman" w:cs="Times New Roman"/>
-                <w:color w:val="000000" w:themeColor="text1"/>
+              </w:rPr>
+            </w:pPr>
+            <w:r>
+              <w:rPr>
+                <w:rFonts w:ascii="Times New Roman" w:hAnsi="Times New Roman" w:cs="Times New Roman"/>
               </w:rPr>
               <w:t>Automated Ticketing</w:t>
             </w:r>
@@ -4654,95 +4302,83 @@
       <w:pPr>
         <w:rPr>
           <w:rFonts w:ascii="Times New Roman" w:hAnsi="Times New Roman" w:cs="Times New Roman"/>
-          <w:color w:val="000000" w:themeColor="text1"/>
-        </w:rPr>
-      </w:pPr>
-    </w:p>
-    <w:p>
-      <w:pPr>
-        <w:rPr>
-          <w:rFonts w:ascii="Times New Roman" w:hAnsi="Times New Roman" w:cs="Times New Roman"/>
-          <w:color w:val="000000" w:themeColor="text1"/>
-        </w:rPr>
-      </w:pPr>
-    </w:p>
-    <w:p>
-      <w:pPr>
-        <w:rPr>
-          <w:rFonts w:ascii="Times New Roman" w:hAnsi="Times New Roman" w:cs="Times New Roman"/>
-          <w:color w:val="000000" w:themeColor="text1"/>
-        </w:rPr>
-      </w:pPr>
-    </w:p>
-    <w:p>
-      <w:pPr>
-        <w:rPr>
-          <w:rFonts w:ascii="Times New Roman" w:hAnsi="Times New Roman" w:cs="Times New Roman"/>
-          <w:color w:val="000000" w:themeColor="text1"/>
-        </w:rPr>
-      </w:pPr>
-    </w:p>
-    <w:p>
-      <w:pPr>
-        <w:rPr>
-          <w:rFonts w:ascii="Times New Roman" w:hAnsi="Times New Roman" w:cs="Times New Roman"/>
-          <w:color w:val="000000" w:themeColor="text1"/>
-        </w:rPr>
-      </w:pPr>
-    </w:p>
-    <w:p>
-      <w:pPr>
-        <w:rPr>
-          <w:rFonts w:ascii="Times New Roman" w:hAnsi="Times New Roman" w:cs="Times New Roman"/>
-          <w:color w:val="000000" w:themeColor="text1"/>
-        </w:rPr>
-      </w:pPr>
-    </w:p>
-    <w:p>
-      <w:pPr>
-        <w:rPr>
-          <w:rFonts w:ascii="Times New Roman" w:hAnsi="Times New Roman" w:cs="Times New Roman"/>
-          <w:color w:val="000000" w:themeColor="text1"/>
-        </w:rPr>
-      </w:pPr>
-    </w:p>
-    <w:p>
-      <w:pPr>
-        <w:rPr>
-          <w:rFonts w:ascii="Times New Roman" w:hAnsi="Times New Roman" w:cs="Times New Roman"/>
-          <w:color w:val="000000" w:themeColor="text1"/>
-        </w:rPr>
-      </w:pPr>
-    </w:p>
-    <w:p>
-      <w:pPr>
-        <w:rPr>
-          <w:rFonts w:ascii="Times New Roman" w:hAnsi="Times New Roman" w:cs="Times New Roman"/>
-          <w:color w:val="000000" w:themeColor="text1"/>
-        </w:rPr>
-      </w:pPr>
-    </w:p>
-    <w:p>
-      <w:pPr>
-        <w:rPr>
-          <w:rFonts w:ascii="Times New Roman" w:hAnsi="Times New Roman" w:cs="Times New Roman"/>
-          <w:color w:val="000000" w:themeColor="text1"/>
-        </w:rPr>
-      </w:pPr>
-    </w:p>
-    <w:p>
-      <w:pPr>
-        <w:rPr>
-          <w:rFonts w:ascii="Times New Roman" w:hAnsi="Times New Roman" w:cs="Times New Roman"/>
-          <w:color w:val="000000" w:themeColor="text1"/>
-        </w:rPr>
-      </w:pPr>
-    </w:p>
-    <w:p>
-      <w:pPr>
-        <w:rPr>
-          <w:rFonts w:ascii="Times New Roman" w:hAnsi="Times New Roman" w:cs="Times New Roman"/>
-          <w:color w:val="000000" w:themeColor="text1"/>
+        </w:rPr>
+      </w:pPr>
+    </w:p>
+    <w:p>
+      <w:pPr>
+        <w:rPr>
+          <w:rFonts w:ascii="Times New Roman" w:hAnsi="Times New Roman" w:cs="Times New Roman"/>
+        </w:rPr>
+      </w:pPr>
+    </w:p>
+    <w:p>
+      <w:pPr>
+        <w:rPr>
+          <w:rFonts w:ascii="Times New Roman" w:hAnsi="Times New Roman" w:cs="Times New Roman"/>
+        </w:rPr>
+      </w:pPr>
+    </w:p>
+    <w:p>
+      <w:pPr>
+        <w:rPr>
+          <w:rFonts w:ascii="Times New Roman" w:hAnsi="Times New Roman" w:cs="Times New Roman"/>
+        </w:rPr>
+      </w:pPr>
+    </w:p>
+    <w:p>
+      <w:pPr>
+        <w:rPr>
+          <w:rFonts w:ascii="Times New Roman" w:hAnsi="Times New Roman" w:cs="Times New Roman"/>
+        </w:rPr>
+      </w:pPr>
+    </w:p>
+    <w:p>
+      <w:pPr>
+        <w:rPr>
+          <w:rFonts w:ascii="Times New Roman" w:hAnsi="Times New Roman" w:cs="Times New Roman"/>
+        </w:rPr>
+      </w:pPr>
+    </w:p>
+    <w:p>
+      <w:pPr>
+        <w:rPr>
+          <w:rFonts w:ascii="Times New Roman" w:hAnsi="Times New Roman" w:cs="Times New Roman"/>
+        </w:rPr>
+      </w:pPr>
+    </w:p>
+    <w:p>
+      <w:pPr>
+        <w:rPr>
+          <w:rFonts w:ascii="Times New Roman" w:hAnsi="Times New Roman" w:cs="Times New Roman"/>
+        </w:rPr>
+      </w:pPr>
+    </w:p>
+    <w:p>
+      <w:pPr>
+        <w:rPr>
+          <w:rFonts w:ascii="Times New Roman" w:hAnsi="Times New Roman" w:cs="Times New Roman"/>
+        </w:rPr>
+      </w:pPr>
+    </w:p>
+    <w:p>
+      <w:pPr>
+        <w:rPr>
+          <w:rFonts w:ascii="Times New Roman" w:hAnsi="Times New Roman" w:cs="Times New Roman"/>
+        </w:rPr>
+      </w:pPr>
+    </w:p>
+    <w:p>
+      <w:pPr>
+        <w:rPr>
+          <w:rFonts w:ascii="Times New Roman" w:hAnsi="Times New Roman" w:cs="Times New Roman"/>
+        </w:rPr>
+      </w:pPr>
+    </w:p>
+    <w:p>
+      <w:pPr>
+        <w:rPr>
+          <w:rFonts w:ascii="Times New Roman" w:hAnsi="Times New Roman" w:cs="Times New Roman"/>
         </w:rPr>
       </w:pPr>
     </w:p>
@@ -4787,7 +4423,6 @@
             <w:pPr>
               <w:rPr>
                 <w:rFonts w:ascii="Times New Roman" w:hAnsi="Times New Roman" w:cs="Times New Roman"/>
-                <w:color w:val="000000" w:themeColor="text1"/>
               </w:rPr>
             </w:pPr>
             <w:r>
@@ -4795,7 +4430,6 @@
                 <w:rFonts w:ascii="Times New Roman" w:hAnsi="Times New Roman" w:cs="Times New Roman"/>
                 <w:b/>
                 <w:bCs/>
-                <w:color w:val="000000" w:themeColor="text1"/>
                 <w:lang w:val="en-GB"/>
               </w:rPr>
               <w:t>Application</w:t>
@@ -4824,7 +4458,6 @@
             <w:pPr>
               <w:rPr>
                 <w:rFonts w:ascii="Times New Roman" w:hAnsi="Times New Roman" w:cs="Times New Roman"/>
-                <w:color w:val="000000" w:themeColor="text1"/>
               </w:rPr>
             </w:pPr>
             <w:r>
@@ -4832,7 +4465,6 @@
                 <w:rFonts w:ascii="Times New Roman" w:hAnsi="Times New Roman" w:cs="Times New Roman"/>
                 <w:b/>
                 <w:bCs/>
-                <w:color w:val="000000" w:themeColor="text1"/>
                 <w:lang w:val="en-GB"/>
               </w:rPr>
               <w:t xml:space="preserve"> Use case</w:t>
@@ -4861,7 +4493,6 @@
             <w:pPr>
               <w:rPr>
                 <w:rFonts w:ascii="Times New Roman" w:hAnsi="Times New Roman" w:cs="Times New Roman"/>
-                <w:color w:val="000000" w:themeColor="text1"/>
               </w:rPr>
             </w:pPr>
             <w:r>
@@ -4869,7 +4500,6 @@
                 <w:rFonts w:ascii="Times New Roman" w:hAnsi="Times New Roman" w:cs="Times New Roman"/>
                 <w:b/>
                 <w:bCs/>
-                <w:color w:val="000000" w:themeColor="text1"/>
                 <w:lang w:val="en-GB"/>
               </w:rPr>
               <w:t>Corresponding user story</w:t>
@@ -4903,7 +4533,6 @@
             <w:pPr>
               <w:rPr>
                 <w:rFonts w:ascii="Times New Roman" w:hAnsi="Times New Roman" w:cs="Times New Roman"/>
-                <w:color w:val="000000" w:themeColor="text1"/>
               </w:rPr>
             </w:pPr>
           </w:p>
@@ -4929,13 +4558,11 @@
             <w:pPr>
               <w:rPr>
                 <w:rFonts w:ascii="Times New Roman" w:hAnsi="Times New Roman" w:cs="Times New Roman"/>
-                <w:color w:val="000000" w:themeColor="text1"/>
-              </w:rPr>
-            </w:pPr>
-            <w:r>
-              <w:rPr>
-                <w:rFonts w:ascii="Times New Roman" w:hAnsi="Times New Roman" w:cs="Times New Roman"/>
-                <w:color w:val="000000" w:themeColor="text1"/>
+              </w:rPr>
+            </w:pPr>
+            <w:r>
+              <w:rPr>
+                <w:rFonts w:ascii="Times New Roman" w:hAnsi="Times New Roman" w:cs="Times New Roman"/>
               </w:rPr>
               <w:t>Add tax</w:t>
             </w:r>
@@ -4963,27 +4590,23 @@
             <w:pPr>
               <w:rPr>
                 <w:rFonts w:ascii="Times New Roman" w:hAnsi="Times New Roman" w:cs="Times New Roman"/>
-                <w:color w:val="000000" w:themeColor="text1"/>
-              </w:rPr>
-            </w:pPr>
-            <w:r>
-              <w:rPr>
-                <w:rFonts w:ascii="Times New Roman" w:hAnsi="Times New Roman" w:cs="Times New Roman"/>
-                <w:color w:val="000000" w:themeColor="text1"/>
+              </w:rPr>
+            </w:pPr>
+            <w:r>
+              <w:rPr>
+                <w:rFonts w:ascii="Times New Roman" w:hAnsi="Times New Roman" w:cs="Times New Roman"/>
               </w:rPr>
               <w:t>As a user,</w:t>
             </w:r>
             <w:r>
               <w:rPr>
                 <w:rFonts w:ascii="Times New Roman" w:hAnsi="Times New Roman" w:cs="Times New Roman"/>
-                <w:color w:val="000000" w:themeColor="text1"/>
               </w:rPr>
               <w:t xml:space="preserve"> </w:t>
             </w:r>
             <w:r>
               <w:rPr>
                 <w:rFonts w:ascii="Times New Roman" w:hAnsi="Times New Roman" w:cs="Times New Roman"/>
-                <w:color w:val="000000" w:themeColor="text1"/>
               </w:rPr>
               <w:t>I want to pay tax for buy a vehicle.</w:t>
             </w:r>
@@ -5015,7 +4638,6 @@
             <w:pPr>
               <w:rPr>
                 <w:rFonts w:ascii="Times New Roman" w:hAnsi="Times New Roman" w:cs="Times New Roman"/>
-                <w:color w:val="000000" w:themeColor="text1"/>
               </w:rPr>
             </w:pPr>
           </w:p>
@@ -5041,13 +4663,11 @@
             <w:pPr>
               <w:rPr>
                 <w:rFonts w:ascii="Times New Roman" w:hAnsi="Times New Roman" w:cs="Times New Roman"/>
-                <w:color w:val="000000" w:themeColor="text1"/>
-              </w:rPr>
-            </w:pPr>
-            <w:r>
-              <w:rPr>
-                <w:rFonts w:ascii="Times New Roman" w:hAnsi="Times New Roman" w:cs="Times New Roman"/>
-                <w:color w:val="000000" w:themeColor="text1"/>
+              </w:rPr>
+            </w:pPr>
+            <w:r>
+              <w:rPr>
+                <w:rFonts w:ascii="Times New Roman" w:hAnsi="Times New Roman" w:cs="Times New Roman"/>
               </w:rPr>
               <w:t>Insurance</w:t>
             </w:r>
@@ -5074,27 +4694,23 @@
             <w:pPr>
               <w:rPr>
                 <w:rFonts w:ascii="Times New Roman" w:hAnsi="Times New Roman" w:cs="Times New Roman"/>
-                <w:color w:val="000000" w:themeColor="text1"/>
-              </w:rPr>
-            </w:pPr>
-            <w:r>
-              <w:rPr>
-                <w:rFonts w:ascii="Times New Roman" w:hAnsi="Times New Roman" w:cs="Times New Roman"/>
-                <w:color w:val="000000" w:themeColor="text1"/>
+              </w:rPr>
+            </w:pPr>
+            <w:r>
+              <w:rPr>
+                <w:rFonts w:ascii="Times New Roman" w:hAnsi="Times New Roman" w:cs="Times New Roman"/>
               </w:rPr>
               <w:t>As a user,</w:t>
             </w:r>
             <w:r>
               <w:rPr>
                 <w:rFonts w:ascii="Times New Roman" w:hAnsi="Times New Roman" w:cs="Times New Roman"/>
-                <w:color w:val="000000" w:themeColor="text1"/>
               </w:rPr>
               <w:t xml:space="preserve"> </w:t>
             </w:r>
             <w:r>
               <w:rPr>
                 <w:rFonts w:ascii="Times New Roman" w:hAnsi="Times New Roman" w:cs="Times New Roman"/>
-                <w:color w:val="000000" w:themeColor="text1"/>
               </w:rPr>
               <w:t>I want to buy insurance before buying a vehicle.</w:t>
             </w:r>
@@ -5126,7 +4742,6 @@
             <w:pPr>
               <w:rPr>
                 <w:rFonts w:ascii="Times New Roman" w:hAnsi="Times New Roman" w:cs="Times New Roman"/>
-                <w:color w:val="000000" w:themeColor="text1"/>
               </w:rPr>
             </w:pPr>
           </w:p>
@@ -5152,13 +4767,11 @@
             <w:pPr>
               <w:rPr>
                 <w:rFonts w:ascii="Times New Roman" w:hAnsi="Times New Roman" w:cs="Times New Roman"/>
-                <w:color w:val="000000" w:themeColor="text1"/>
-              </w:rPr>
-            </w:pPr>
-            <w:r>
-              <w:rPr>
-                <w:rFonts w:ascii="Times New Roman" w:hAnsi="Times New Roman" w:cs="Times New Roman"/>
-                <w:color w:val="000000" w:themeColor="text1"/>
+              </w:rPr>
+            </w:pPr>
+            <w:r>
+              <w:rPr>
+                <w:rFonts w:ascii="Times New Roman" w:hAnsi="Times New Roman" w:cs="Times New Roman"/>
               </w:rPr>
               <w:t>Fitness Paper</w:t>
             </w:r>
@@ -5185,69 +4798,59 @@
             <w:pPr>
               <w:rPr>
                 <w:rFonts w:ascii="Times New Roman" w:hAnsi="Times New Roman" w:cs="Times New Roman"/>
-                <w:color w:val="000000" w:themeColor="text1"/>
-              </w:rPr>
-            </w:pPr>
-            <w:r>
-              <w:rPr>
-                <w:rFonts w:ascii="Times New Roman" w:hAnsi="Times New Roman" w:cs="Times New Roman"/>
-                <w:color w:val="000000" w:themeColor="text1"/>
+              </w:rPr>
+            </w:pPr>
+            <w:r>
+              <w:rPr>
+                <w:rFonts w:ascii="Times New Roman" w:hAnsi="Times New Roman" w:cs="Times New Roman"/>
               </w:rPr>
               <w:t>As a user,</w:t>
             </w:r>
             <w:r>
               <w:rPr>
                 <w:rFonts w:ascii="Times New Roman" w:hAnsi="Times New Roman" w:cs="Times New Roman"/>
-                <w:color w:val="000000" w:themeColor="text1"/>
               </w:rPr>
               <w:t xml:space="preserve"> </w:t>
             </w:r>
             <w:r>
               <w:rPr>
                 <w:rFonts w:ascii="Times New Roman" w:hAnsi="Times New Roman" w:cs="Times New Roman"/>
-                <w:color w:val="000000" w:themeColor="text1"/>
               </w:rPr>
               <w:t>I want to check fi</w:t>
             </w:r>
             <w:r>
               <w:rPr>
                 <w:rFonts w:ascii="Times New Roman" w:hAnsi="Times New Roman" w:cs="Times New Roman"/>
-                <w:color w:val="000000" w:themeColor="text1"/>
               </w:rPr>
               <w:t>t</w:t>
             </w:r>
             <w:r>
               <w:rPr>
                 <w:rFonts w:ascii="Times New Roman" w:hAnsi="Times New Roman" w:cs="Times New Roman"/>
-                <w:color w:val="000000" w:themeColor="text1"/>
               </w:rPr>
               <w:t xml:space="preserve">ness </w:t>
             </w:r>
             <w:r>
               <w:rPr>
                 <w:rFonts w:ascii="Times New Roman" w:hAnsi="Times New Roman" w:cs="Times New Roman"/>
-                <w:color w:val="000000" w:themeColor="text1"/>
               </w:rPr>
               <w:t xml:space="preserve"> paper for buy a ve</w:t>
             </w:r>
             <w:r>
               <w:rPr>
                 <w:rFonts w:ascii="Times New Roman" w:hAnsi="Times New Roman" w:cs="Times New Roman"/>
-                <w:color w:val="000000" w:themeColor="text1"/>
               </w:rPr>
               <w:t>hi</w:t>
             </w:r>
             <w:r>
               <w:rPr>
                 <w:rFonts w:ascii="Times New Roman" w:hAnsi="Times New Roman" w:cs="Times New Roman"/>
-                <w:color w:val="000000" w:themeColor="text1"/>
               </w:rPr>
               <w:t>c</w:t>
             </w:r>
             <w:r>
               <w:rPr>
                 <w:rFonts w:ascii="Times New Roman" w:hAnsi="Times New Roman" w:cs="Times New Roman"/>
-                <w:color w:val="000000" w:themeColor="text1"/>
               </w:rPr>
               <w:t>le.</w:t>
             </w:r>
@@ -5279,7 +4882,6 @@
             <w:pPr>
               <w:rPr>
                 <w:rFonts w:ascii="Times New Roman" w:hAnsi="Times New Roman" w:cs="Times New Roman"/>
-                <w:color w:val="000000" w:themeColor="text1"/>
               </w:rPr>
             </w:pPr>
           </w:p>
@@ -5305,13 +4907,11 @@
             <w:pPr>
               <w:rPr>
                 <w:rFonts w:ascii="Times New Roman" w:hAnsi="Times New Roman" w:cs="Times New Roman"/>
-                <w:color w:val="000000" w:themeColor="text1"/>
-              </w:rPr>
-            </w:pPr>
-            <w:r>
-              <w:rPr>
-                <w:rFonts w:ascii="Times New Roman" w:hAnsi="Times New Roman" w:cs="Times New Roman"/>
-                <w:color w:val="000000" w:themeColor="text1"/>
+              </w:rPr>
+            </w:pPr>
+            <w:r>
+              <w:rPr>
+                <w:rFonts w:ascii="Times New Roman" w:hAnsi="Times New Roman" w:cs="Times New Roman"/>
               </w:rPr>
               <w:t>Can add credit card</w:t>
             </w:r>
@@ -5338,41 +4938,35 @@
             <w:pPr>
               <w:rPr>
                 <w:rFonts w:ascii="Times New Roman" w:hAnsi="Times New Roman" w:cs="Times New Roman"/>
-                <w:color w:val="000000" w:themeColor="text1"/>
-              </w:rPr>
-            </w:pPr>
-            <w:r>
-              <w:rPr>
-                <w:rFonts w:ascii="Times New Roman" w:hAnsi="Times New Roman" w:cs="Times New Roman"/>
-                <w:color w:val="000000" w:themeColor="text1"/>
+              </w:rPr>
+            </w:pPr>
+            <w:r>
+              <w:rPr>
+                <w:rFonts w:ascii="Times New Roman" w:hAnsi="Times New Roman" w:cs="Times New Roman"/>
               </w:rPr>
               <w:t xml:space="preserve">As a user, I want </w:t>
             </w:r>
             <w:r>
               <w:rPr>
                 <w:rFonts w:ascii="Times New Roman" w:hAnsi="Times New Roman" w:cs="Times New Roman"/>
-                <w:color w:val="000000" w:themeColor="text1"/>
               </w:rPr>
               <w:t>to add credit card for buy a ve</w:t>
             </w:r>
             <w:r>
               <w:rPr>
                 <w:rFonts w:ascii="Times New Roman" w:hAnsi="Times New Roman" w:cs="Times New Roman"/>
-                <w:color w:val="000000" w:themeColor="text1"/>
               </w:rPr>
               <w:t>hi</w:t>
             </w:r>
             <w:r>
               <w:rPr>
                 <w:rFonts w:ascii="Times New Roman" w:hAnsi="Times New Roman" w:cs="Times New Roman"/>
-                <w:color w:val="000000" w:themeColor="text1"/>
               </w:rPr>
               <w:t>c</w:t>
             </w:r>
             <w:r>
               <w:rPr>
                 <w:rFonts w:ascii="Times New Roman" w:hAnsi="Times New Roman" w:cs="Times New Roman"/>
-                <w:color w:val="000000" w:themeColor="text1"/>
               </w:rPr>
               <w:t>le.</w:t>
             </w:r>
@@ -5404,7 +4998,6 @@
             <w:pPr>
               <w:rPr>
                 <w:rFonts w:ascii="Times New Roman" w:hAnsi="Times New Roman" w:cs="Times New Roman"/>
-                <w:color w:val="000000" w:themeColor="text1"/>
               </w:rPr>
             </w:pPr>
           </w:p>
@@ -5430,7 +5023,6 @@
             <w:pPr>
               <w:rPr>
                 <w:rFonts w:ascii="Times New Roman" w:hAnsi="Times New Roman" w:cs="Times New Roman"/>
-                <w:color w:val="000000" w:themeColor="text1"/>
               </w:rPr>
             </w:pPr>
           </w:p>
@@ -5456,7 +5048,6 @@
             <w:pPr>
               <w:rPr>
                 <w:rFonts w:ascii="Times New Roman" w:hAnsi="Times New Roman" w:cs="Times New Roman"/>
-                <w:color w:val="000000" w:themeColor="text1"/>
               </w:rPr>
             </w:pPr>
           </w:p>
@@ -5488,13 +5079,11 @@
             <w:pPr>
               <w:rPr>
                 <w:rFonts w:ascii="Times New Roman" w:hAnsi="Times New Roman" w:cs="Times New Roman"/>
-                <w:color w:val="000000" w:themeColor="text1"/>
-              </w:rPr>
-            </w:pPr>
-            <w:r>
-              <w:rPr>
-                <w:rFonts w:ascii="Times New Roman" w:hAnsi="Times New Roman" w:cs="Times New Roman"/>
-                <w:color w:val="000000" w:themeColor="text1"/>
+              </w:rPr>
+            </w:pPr>
+            <w:r>
+              <w:rPr>
+                <w:rFonts w:ascii="Times New Roman" w:hAnsi="Times New Roman" w:cs="Times New Roman"/>
                 <w:lang w:val="en-GB"/>
               </w:rPr>
               <w:t>Private Vehicle Monitoring System</w:t>
@@ -5523,13 +5112,11 @@
             <w:pPr>
               <w:rPr>
                 <w:rFonts w:ascii="Times New Roman" w:hAnsi="Times New Roman" w:cs="Times New Roman"/>
-                <w:color w:val="000000" w:themeColor="text1"/>
-              </w:rPr>
-            </w:pPr>
-            <w:r>
-              <w:rPr>
-                <w:rFonts w:ascii="Times New Roman" w:hAnsi="Times New Roman" w:cs="Times New Roman"/>
-                <w:color w:val="000000" w:themeColor="text1"/>
+              </w:rPr>
+            </w:pPr>
+            <w:r>
+              <w:rPr>
+                <w:rFonts w:ascii="Times New Roman" w:hAnsi="Times New Roman" w:cs="Times New Roman"/>
               </w:rPr>
               <w:t>can login</w:t>
             </w:r>
@@ -5557,13 +5144,11 @@
             <w:pPr>
               <w:rPr>
                 <w:rFonts w:ascii="Times New Roman" w:hAnsi="Times New Roman" w:cs="Times New Roman"/>
-                <w:color w:val="000000" w:themeColor="text1"/>
-              </w:rPr>
-            </w:pPr>
-            <w:r>
-              <w:rPr>
-                <w:rFonts w:ascii="Times New Roman" w:hAnsi="Times New Roman" w:cs="Times New Roman"/>
-                <w:color w:val="000000" w:themeColor="text1"/>
+              </w:rPr>
+            </w:pPr>
+            <w:r>
+              <w:rPr>
+                <w:rFonts w:ascii="Times New Roman" w:hAnsi="Times New Roman" w:cs="Times New Roman"/>
               </w:rPr>
               <w:t>Marchant ,Vehicle owner ,BRTA and Traffic officer shall  be able login</w:t>
             </w:r>
@@ -5595,7 +5180,6 @@
             <w:pPr>
               <w:rPr>
                 <w:rFonts w:ascii="Times New Roman" w:hAnsi="Times New Roman" w:cs="Times New Roman"/>
-                <w:color w:val="000000" w:themeColor="text1"/>
               </w:rPr>
             </w:pPr>
           </w:p>
@@ -5622,13 +5206,11 @@
             <w:pPr>
               <w:rPr>
                 <w:rFonts w:ascii="Times New Roman" w:hAnsi="Times New Roman" w:cs="Times New Roman"/>
-                <w:color w:val="000000" w:themeColor="text1"/>
-              </w:rPr>
-            </w:pPr>
-            <w:r>
-              <w:rPr>
-                <w:rFonts w:ascii="Times New Roman" w:hAnsi="Times New Roman" w:cs="Times New Roman"/>
-                <w:color w:val="000000" w:themeColor="text1"/>
+              </w:rPr>
+            </w:pPr>
+            <w:r>
+              <w:rPr>
+                <w:rFonts w:ascii="Times New Roman" w:hAnsi="Times New Roman" w:cs="Times New Roman"/>
               </w:rPr>
               <w:t>Update Profile</w:t>
             </w:r>
@@ -5656,13 +5238,11 @@
             <w:pPr>
               <w:rPr>
                 <w:rFonts w:ascii="Times New Roman" w:hAnsi="Times New Roman" w:cs="Times New Roman"/>
-                <w:color w:val="000000" w:themeColor="text1"/>
-              </w:rPr>
-            </w:pPr>
-            <w:r>
-              <w:rPr>
-                <w:rFonts w:ascii="Times New Roman" w:hAnsi="Times New Roman" w:cs="Times New Roman"/>
-                <w:color w:val="000000" w:themeColor="text1"/>
+              </w:rPr>
+            </w:pPr>
+            <w:r>
+              <w:rPr>
+                <w:rFonts w:ascii="Times New Roman" w:hAnsi="Times New Roman" w:cs="Times New Roman"/>
               </w:rPr>
               <w:t>User shall be able to update their profile</w:t>
             </w:r>
@@ -5694,7 +5274,6 @@
             <w:pPr>
               <w:rPr>
                 <w:rFonts w:ascii="Times New Roman" w:hAnsi="Times New Roman" w:cs="Times New Roman"/>
-                <w:color w:val="000000" w:themeColor="text1"/>
                 <w:lang w:val="en-GB"/>
               </w:rPr>
             </w:pPr>
@@ -5722,13 +5301,11 @@
             <w:pPr>
               <w:rPr>
                 <w:rFonts w:ascii="Times New Roman" w:hAnsi="Times New Roman" w:cs="Times New Roman"/>
-                <w:color w:val="000000" w:themeColor="text1"/>
-              </w:rPr>
-            </w:pPr>
-            <w:r>
-              <w:rPr>
-                <w:rFonts w:ascii="Times New Roman" w:hAnsi="Times New Roman" w:cs="Times New Roman"/>
-                <w:color w:val="000000" w:themeColor="text1"/>
+              </w:rPr>
+            </w:pPr>
+            <w:r>
+              <w:rPr>
+                <w:rFonts w:ascii="Times New Roman" w:hAnsi="Times New Roman" w:cs="Times New Roman"/>
               </w:rPr>
               <w:t>New Registration</w:t>
             </w:r>
@@ -5755,13 +5332,11 @@
             <w:pPr>
               <w:rPr>
                 <w:rFonts w:ascii="Times New Roman" w:hAnsi="Times New Roman" w:cs="Times New Roman"/>
-                <w:color w:val="000000" w:themeColor="text1"/>
-              </w:rPr>
-            </w:pPr>
-            <w:r>
-              <w:rPr>
-                <w:rFonts w:ascii="Times New Roman" w:hAnsi="Times New Roman" w:cs="Times New Roman"/>
-                <w:color w:val="000000" w:themeColor="text1"/>
+              </w:rPr>
+            </w:pPr>
+            <w:r>
+              <w:rPr>
+                <w:rFonts w:ascii="Times New Roman" w:hAnsi="Times New Roman" w:cs="Times New Roman"/>
               </w:rPr>
               <w:t>As a user, I want to register for driving license so that I can drive vehicles.</w:t>
             </w:r>
@@ -5770,7 +5345,6 @@
             <w:pPr>
               <w:rPr>
                 <w:rFonts w:ascii="Times New Roman" w:hAnsi="Times New Roman" w:cs="Times New Roman"/>
-                <w:color w:val="000000" w:themeColor="text1"/>
                 <w:lang w:val="en-GB"/>
               </w:rPr>
             </w:pPr>
@@ -5802,7 +5376,6 @@
             <w:pPr>
               <w:rPr>
                 <w:rFonts w:ascii="Times New Roman" w:hAnsi="Times New Roman" w:cs="Times New Roman"/>
-                <w:color w:val="000000" w:themeColor="text1"/>
                 <w:lang w:val="en-GB"/>
               </w:rPr>
             </w:pPr>
@@ -5829,13 +5402,11 @@
             <w:pPr>
               <w:rPr>
                 <w:rFonts w:ascii="Times New Roman" w:hAnsi="Times New Roman" w:cs="Times New Roman"/>
-                <w:color w:val="000000" w:themeColor="text1"/>
-              </w:rPr>
-            </w:pPr>
-            <w:r>
-              <w:rPr>
-                <w:rFonts w:ascii="Times New Roman" w:hAnsi="Times New Roman" w:cs="Times New Roman"/>
-                <w:color w:val="000000" w:themeColor="text1"/>
+              </w:rPr>
+            </w:pPr>
+            <w:r>
+              <w:rPr>
+                <w:rFonts w:ascii="Times New Roman" w:hAnsi="Times New Roman" w:cs="Times New Roman"/>
               </w:rPr>
               <w:t>Renew License</w:t>
             </w:r>
@@ -5844,7 +5415,6 @@
             <w:pPr>
               <w:rPr>
                 <w:rFonts w:ascii="Times New Roman" w:hAnsi="Times New Roman" w:cs="Times New Roman"/>
-                <w:color w:val="000000" w:themeColor="text1"/>
                 <w:lang w:val="en-GB"/>
               </w:rPr>
             </w:pPr>
@@ -5872,14 +5442,12 @@
             <w:pPr>
               <w:rPr>
                 <w:rFonts w:ascii="Times New Roman" w:hAnsi="Times New Roman" w:cs="Times New Roman"/>
-                <w:color w:val="000000" w:themeColor="text1"/>
                 <w:lang w:val="en-GB"/>
               </w:rPr>
             </w:pPr>
             <w:r>
               <w:rPr>
                 <w:rFonts w:ascii="Times New Roman" w:hAnsi="Times New Roman" w:cs="Times New Roman"/>
-                <w:color w:val="000000" w:themeColor="text1"/>
                 <w:lang w:val="en-GB"/>
               </w:rPr>
               <w:t>As a customer, I want to renew my license for future driving processes.</w:t>
@@ -5912,7 +5480,6 @@
             <w:pPr>
               <w:rPr>
                 <w:rFonts w:ascii="Times New Roman" w:hAnsi="Times New Roman" w:cs="Times New Roman"/>
-                <w:color w:val="000000" w:themeColor="text1"/>
                 <w:lang w:val="en-GB"/>
               </w:rPr>
             </w:pPr>
@@ -5939,13 +5506,11 @@
             <w:pPr>
               <w:rPr>
                 <w:rFonts w:ascii="Times New Roman" w:hAnsi="Times New Roman" w:cs="Times New Roman"/>
-                <w:color w:val="000000" w:themeColor="text1"/>
-              </w:rPr>
-            </w:pPr>
-            <w:r>
-              <w:rPr>
-                <w:rFonts w:ascii="Times New Roman" w:hAnsi="Times New Roman" w:cs="Times New Roman"/>
-                <w:color w:val="000000" w:themeColor="text1"/>
+              </w:rPr>
+            </w:pPr>
+            <w:r>
+              <w:rPr>
+                <w:rFonts w:ascii="Times New Roman" w:hAnsi="Times New Roman" w:cs="Times New Roman"/>
               </w:rPr>
               <w:t xml:space="preserve"> Reports</w:t>
             </w:r>
@@ -5954,7 +5519,6 @@
             <w:pPr>
               <w:rPr>
                 <w:rFonts w:ascii="Times New Roman" w:hAnsi="Times New Roman" w:cs="Times New Roman"/>
-                <w:color w:val="000000" w:themeColor="text1"/>
                 <w:lang w:val="en-GB"/>
               </w:rPr>
             </w:pPr>
@@ -5982,14 +5546,12 @@
             <w:pPr>
               <w:rPr>
                 <w:rFonts w:ascii="Times New Roman" w:hAnsi="Times New Roman" w:cs="Times New Roman"/>
-                <w:color w:val="000000" w:themeColor="text1"/>
                 <w:lang w:val="en-GB"/>
               </w:rPr>
             </w:pPr>
             <w:r>
               <w:rPr>
                 <w:rFonts w:ascii="Times New Roman" w:hAnsi="Times New Roman" w:cs="Times New Roman"/>
-                <w:color w:val="000000" w:themeColor="text1"/>
                 <w:lang w:val="en-GB"/>
               </w:rPr>
               <w:t>As a user, I want to keep reports so that I can view my driving records and check penalty or disqualifications.</w:t>
@@ -6022,7 +5584,6 @@
             <w:pPr>
               <w:rPr>
                 <w:rFonts w:ascii="Times New Roman" w:hAnsi="Times New Roman" w:cs="Times New Roman"/>
-                <w:color w:val="000000" w:themeColor="text1"/>
                 <w:lang w:val="en-GB"/>
               </w:rPr>
             </w:pPr>
@@ -6049,13 +5610,11 @@
             <w:pPr>
               <w:rPr>
                 <w:rFonts w:ascii="Times New Roman" w:hAnsi="Times New Roman" w:cs="Times New Roman"/>
-                <w:color w:val="000000" w:themeColor="text1"/>
-              </w:rPr>
-            </w:pPr>
-            <w:r>
-              <w:rPr>
-                <w:rFonts w:ascii="Times New Roman" w:hAnsi="Times New Roman" w:cs="Times New Roman"/>
-                <w:color w:val="000000" w:themeColor="text1"/>
+              </w:rPr>
+            </w:pPr>
+            <w:r>
+              <w:rPr>
+                <w:rFonts w:ascii="Times New Roman" w:hAnsi="Times New Roman" w:cs="Times New Roman"/>
               </w:rPr>
               <w:t>Disable Driving license (optional)</w:t>
             </w:r>
@@ -6064,7 +5623,6 @@
             <w:pPr>
               <w:rPr>
                 <w:rFonts w:ascii="Times New Roman" w:hAnsi="Times New Roman" w:cs="Times New Roman"/>
-                <w:color w:val="000000" w:themeColor="text1"/>
                 <w:lang w:val="en-GB"/>
               </w:rPr>
             </w:pPr>
@@ -6092,14 +5650,12 @@
             <w:pPr>
               <w:rPr>
                 <w:rFonts w:ascii="Times New Roman" w:hAnsi="Times New Roman" w:cs="Times New Roman"/>
-                <w:color w:val="000000" w:themeColor="text1"/>
                 <w:lang w:val="en-GB"/>
               </w:rPr>
             </w:pPr>
             <w:r>
               <w:rPr>
                 <w:rFonts w:ascii="Times New Roman" w:hAnsi="Times New Roman" w:cs="Times New Roman"/>
-                <w:color w:val="000000" w:themeColor="text1"/>
                 <w:lang w:val="en-GB"/>
               </w:rPr>
               <w:t>As a disable user, I want to get license  so that I can drive my own .</w:t>
@@ -6132,7 +5688,6 @@
             <w:pPr>
               <w:rPr>
                 <w:rFonts w:ascii="Times New Roman" w:hAnsi="Times New Roman" w:cs="Times New Roman"/>
-                <w:color w:val="000000" w:themeColor="text1"/>
                 <w:lang w:val="en-GB"/>
               </w:rPr>
             </w:pPr>
@@ -6160,13 +5715,11 @@
             <w:pPr>
               <w:rPr>
                 <w:rFonts w:ascii="Times New Roman" w:hAnsi="Times New Roman" w:cs="Times New Roman"/>
-                <w:color w:val="000000" w:themeColor="text1"/>
-              </w:rPr>
-            </w:pPr>
-            <w:r>
-              <w:rPr>
-                <w:rFonts w:ascii="Times New Roman" w:hAnsi="Times New Roman" w:cs="Times New Roman"/>
-                <w:color w:val="000000" w:themeColor="text1"/>
+              </w:rPr>
+            </w:pPr>
+            <w:r>
+              <w:rPr>
+                <w:rFonts w:ascii="Times New Roman" w:hAnsi="Times New Roman" w:cs="Times New Roman"/>
               </w:rPr>
               <w:t>Monitor Speed</w:t>
             </w:r>
@@ -6194,14 +5747,12 @@
             <w:pPr>
               <w:rPr>
                 <w:rFonts w:ascii="Times New Roman" w:hAnsi="Times New Roman" w:cs="Times New Roman"/>
-                <w:color w:val="000000" w:themeColor="text1"/>
                 <w:lang w:val="en-GB"/>
               </w:rPr>
             </w:pPr>
             <w:r>
               <w:rPr>
                 <w:rFonts w:ascii="Times New Roman" w:hAnsi="Times New Roman" w:cs="Times New Roman"/>
-                <w:color w:val="000000" w:themeColor="text1"/>
                 <w:lang w:val="en-GB"/>
               </w:rPr>
               <w:t>System shall be able to detect accurate speed of a vehicle</w:t>
@@ -6234,7 +5785,6 @@
             <w:pPr>
               <w:rPr>
                 <w:rFonts w:ascii="Times New Roman" w:hAnsi="Times New Roman" w:cs="Times New Roman"/>
-                <w:color w:val="000000" w:themeColor="text1"/>
                 <w:lang w:val="en-GB"/>
               </w:rPr>
             </w:pPr>
@@ -6261,13 +5811,11 @@
             <w:pPr>
               <w:rPr>
                 <w:rFonts w:ascii="Times New Roman" w:hAnsi="Times New Roman" w:cs="Times New Roman"/>
-                <w:color w:val="000000" w:themeColor="text1"/>
-              </w:rPr>
-            </w:pPr>
-            <w:r>
-              <w:rPr>
-                <w:rFonts w:ascii="Times New Roman" w:hAnsi="Times New Roman" w:cs="Times New Roman"/>
-                <w:color w:val="000000" w:themeColor="text1"/>
+              </w:rPr>
+            </w:pPr>
+            <w:r>
+              <w:rPr>
+                <w:rFonts w:ascii="Times New Roman" w:hAnsi="Times New Roman" w:cs="Times New Roman"/>
               </w:rPr>
               <w:t>Monitor Signals</w:t>
             </w:r>
@@ -6276,7 +5824,6 @@
             <w:pPr>
               <w:rPr>
                 <w:rFonts w:ascii="Times New Roman" w:hAnsi="Times New Roman" w:cs="Times New Roman"/>
-                <w:color w:val="000000" w:themeColor="text1"/>
                 <w:lang w:val="en-GB"/>
               </w:rPr>
             </w:pPr>
@@ -6304,14 +5851,12 @@
             <w:pPr>
               <w:rPr>
                 <w:rFonts w:ascii="Times New Roman" w:hAnsi="Times New Roman" w:cs="Times New Roman"/>
-                <w:color w:val="000000" w:themeColor="text1"/>
                 <w:lang w:val="en-GB"/>
               </w:rPr>
             </w:pPr>
             <w:r>
               <w:rPr>
                 <w:rFonts w:ascii="Times New Roman" w:hAnsi="Times New Roman" w:cs="Times New Roman"/>
-                <w:color w:val="000000" w:themeColor="text1"/>
                 <w:lang w:val="en-GB"/>
               </w:rPr>
               <w:t>System shall be able to detect if vehicle is maintaining signals</w:t>
@@ -6344,7 +5889,6 @@
             <w:pPr>
               <w:rPr>
                 <w:rFonts w:ascii="Times New Roman" w:hAnsi="Times New Roman" w:cs="Times New Roman"/>
-                <w:color w:val="000000" w:themeColor="text1"/>
                 <w:lang w:val="en-GB"/>
               </w:rPr>
             </w:pPr>
@@ -6371,13 +5915,11 @@
             <w:pPr>
               <w:rPr>
                 <w:rFonts w:ascii="Times New Roman" w:hAnsi="Times New Roman" w:cs="Times New Roman"/>
-                <w:color w:val="000000" w:themeColor="text1"/>
-              </w:rPr>
-            </w:pPr>
-            <w:r>
-              <w:rPr>
-                <w:rFonts w:ascii="Times New Roman" w:hAnsi="Times New Roman" w:cs="Times New Roman"/>
-                <w:color w:val="000000" w:themeColor="text1"/>
+              </w:rPr>
+            </w:pPr>
+            <w:r>
+              <w:rPr>
+                <w:rFonts w:ascii="Times New Roman" w:hAnsi="Times New Roman" w:cs="Times New Roman"/>
               </w:rPr>
               <w:t>Monitor route</w:t>
             </w:r>
@@ -6386,7 +5928,6 @@
             <w:pPr>
               <w:rPr>
                 <w:rFonts w:ascii="Times New Roman" w:hAnsi="Times New Roman" w:cs="Times New Roman"/>
-                <w:color w:val="000000" w:themeColor="text1"/>
               </w:rPr>
             </w:pPr>
           </w:p>
@@ -6413,14 +5954,12 @@
             <w:pPr>
               <w:rPr>
                 <w:rFonts w:ascii="Times New Roman" w:hAnsi="Times New Roman" w:cs="Times New Roman"/>
-                <w:color w:val="000000" w:themeColor="text1"/>
                 <w:lang w:val="en-GB"/>
               </w:rPr>
             </w:pPr>
             <w:r>
               <w:rPr>
                 <w:rFonts w:ascii="Times New Roman" w:hAnsi="Times New Roman" w:cs="Times New Roman"/>
-                <w:color w:val="000000" w:themeColor="text1"/>
                 <w:lang w:val="en-GB"/>
               </w:rPr>
               <w:t>System shall be able to detect if vehicle is going through right route</w:t>
@@ -6453,7 +5992,6 @@
             <w:pPr>
               <w:rPr>
                 <w:rFonts w:ascii="Times New Roman" w:hAnsi="Times New Roman" w:cs="Times New Roman"/>
-                <w:color w:val="000000" w:themeColor="text1"/>
                 <w:lang w:val="en-GB"/>
               </w:rPr>
             </w:pPr>
@@ -6480,13 +6018,11 @@
             <w:pPr>
               <w:rPr>
                 <w:rFonts w:ascii="Times New Roman" w:hAnsi="Times New Roman" w:cs="Times New Roman"/>
-                <w:color w:val="000000" w:themeColor="text1"/>
-              </w:rPr>
-            </w:pPr>
-            <w:r>
-              <w:rPr>
-                <w:rFonts w:ascii="Times New Roman" w:hAnsi="Times New Roman" w:cs="Times New Roman"/>
-                <w:color w:val="000000" w:themeColor="text1"/>
+              </w:rPr>
+            </w:pPr>
+            <w:r>
+              <w:rPr>
+                <w:rFonts w:ascii="Times New Roman" w:hAnsi="Times New Roman" w:cs="Times New Roman"/>
               </w:rPr>
               <w:t>Overtaking Other vehicle</w:t>
             </w:r>
@@ -6495,7 +6031,6 @@
             <w:pPr>
               <w:rPr>
                 <w:rFonts w:ascii="Times New Roman" w:hAnsi="Times New Roman" w:cs="Times New Roman"/>
-                <w:color w:val="000000" w:themeColor="text1"/>
               </w:rPr>
             </w:pPr>
           </w:p>
@@ -6522,14 +6057,12 @@
             <w:pPr>
               <w:rPr>
                 <w:rFonts w:ascii="Times New Roman" w:hAnsi="Times New Roman" w:cs="Times New Roman"/>
-                <w:color w:val="000000" w:themeColor="text1"/>
                 <w:lang w:val="en-GB"/>
               </w:rPr>
             </w:pPr>
             <w:r>
               <w:rPr>
                 <w:rFonts w:ascii="Times New Roman" w:hAnsi="Times New Roman" w:cs="Times New Roman"/>
-                <w:color w:val="000000" w:themeColor="text1"/>
                 <w:lang w:val="en-GB"/>
               </w:rPr>
               <w:t>System shall be able to detect if vehicle is overtaking other vehicle in aggressive way</w:t>
@@ -6562,7 +6095,6 @@
             <w:pPr>
               <w:rPr>
                 <w:rFonts w:ascii="Times New Roman" w:hAnsi="Times New Roman" w:cs="Times New Roman"/>
-                <w:color w:val="000000" w:themeColor="text1"/>
                 <w:lang w:val="en-GB"/>
               </w:rPr>
             </w:pPr>
@@ -6589,13 +6121,11 @@
             <w:pPr>
               <w:rPr>
                 <w:rFonts w:ascii="Times New Roman" w:hAnsi="Times New Roman" w:cs="Times New Roman"/>
-                <w:color w:val="000000" w:themeColor="text1"/>
-              </w:rPr>
-            </w:pPr>
-            <w:r>
-              <w:rPr>
-                <w:rFonts w:ascii="Times New Roman" w:hAnsi="Times New Roman" w:cs="Times New Roman"/>
-                <w:color w:val="000000" w:themeColor="text1"/>
+              </w:rPr>
+            </w:pPr>
+            <w:r>
+              <w:rPr>
+                <w:rFonts w:ascii="Times New Roman" w:hAnsi="Times New Roman" w:cs="Times New Roman"/>
               </w:rPr>
               <w:t>Scan number plate</w:t>
             </w:r>
@@ -6604,7 +6134,6 @@
             <w:pPr>
               <w:rPr>
                 <w:rFonts w:ascii="Times New Roman" w:hAnsi="Times New Roman" w:cs="Times New Roman"/>
-                <w:color w:val="000000" w:themeColor="text1"/>
               </w:rPr>
             </w:pPr>
           </w:p>
@@ -6630,13 +6159,11 @@
             <w:pPr>
               <w:rPr>
                 <w:rFonts w:ascii="Times New Roman" w:hAnsi="Times New Roman" w:cs="Times New Roman"/>
-                <w:color w:val="000000" w:themeColor="text1"/>
-              </w:rPr>
-            </w:pPr>
-            <w:r>
-              <w:rPr>
-                <w:rFonts w:ascii="Times New Roman" w:hAnsi="Times New Roman" w:cs="Times New Roman"/>
-                <w:color w:val="000000" w:themeColor="text1"/>
+              </w:rPr>
+            </w:pPr>
+            <w:r>
+              <w:rPr>
+                <w:rFonts w:ascii="Times New Roman" w:hAnsi="Times New Roman" w:cs="Times New Roman"/>
                 <w:lang w:val="en-GB"/>
               </w:rPr>
               <w:t xml:space="preserve">System shall be able to </w:t>
@@ -6644,7 +6171,6 @@
             <w:r>
               <w:rPr>
                 <w:rFonts w:ascii="Times New Roman" w:hAnsi="Times New Roman" w:cs="Times New Roman"/>
-                <w:color w:val="000000" w:themeColor="text1"/>
               </w:rPr>
               <w:t>Scan number plate</w:t>
             </w:r>
@@ -6653,7 +6179,6 @@
             <w:pPr>
               <w:rPr>
                 <w:rFonts w:ascii="Times New Roman" w:hAnsi="Times New Roman" w:cs="Times New Roman"/>
-                <w:color w:val="000000" w:themeColor="text1"/>
                 <w:lang w:val="en-GB"/>
               </w:rPr>
             </w:pPr>
@@ -6685,7 +6210,6 @@
             <w:pPr>
               <w:rPr>
                 <w:rFonts w:ascii="Times New Roman" w:hAnsi="Times New Roman" w:cs="Times New Roman"/>
-                <w:color w:val="000000" w:themeColor="text1"/>
                 <w:lang w:val="en-GB"/>
               </w:rPr>
             </w:pPr>
@@ -6712,13 +6236,11 @@
             <w:pPr>
               <w:rPr>
                 <w:rFonts w:ascii="Times New Roman" w:hAnsi="Times New Roman" w:cs="Times New Roman"/>
-                <w:color w:val="000000" w:themeColor="text1"/>
-              </w:rPr>
-            </w:pPr>
-            <w:r>
-              <w:rPr>
-                <w:rFonts w:ascii="Times New Roman" w:hAnsi="Times New Roman" w:cs="Times New Roman"/>
-                <w:color w:val="000000" w:themeColor="text1"/>
+              </w:rPr>
+            </w:pPr>
+            <w:r>
+              <w:rPr>
+                <w:rFonts w:ascii="Times New Roman" w:hAnsi="Times New Roman" w:cs="Times New Roman"/>
               </w:rPr>
               <w:t>Take photograph of driver</w:t>
             </w:r>
@@ -6727,7 +6249,6 @@
             <w:pPr>
               <w:rPr>
                 <w:rFonts w:ascii="Times New Roman" w:hAnsi="Times New Roman" w:cs="Times New Roman"/>
-                <w:color w:val="000000" w:themeColor="text1"/>
               </w:rPr>
             </w:pPr>
           </w:p>
@@ -6753,13 +6274,11 @@
             <w:pPr>
               <w:rPr>
                 <w:rFonts w:ascii="Times New Roman" w:hAnsi="Times New Roman" w:cs="Times New Roman"/>
-                <w:color w:val="000000" w:themeColor="text1"/>
-              </w:rPr>
-            </w:pPr>
-            <w:r>
-              <w:rPr>
-                <w:rFonts w:ascii="Times New Roman" w:hAnsi="Times New Roman" w:cs="Times New Roman"/>
-                <w:color w:val="000000" w:themeColor="text1"/>
+              </w:rPr>
+            </w:pPr>
+            <w:r>
+              <w:rPr>
+                <w:rFonts w:ascii="Times New Roman" w:hAnsi="Times New Roman" w:cs="Times New Roman"/>
                 <w:lang w:val="en-GB"/>
               </w:rPr>
               <w:t xml:space="preserve">System shall be able to </w:t>
@@ -6767,7 +6286,6 @@
             <w:r>
               <w:rPr>
                 <w:rFonts w:ascii="Times New Roman" w:hAnsi="Times New Roman" w:cs="Times New Roman"/>
-                <w:color w:val="000000" w:themeColor="text1"/>
               </w:rPr>
               <w:t>Take photograph of driver</w:t>
             </w:r>
@@ -6776,7 +6294,6 @@
             <w:pPr>
               <w:rPr>
                 <w:rFonts w:ascii="Times New Roman" w:hAnsi="Times New Roman" w:cs="Times New Roman"/>
-                <w:color w:val="000000" w:themeColor="text1"/>
                 <w:lang w:val="en-GB"/>
               </w:rPr>
             </w:pPr>
@@ -6808,7 +6325,6 @@
             <w:pPr>
               <w:rPr>
                 <w:rFonts w:ascii="Times New Roman" w:hAnsi="Times New Roman" w:cs="Times New Roman"/>
-                <w:color w:val="000000" w:themeColor="text1"/>
                 <w:lang w:val="en-GB"/>
               </w:rPr>
             </w:pPr>
@@ -6835,13 +6351,11 @@
             <w:pPr>
               <w:rPr>
                 <w:rFonts w:ascii="Times New Roman" w:hAnsi="Times New Roman" w:cs="Times New Roman"/>
-                <w:color w:val="000000" w:themeColor="text1"/>
-              </w:rPr>
-            </w:pPr>
-            <w:r>
-              <w:rPr>
-                <w:rFonts w:ascii="Times New Roman" w:hAnsi="Times New Roman" w:cs="Times New Roman"/>
-                <w:color w:val="000000" w:themeColor="text1"/>
+              </w:rPr>
+            </w:pPr>
+            <w:r>
+              <w:rPr>
+                <w:rFonts w:ascii="Times New Roman" w:hAnsi="Times New Roman" w:cs="Times New Roman"/>
               </w:rPr>
               <w:t>Send notification to associated Operator</w:t>
             </w:r>
@@ -6850,7 +6364,6 @@
             <w:pPr>
               <w:rPr>
                 <w:rFonts w:ascii="Times New Roman" w:hAnsi="Times New Roman" w:cs="Times New Roman"/>
-                <w:color w:val="000000" w:themeColor="text1"/>
               </w:rPr>
             </w:pPr>
           </w:p>
@@ -6876,13 +6389,11 @@
             <w:pPr>
               <w:rPr>
                 <w:rFonts w:ascii="Times New Roman" w:hAnsi="Times New Roman" w:cs="Times New Roman"/>
-                <w:color w:val="000000" w:themeColor="text1"/>
-              </w:rPr>
-            </w:pPr>
-            <w:r>
-              <w:rPr>
-                <w:rFonts w:ascii="Times New Roman" w:hAnsi="Times New Roman" w:cs="Times New Roman"/>
-                <w:color w:val="000000" w:themeColor="text1"/>
+              </w:rPr>
+            </w:pPr>
+            <w:r>
+              <w:rPr>
+                <w:rFonts w:ascii="Times New Roman" w:hAnsi="Times New Roman" w:cs="Times New Roman"/>
                 <w:lang w:val="en-GB"/>
               </w:rPr>
               <w:t xml:space="preserve">System shall be able to </w:t>
@@ -6890,7 +6401,6 @@
             <w:r>
               <w:rPr>
                 <w:rFonts w:ascii="Times New Roman" w:hAnsi="Times New Roman" w:cs="Times New Roman"/>
-                <w:color w:val="000000" w:themeColor="text1"/>
               </w:rPr>
               <w:t>Send notification to associated Operator</w:t>
             </w:r>
@@ -6899,7 +6409,6 @@
             <w:pPr>
               <w:rPr>
                 <w:rFonts w:ascii="Times New Roman" w:hAnsi="Times New Roman" w:cs="Times New Roman"/>
-                <w:color w:val="000000" w:themeColor="text1"/>
                 <w:lang w:val="en-GB"/>
               </w:rPr>
             </w:pPr>
@@ -6931,7 +6440,6 @@
             <w:pPr>
               <w:rPr>
                 <w:rFonts w:ascii="Times New Roman" w:hAnsi="Times New Roman" w:cs="Times New Roman"/>
-                <w:color w:val="000000" w:themeColor="text1"/>
                 <w:lang w:val="en-GB"/>
               </w:rPr>
             </w:pPr>
@@ -6958,13 +6466,11 @@
             <w:pPr>
               <w:rPr>
                 <w:rFonts w:ascii="Times New Roman" w:hAnsi="Times New Roman" w:cs="Times New Roman"/>
-                <w:color w:val="000000" w:themeColor="text1"/>
-              </w:rPr>
-            </w:pPr>
-            <w:r>
-              <w:rPr>
-                <w:rFonts w:ascii="Times New Roman" w:hAnsi="Times New Roman" w:cs="Times New Roman"/>
-                <w:color w:val="000000" w:themeColor="text1"/>
+              </w:rPr>
+            </w:pPr>
+            <w:r>
+              <w:rPr>
+                <w:rFonts w:ascii="Times New Roman" w:hAnsi="Times New Roman" w:cs="Times New Roman"/>
               </w:rPr>
               <w:t xml:space="preserve">Add fine </w:t>
             </w:r>
@@ -6973,7 +6479,6 @@
             <w:pPr>
               <w:rPr>
                 <w:rFonts w:ascii="Times New Roman" w:hAnsi="Times New Roman" w:cs="Times New Roman"/>
-                <w:color w:val="000000" w:themeColor="text1"/>
               </w:rPr>
             </w:pPr>
           </w:p>
@@ -6999,13 +6504,11 @@
             <w:pPr>
               <w:rPr>
                 <w:rFonts w:ascii="Times New Roman" w:hAnsi="Times New Roman" w:cs="Times New Roman"/>
-                <w:color w:val="000000" w:themeColor="text1"/>
-              </w:rPr>
-            </w:pPr>
-            <w:r>
-              <w:rPr>
-                <w:rFonts w:ascii="Times New Roman" w:hAnsi="Times New Roman" w:cs="Times New Roman"/>
-                <w:color w:val="000000" w:themeColor="text1"/>
+              </w:rPr>
+            </w:pPr>
+            <w:r>
+              <w:rPr>
+                <w:rFonts w:ascii="Times New Roman" w:hAnsi="Times New Roman" w:cs="Times New Roman"/>
                 <w:lang w:val="en-GB"/>
               </w:rPr>
               <w:t xml:space="preserve">System shall be able to </w:t>
@@ -7013,7 +6516,6 @@
             <w:r>
               <w:rPr>
                 <w:rFonts w:ascii="Times New Roman" w:hAnsi="Times New Roman" w:cs="Times New Roman"/>
-                <w:color w:val="000000" w:themeColor="text1"/>
               </w:rPr>
               <w:t xml:space="preserve">Add fine </w:t>
             </w:r>
@@ -7022,7 +6524,6 @@
             <w:pPr>
               <w:rPr>
                 <w:rFonts w:ascii="Times New Roman" w:hAnsi="Times New Roman" w:cs="Times New Roman"/>
-                <w:color w:val="000000" w:themeColor="text1"/>
                 <w:lang w:val="en-GB"/>
               </w:rPr>
             </w:pPr>
@@ -7054,7 +6555,6 @@
             <w:pPr>
               <w:rPr>
                 <w:rFonts w:ascii="Times New Roman" w:hAnsi="Times New Roman" w:cs="Times New Roman"/>
-                <w:color w:val="000000" w:themeColor="text1"/>
                 <w:lang w:val="en-GB"/>
               </w:rPr>
             </w:pPr>
@@ -7082,13 +6582,11 @@
             <w:pPr>
               <w:rPr>
                 <w:rFonts w:ascii="Times New Roman" w:hAnsi="Times New Roman" w:cs="Times New Roman"/>
-                <w:color w:val="000000" w:themeColor="text1"/>
-              </w:rPr>
-            </w:pPr>
-            <w:r>
-              <w:rPr>
-                <w:rFonts w:ascii="Times New Roman" w:hAnsi="Times New Roman" w:cs="Times New Roman"/>
-                <w:color w:val="000000" w:themeColor="text1"/>
+              </w:rPr>
+            </w:pPr>
+            <w:r>
+              <w:rPr>
+                <w:rFonts w:ascii="Times New Roman" w:hAnsi="Times New Roman" w:cs="Times New Roman"/>
               </w:rPr>
               <w:t>Disable vehicle road permit</w:t>
             </w:r>
@@ -7116,14 +6614,12 @@
             <w:pPr>
               <w:rPr>
                 <w:rFonts w:ascii="Times New Roman" w:hAnsi="Times New Roman" w:cs="Times New Roman"/>
-                <w:color w:val="000000" w:themeColor="text1"/>
                 <w:lang w:val="en-GB"/>
               </w:rPr>
             </w:pPr>
             <w:r>
               <w:rPr>
                 <w:rFonts w:ascii="Times New Roman" w:hAnsi="Times New Roman" w:cs="Times New Roman"/>
-                <w:color w:val="000000" w:themeColor="text1"/>
                 <w:lang w:val="en-GB"/>
               </w:rPr>
               <w:t xml:space="preserve">System shall be able to </w:t>
@@ -7131,7 +6627,6 @@
             <w:r>
               <w:rPr>
                 <w:rFonts w:ascii="Times New Roman" w:hAnsi="Times New Roman" w:cs="Times New Roman"/>
-                <w:color w:val="000000" w:themeColor="text1"/>
               </w:rPr>
               <w:t>Disable vehicle road permit</w:t>
             </w:r>
@@ -7163,7 +6658,6 @@
             <w:pPr>
               <w:rPr>
                 <w:rFonts w:ascii="Times New Roman" w:hAnsi="Times New Roman" w:cs="Times New Roman"/>
-                <w:color w:val="000000" w:themeColor="text1"/>
                 <w:lang w:val="en-GB"/>
               </w:rPr>
             </w:pPr>
@@ -7190,13 +6684,11 @@
             <w:pPr>
               <w:rPr>
                 <w:rFonts w:ascii="Times New Roman" w:hAnsi="Times New Roman" w:cs="Times New Roman"/>
-                <w:color w:val="000000" w:themeColor="text1"/>
-              </w:rPr>
-            </w:pPr>
-            <w:r>
-              <w:rPr>
-                <w:rFonts w:ascii="Times New Roman" w:hAnsi="Times New Roman" w:cs="Times New Roman"/>
-                <w:color w:val="000000" w:themeColor="text1"/>
+              </w:rPr>
+            </w:pPr>
+            <w:r>
+              <w:rPr>
+                <w:rFonts w:ascii="Times New Roman" w:hAnsi="Times New Roman" w:cs="Times New Roman"/>
               </w:rPr>
               <w:t>Automated Parking Access</w:t>
             </w:r>
@@ -7207,15 +6699,13 @@
               <w:ind w:left="1080"/>
               <w:rPr>
                 <w:rFonts w:ascii="Times New Roman" w:hAnsi="Times New Roman" w:cs="Times New Roman"/>
-                <w:color w:val="000000" w:themeColor="text1"/>
-              </w:rPr>
-            </w:pPr>
-          </w:p>
-          <w:p>
-            <w:pPr>
-              <w:rPr>
-                <w:rFonts w:ascii="Times New Roman" w:hAnsi="Times New Roman" w:cs="Times New Roman"/>
-                <w:color w:val="000000" w:themeColor="text1"/>
+              </w:rPr>
+            </w:pPr>
+          </w:p>
+          <w:p>
+            <w:pPr>
+              <w:rPr>
+                <w:rFonts w:ascii="Times New Roman" w:hAnsi="Times New Roman" w:cs="Times New Roman"/>
               </w:rPr>
             </w:pPr>
           </w:p>
@@ -7241,14 +6731,12 @@
             <w:pPr>
               <w:rPr>
                 <w:rFonts w:ascii="Times New Roman" w:hAnsi="Times New Roman" w:cs="Times New Roman"/>
-                <w:color w:val="000000" w:themeColor="text1"/>
                 <w:lang w:val="en-GB"/>
               </w:rPr>
             </w:pPr>
             <w:r>
               <w:rPr>
                 <w:rFonts w:ascii="Times New Roman" w:hAnsi="Times New Roman" w:cs="Times New Roman"/>
-                <w:color w:val="000000" w:themeColor="text1"/>
               </w:rPr>
               <w:t>As a user, I want parking access so that I can park my vehicle.</w:t>
             </w:r>
@@ -7280,7 +6768,6 @@
             <w:pPr>
               <w:rPr>
                 <w:rFonts w:ascii="Times New Roman" w:hAnsi="Times New Roman" w:cs="Times New Roman"/>
-                <w:color w:val="000000" w:themeColor="text1"/>
                 <w:lang w:val="en-GB"/>
               </w:rPr>
             </w:pPr>
@@ -7307,13 +6794,11 @@
             <w:pPr>
               <w:rPr>
                 <w:rFonts w:ascii="Times New Roman" w:hAnsi="Times New Roman" w:cs="Times New Roman"/>
-                <w:color w:val="000000" w:themeColor="text1"/>
-              </w:rPr>
-            </w:pPr>
-            <w:r>
-              <w:rPr>
-                <w:rFonts w:ascii="Times New Roman" w:hAnsi="Times New Roman" w:cs="Times New Roman"/>
-                <w:color w:val="000000" w:themeColor="text1"/>
+              </w:rPr>
+            </w:pPr>
+            <w:r>
+              <w:rPr>
+                <w:rFonts w:ascii="Times New Roman" w:hAnsi="Times New Roman" w:cs="Times New Roman"/>
                 <w:lang w:val="en-GB"/>
               </w:rPr>
               <w:t>Parking Management</w:t>
@@ -7341,13 +6826,11 @@
             <w:pPr>
               <w:rPr>
                 <w:rFonts w:ascii="Times New Roman" w:hAnsi="Times New Roman" w:cs="Times New Roman"/>
-                <w:color w:val="000000" w:themeColor="text1"/>
-              </w:rPr>
-            </w:pPr>
-            <w:r>
-              <w:rPr>
-                <w:rFonts w:ascii="Times New Roman" w:hAnsi="Times New Roman" w:cs="Times New Roman"/>
-                <w:color w:val="000000" w:themeColor="text1"/>
+              </w:rPr>
+            </w:pPr>
+            <w:r>
+              <w:rPr>
+                <w:rFonts w:ascii="Times New Roman" w:hAnsi="Times New Roman" w:cs="Times New Roman"/>
                 <w:lang w:val="en-GB"/>
               </w:rPr>
               <w:t xml:space="preserve">As a Parking authority, I want parking management details to regulate and monitor the parking facility requirements and manage the car parking slots. </w:t>
@@ -7380,7 +6863,6 @@
             <w:pPr>
               <w:rPr>
                 <w:rFonts w:ascii="Times New Roman" w:hAnsi="Times New Roman" w:cs="Times New Roman"/>
-                <w:color w:val="000000" w:themeColor="text1"/>
                 <w:lang w:val="en-GB"/>
               </w:rPr>
             </w:pPr>
@@ -7407,14 +6889,12 @@
             <w:pPr>
               <w:rPr>
                 <w:rFonts w:ascii="Times New Roman" w:hAnsi="Times New Roman" w:cs="Times New Roman"/>
-                <w:color w:val="000000" w:themeColor="text1"/>
                 <w:lang w:val="en-GB"/>
               </w:rPr>
             </w:pPr>
             <w:r>
               <w:rPr>
                 <w:rFonts w:ascii="Times New Roman" w:hAnsi="Times New Roman" w:cs="Times New Roman"/>
-                <w:color w:val="000000" w:themeColor="text1"/>
                 <w:lang w:val="en-GB"/>
               </w:rPr>
               <w:t>Security Analysis</w:t>
@@ -7442,14 +6922,12 @@
             <w:pPr>
               <w:rPr>
                 <w:rFonts w:ascii="Times New Roman" w:hAnsi="Times New Roman" w:cs="Times New Roman"/>
-                <w:color w:val="000000" w:themeColor="text1"/>
                 <w:lang w:val="en-GB"/>
               </w:rPr>
             </w:pPr>
             <w:r>
               <w:rPr>
                 <w:rFonts w:ascii="Times New Roman" w:hAnsi="Times New Roman" w:cs="Times New Roman"/>
-                <w:color w:val="000000" w:themeColor="text1"/>
                 <w:lang w:val="en-GB"/>
               </w:rPr>
               <w:t>As a  vehicle owner, I need security for creating a robust and secured parking solution.</w:t>
@@ -7482,7 +6960,6 @@
             <w:pPr>
               <w:rPr>
                 <w:rFonts w:ascii="Times New Roman" w:hAnsi="Times New Roman" w:cs="Times New Roman"/>
-                <w:color w:val="000000" w:themeColor="text1"/>
                 <w:lang w:val="en-GB"/>
               </w:rPr>
             </w:pPr>
@@ -7509,14 +6986,12 @@
             <w:pPr>
               <w:rPr>
                 <w:rFonts w:ascii="Times New Roman" w:hAnsi="Times New Roman" w:cs="Times New Roman"/>
-                <w:color w:val="000000" w:themeColor="text1"/>
                 <w:lang w:val="en-GB"/>
               </w:rPr>
             </w:pPr>
             <w:r>
               <w:rPr>
                 <w:rFonts w:ascii="Times New Roman" w:hAnsi="Times New Roman" w:cs="Times New Roman"/>
-                <w:color w:val="000000" w:themeColor="text1"/>
                 <w:lang w:val="en-GB"/>
               </w:rPr>
               <w:t>Automated Ticketing</w:t>
@@ -7544,21 +7019,18 @@
             <w:pPr>
               <w:rPr>
                 <w:rFonts w:ascii="Times New Roman" w:hAnsi="Times New Roman" w:cs="Times New Roman"/>
-                <w:color w:val="000000" w:themeColor="text1"/>
                 <w:lang w:val="en-GB"/>
               </w:rPr>
             </w:pPr>
             <w:r>
               <w:rPr>
                 <w:rFonts w:ascii="Times New Roman" w:hAnsi="Times New Roman" w:cs="Times New Roman"/>
-                <w:color w:val="000000" w:themeColor="text1"/>
               </w:rPr>
               <w:t xml:space="preserve"> As a client, I need</w:t>
             </w:r>
             <w:r>
               <w:rPr>
                 <w:rFonts w:ascii="Times New Roman" w:hAnsi="Times New Roman" w:cs="Times New Roman"/>
-                <w:color w:val="000000" w:themeColor="text1"/>
                 <w:lang w:val="en-GB"/>
               </w:rPr>
               <w:t xml:space="preserve"> ticketing system for getting smooth payment system.</w:t>
@@ -7568,7 +7040,6 @@
             <w:pPr>
               <w:rPr>
                 <w:rFonts w:ascii="Times New Roman" w:hAnsi="Times New Roman" w:cs="Times New Roman"/>
-                <w:color w:val="000000" w:themeColor="text1"/>
                 <w:lang w:val="en-GB"/>
               </w:rPr>
             </w:pPr>
@@ -7582,7 +7053,6 @@
         <w:spacing w:before="96" w:beforeAutospacing="0" w:after="120" w:afterAutospacing="0"/>
         <w:rPr>
           <w:rFonts w:eastAsiaTheme="minorEastAsia"/>
-          <w:color w:val="000000" w:themeColor="text1"/>
           <w:kern w:val="24"/>
           <w:sz w:val="22"/>
           <w:szCs w:val="22"/>
@@ -7593,61 +7063,174 @@
       <w:pPr>
         <w:pStyle w:val="NormalWeb"/>
         <w:spacing w:before="96" w:beforeAutospacing="0" w:after="120" w:afterAutospacing="0"/>
-        <w:rPr>
-          <w:color w:val="000000" w:themeColor="text1"/>
-        </w:rPr>
-      </w:pPr>
-    </w:p>
-    <w:p>
-      <w:pPr>
-        <w:pStyle w:val="NormalWeb"/>
-        <w:spacing w:before="96" w:beforeAutospacing="0" w:after="120" w:afterAutospacing="0"/>
-        <w:rPr>
-          <w:color w:val="000000" w:themeColor="text1"/>
-        </w:rPr>
-      </w:pPr>
-    </w:p>
-    <w:p>
-      <w:pPr>
-        <w:pStyle w:val="NormalWeb"/>
-        <w:spacing w:before="96" w:beforeAutospacing="0" w:after="120" w:afterAutospacing="0"/>
-        <w:rPr>
-          <w:color w:val="000000" w:themeColor="text1"/>
-        </w:rPr>
-      </w:pPr>
-    </w:p>
-    <w:p>
-      <w:pPr>
-        <w:pStyle w:val="NormalWeb"/>
-        <w:spacing w:before="96" w:beforeAutospacing="0" w:after="120" w:afterAutospacing="0"/>
-        <w:rPr>
-          <w:color w:val="000000" w:themeColor="text1"/>
-        </w:rPr>
-      </w:pPr>
-    </w:p>
-    <w:p>
-      <w:pPr>
-        <w:pStyle w:val="NormalWeb"/>
-        <w:spacing w:before="96" w:beforeAutospacing="0" w:after="120" w:afterAutospacing="0"/>
-        <w:rPr>
-          <w:color w:val="000000" w:themeColor="text1"/>
-        </w:rPr>
-      </w:pPr>
-    </w:p>
-    <w:p>
-      <w:pPr>
-        <w:pStyle w:val="NormalWeb"/>
-        <w:spacing w:before="96" w:beforeAutospacing="0" w:after="120" w:afterAutospacing="0"/>
-        <w:rPr>
-          <w:color w:val="000000" w:themeColor="text1"/>
-        </w:rPr>
-      </w:pPr>
-    </w:p>
-    <w:p>
-      <w:pPr>
-        <w:rPr>
-          <w:rFonts w:ascii="Times New Roman" w:hAnsi="Times New Roman" w:cs="Times New Roman"/>
-          <w:color w:val="0070C0"/>
+      </w:pPr>
+    </w:p>
+    <w:p>
+      <w:pPr>
+        <w:pStyle w:val="NormalWeb"/>
+        <w:spacing w:before="96" w:beforeAutospacing="0" w:after="120" w:afterAutospacing="0"/>
+      </w:pPr>
+    </w:p>
+    <w:p>
+      <w:pPr>
+        <w:pStyle w:val="NormalWeb"/>
+        <w:spacing w:before="96" w:beforeAutospacing="0" w:after="120" w:afterAutospacing="0"/>
+      </w:pPr>
+    </w:p>
+    <w:p>
+      <w:pPr>
+        <w:pStyle w:val="NormalWeb"/>
+        <w:spacing w:before="96" w:beforeAutospacing="0" w:after="120" w:afterAutospacing="0"/>
+      </w:pPr>
+    </w:p>
+    <w:p>
+      <w:pPr>
+        <w:pStyle w:val="NormalWeb"/>
+        <w:spacing w:before="96" w:beforeAutospacing="0" w:after="120" w:afterAutospacing="0"/>
+      </w:pPr>
+    </w:p>
+    <w:p>
+      <w:pPr>
+        <w:pStyle w:val="NormalWeb"/>
+        <w:spacing w:before="96" w:beforeAutospacing="0" w:after="120" w:afterAutospacing="0"/>
+      </w:pPr>
+    </w:p>
+    <w:p>
+      <w:pPr>
+        <w:pStyle w:val="NormalWeb"/>
+        <w:spacing w:before="96" w:beforeAutospacing="0" w:after="120" w:afterAutospacing="0"/>
+      </w:pPr>
+    </w:p>
+    <w:p>
+      <w:pPr>
+        <w:pStyle w:val="NormalWeb"/>
+        <w:spacing w:before="96" w:beforeAutospacing="0" w:after="120" w:afterAutospacing="0"/>
+      </w:pPr>
+    </w:p>
+    <w:p>
+      <w:pPr>
+        <w:pStyle w:val="NormalWeb"/>
+        <w:spacing w:before="96" w:beforeAutospacing="0" w:after="120" w:afterAutospacing="0"/>
+      </w:pPr>
+    </w:p>
+    <w:p>
+      <w:pPr>
+        <w:pStyle w:val="NormalWeb"/>
+        <w:spacing w:before="96" w:beforeAutospacing="0" w:after="120" w:afterAutospacing="0"/>
+      </w:pPr>
+    </w:p>
+    <w:p>
+      <w:pPr>
+        <w:pStyle w:val="NormalWeb"/>
+        <w:spacing w:before="96" w:beforeAutospacing="0" w:after="120" w:afterAutospacing="0"/>
+      </w:pPr>
+    </w:p>
+    <w:p>
+      <w:pPr>
+        <w:pStyle w:val="NormalWeb"/>
+        <w:spacing w:before="96" w:beforeAutospacing="0" w:after="120" w:afterAutospacing="0"/>
+      </w:pPr>
+    </w:p>
+    <w:p>
+      <w:pPr>
+        <w:pStyle w:val="NormalWeb"/>
+        <w:spacing w:before="96" w:beforeAutospacing="0" w:after="120" w:afterAutospacing="0"/>
+      </w:pPr>
+    </w:p>
+    <w:p>
+      <w:pPr>
+        <w:pStyle w:val="NormalWeb"/>
+        <w:spacing w:before="96" w:beforeAutospacing="0" w:after="120" w:afterAutospacing="0"/>
+      </w:pPr>
+    </w:p>
+    <w:p>
+      <w:pPr>
+        <w:pStyle w:val="NormalWeb"/>
+        <w:spacing w:before="96" w:beforeAutospacing="0" w:after="120" w:afterAutospacing="0"/>
+      </w:pPr>
+    </w:p>
+    <w:p>
+      <w:pPr>
+        <w:pStyle w:val="NormalWeb"/>
+        <w:spacing w:before="96" w:beforeAutospacing="0" w:after="120" w:afterAutospacing="0"/>
+      </w:pPr>
+    </w:p>
+    <w:p>
+      <w:pPr>
+        <w:pStyle w:val="NormalWeb"/>
+        <w:spacing w:before="96" w:beforeAutospacing="0" w:after="120" w:afterAutospacing="0"/>
+      </w:pPr>
+    </w:p>
+    <w:p>
+      <w:pPr>
+        <w:pStyle w:val="NormalWeb"/>
+        <w:spacing w:before="96" w:beforeAutospacing="0" w:after="120" w:afterAutospacing="0"/>
+      </w:pPr>
+    </w:p>
+    <w:p>
+      <w:pPr>
+        <w:pStyle w:val="NormalWeb"/>
+        <w:spacing w:before="96" w:beforeAutospacing="0" w:after="120" w:afterAutospacing="0"/>
+      </w:pPr>
+    </w:p>
+    <w:p>
+      <w:pPr>
+        <w:pStyle w:val="NormalWeb"/>
+        <w:spacing w:before="96" w:beforeAutospacing="0" w:after="120" w:afterAutospacing="0"/>
+      </w:pPr>
+    </w:p>
+    <w:p>
+      <w:pPr>
+        <w:pStyle w:val="NormalWeb"/>
+        <w:spacing w:before="96" w:beforeAutospacing="0" w:after="120" w:afterAutospacing="0"/>
+      </w:pPr>
+    </w:p>
+    <w:p>
+      <w:pPr>
+        <w:pStyle w:val="NormalWeb"/>
+        <w:spacing w:before="96" w:beforeAutospacing="0" w:after="120" w:afterAutospacing="0"/>
+      </w:pPr>
+    </w:p>
+    <w:p>
+      <w:pPr>
+        <w:pStyle w:val="NormalWeb"/>
+        <w:spacing w:before="96" w:beforeAutospacing="0" w:after="120" w:afterAutospacing="0"/>
+      </w:pPr>
+    </w:p>
+    <w:p>
+      <w:pPr>
+        <w:pStyle w:val="NormalWeb"/>
+        <w:spacing w:before="96" w:beforeAutospacing="0" w:after="120" w:afterAutospacing="0"/>
+      </w:pPr>
+    </w:p>
+    <w:p>
+      <w:pPr>
+        <w:pStyle w:val="NormalWeb"/>
+        <w:spacing w:before="96" w:beforeAutospacing="0" w:after="120" w:afterAutospacing="0"/>
+      </w:pPr>
+    </w:p>
+    <w:p>
+      <w:pPr>
+        <w:pStyle w:val="NormalWeb"/>
+        <w:spacing w:before="96" w:beforeAutospacing="0" w:after="120" w:afterAutospacing="0"/>
+      </w:pPr>
+    </w:p>
+    <w:p>
+      <w:pPr>
+        <w:pStyle w:val="NormalWeb"/>
+        <w:spacing w:before="96" w:beforeAutospacing="0" w:after="120" w:afterAutospacing="0"/>
+      </w:pPr>
+    </w:p>
+    <w:p>
+      <w:pPr>
+        <w:pStyle w:val="NormalWeb"/>
+        <w:spacing w:before="96" w:beforeAutospacing="0" w:after="120" w:afterAutospacing="0"/>
+      </w:pPr>
+    </w:p>
+    <w:p>
+      <w:pPr>
+        <w:rPr>
+          <w:rFonts w:ascii="Times New Roman" w:hAnsi="Times New Roman" w:cs="Times New Roman"/>
           <w:sz w:val="28"/>
           <w:szCs w:val="28"/>
         </w:rPr>
@@ -7657,10 +7240,10 @@
           <w:rFonts w:ascii="Times New Roman" w:hAnsi="Times New Roman" w:cs="Times New Roman"/>
           <w:b/>
           <w:bCs/>
-          <w:color w:val="0070C0"/>
-          <w:sz w:val="28"/>
-          <w:szCs w:val="28"/>
-        </w:rPr>
+          <w:sz w:val="28"/>
+          <w:szCs w:val="28"/>
+        </w:rPr>
+        <w:lastRenderedPageBreak/>
         <w:t>4. External Interface Requirements</w:t>
       </w:r>
     </w:p>
@@ -7668,15 +7251,13 @@
       <w:pPr>
         <w:rPr>
           <w:rFonts w:ascii="Times New Roman" w:hAnsi="Times New Roman" w:cs="Times New Roman"/>
-          <w:color w:val="0070C0"/>
-          <w:sz w:val="28"/>
-          <w:szCs w:val="28"/>
-        </w:rPr>
-      </w:pPr>
-      <w:r>
-        <w:rPr>
-          <w:rFonts w:ascii="Times New Roman" w:hAnsi="Times New Roman" w:cs="Times New Roman"/>
-          <w:color w:val="0070C0"/>
+          <w:sz w:val="28"/>
+          <w:szCs w:val="28"/>
+        </w:rPr>
+      </w:pPr>
+      <w:r>
+        <w:rPr>
+          <w:rFonts w:ascii="Times New Roman" w:hAnsi="Times New Roman" w:cs="Times New Roman"/>
           <w:sz w:val="28"/>
           <w:szCs w:val="28"/>
         </w:rPr>
@@ -7686,17 +7267,1147 @@
     </w:p>
     <w:p>
       <w:pPr>
-        <w:rPr>
-          <w:rFonts w:ascii="Times New Roman" w:hAnsi="Times New Roman" w:cs="Times New Roman"/>
-          <w:color w:val="0070C0"/>
-          <w:sz w:val="28"/>
-          <w:szCs w:val="28"/>
-        </w:rPr>
-      </w:pPr>
-      <w:r>
-        <w:rPr>
-          <w:rFonts w:ascii="Times New Roman" w:hAnsi="Times New Roman" w:cs="Times New Roman"/>
-          <w:color w:val="0070C0"/>
+        <w:ind w:firstLine="720"/>
+      </w:pPr>
+      <w:r>
+        <w:rPr>
+          <w:rFonts w:ascii="Times New Roman" w:hAnsi="Times New Roman" w:cs="Times New Roman"/>
+          <w:sz w:val="28"/>
+          <w:szCs w:val="28"/>
+        </w:rPr>
+        <w:t>Prototypes</w:t>
+      </w:r>
+      <w:r>
+        <w:t xml:space="preserve"> </w:t>
+      </w:r>
+      <w:r>
+        <w:rPr>
+          <w:rFonts w:ascii="Times New Roman" w:hAnsi="Times New Roman" w:cs="Times New Roman"/>
+          <w:color w:val="000000" w:themeColor="text1"/>
+          <w:sz w:val="28"/>
+          <w:szCs w:val="28"/>
+        </w:rPr>
+        <w:t>:</w:t>
+      </w:r>
+      <w:r>
+        <w:t xml:space="preserve"> </w:t>
+      </w:r>
+      <w:hyperlink r:id="rId13" w:history="1">
+        <w:r>
+          <w:rPr>
+            <w:rStyle w:val="Hyperlink"/>
+          </w:rPr>
+          <w:t>https://github.com/Born0/Software-Requirement-Engineering/blob/master/SRE(Traffic).xd</w:t>
+        </w:r>
+      </w:hyperlink>
+    </w:p>
+    <w:p>
+      <w:pPr>
+        <w:ind w:firstLine="720"/>
+        <w:rPr>
+          <w:rFonts w:ascii="Times New Roman" w:hAnsi="Times New Roman" w:cs="Times New Roman"/>
+          <w:sz w:val="28"/>
+          <w:szCs w:val="28"/>
+        </w:rPr>
+      </w:pPr>
+      <w:r>
+        <w:rPr>
+          <w:rFonts w:ascii="Times New Roman" w:hAnsi="Times New Roman" w:cs="Times New Roman"/>
+          <w:sz w:val="28"/>
+          <w:szCs w:val="28"/>
+        </w:rPr>
+        <w:t xml:space="preserve"> </w:t>
+      </w:r>
+      <w:r>
+        <w:rPr>
+          <w:rFonts w:ascii="Times New Roman" w:hAnsi="Times New Roman" w:cs="Times New Roman"/>
+          <w:sz w:val="28"/>
+          <w:szCs w:val="28"/>
+        </w:rPr>
+        <w:t>Log i</w:t>
+      </w:r>
+      <w:r>
+        <w:rPr>
+          <w:rFonts w:ascii="Times New Roman" w:hAnsi="Times New Roman" w:cs="Times New Roman"/>
+          <w:sz w:val="28"/>
+          <w:szCs w:val="28"/>
+        </w:rPr>
+        <w:t>n:</w:t>
+      </w:r>
+    </w:p>
+    <w:p>
+      <w:pPr>
+        <w:ind w:firstLine="720"/>
+        <w:rPr>
+          <w:u w:val="single"/>
+        </w:rPr>
+      </w:pPr>
+      <w:r>
+        <w:rPr>
+          <w:rFonts w:ascii="Times New Roman" w:hAnsi="Times New Roman" w:cs="Times New Roman"/>
+          <w:sz w:val="28"/>
+          <w:szCs w:val="28"/>
+        </w:rPr>
+        <w:pict>
+          <v:shapetype id="_x0000_t75" coordsize="21600,21600" o:spt="75" o:preferrelative="t" path="m@4@5l@4@11@9@11@9@5xe" filled="f" stroked="f">
+            <v:stroke joinstyle="miter"/>
+            <v:formulas>
+              <v:f eqn="if lineDrawn pixelLineWidth 0"/>
+              <v:f eqn="sum @0 1 0"/>
+              <v:f eqn="sum 0 0 @1"/>
+              <v:f eqn="prod @2 1 2"/>
+              <v:f eqn="prod @3 21600 pixelWidth"/>
+              <v:f eqn="prod @3 21600 pixelHeight"/>
+              <v:f eqn="sum @0 0 1"/>
+              <v:f eqn="prod @6 1 2"/>
+              <v:f eqn="prod @7 21600 pixelWidth"/>
+              <v:f eqn="sum @8 21600 0"/>
+              <v:f eqn="prod @7 21600 pixelHeight"/>
+              <v:f eqn="sum @10 21600 0"/>
+            </v:formulas>
+            <v:path o:extrusionok="f" gradientshapeok="t" o:connecttype="rect"/>
+            <o:lock v:ext="edit" aspectratio="t"/>
+          </v:shapetype>
+          <v:shape id="_x0000_i1082" type="#_x0000_t75" style="width:306pt;height:157.5pt">
+            <v:imagedata r:id="rId14" o:title="Login"/>
+          </v:shape>
+        </w:pict>
+      </w:r>
+    </w:p>
+    <w:p>
+      <w:pPr>
+        <w:ind w:firstLine="720"/>
+        <w:rPr>
+          <w:rFonts w:ascii="Times New Roman" w:hAnsi="Times New Roman" w:cs="Times New Roman"/>
+          <w:sz w:val="28"/>
+          <w:szCs w:val="28"/>
+        </w:rPr>
+      </w:pPr>
+      <w:r>
+        <w:rPr>
+          <w:rFonts w:ascii="Times New Roman" w:hAnsi="Times New Roman" w:cs="Times New Roman"/>
+          <w:sz w:val="28"/>
+          <w:szCs w:val="28"/>
+        </w:rPr>
+        <w:t>Marchant:</w:t>
+      </w:r>
+    </w:p>
+    <w:p>
+      <w:pPr>
+        <w:rPr>
+          <w:rFonts w:ascii="Times New Roman" w:hAnsi="Times New Roman" w:cs="Times New Roman"/>
+          <w:sz w:val="28"/>
+          <w:szCs w:val="28"/>
+        </w:rPr>
+      </w:pPr>
+      <w:r>
+        <w:rPr>
+          <w:rFonts w:ascii="Times New Roman" w:hAnsi="Times New Roman" w:cs="Times New Roman"/>
+          <w:sz w:val="28"/>
+          <w:szCs w:val="28"/>
+        </w:rPr>
+        <w:tab/>
+      </w:r>
+      <w:r>
+        <w:rPr>
+          <w:rFonts w:ascii="Times New Roman" w:hAnsi="Times New Roman" w:cs="Times New Roman"/>
+          <w:sz w:val="28"/>
+          <w:szCs w:val="28"/>
+        </w:rPr>
+        <w:pict>
+          <v:shape id="_x0000_i1083" type="#_x0000_t75" style="width:453.75pt;height:222pt">
+            <v:imagedata r:id="rId15" o:title="1"/>
+          </v:shape>
+        </w:pict>
+      </w:r>
+    </w:p>
+    <w:p>
+      <w:pPr>
+        <w:ind w:left="2880" w:firstLine="720"/>
+        <w:rPr>
+          <w:rFonts w:ascii="Times New Roman" w:hAnsi="Times New Roman" w:cs="Times New Roman"/>
+          <w:sz w:val="28"/>
+          <w:szCs w:val="28"/>
+        </w:rPr>
+      </w:pPr>
+      <w:r>
+        <w:rPr>
+          <w:rFonts w:ascii="Times New Roman" w:hAnsi="Times New Roman" w:cs="Times New Roman"/>
+          <w:sz w:val="28"/>
+          <w:szCs w:val="28"/>
+        </w:rPr>
+        <w:t>Details:</w:t>
+      </w:r>
+      <w:r>
+        <w:rPr>
+          <w:rFonts w:ascii="Times New Roman" w:hAnsi="Times New Roman" w:cs="Times New Roman"/>
+          <w:sz w:val="28"/>
+          <w:szCs w:val="28"/>
+        </w:rPr>
+        <w:t xml:space="preserve">  Marchant’s Profile</w:t>
+      </w:r>
+    </w:p>
+    <w:p>
+      <w:pPr>
+        <w:rPr>
+          <w:rFonts w:ascii="Times New Roman" w:hAnsi="Times New Roman" w:cs="Times New Roman"/>
+          <w:sz w:val="28"/>
+          <w:szCs w:val="28"/>
+        </w:rPr>
+      </w:pPr>
+      <w:r>
+        <w:rPr>
+          <w:rFonts w:ascii="Times New Roman" w:hAnsi="Times New Roman" w:cs="Times New Roman"/>
+          <w:sz w:val="28"/>
+          <w:szCs w:val="28"/>
+        </w:rPr>
+        <w:lastRenderedPageBreak/>
+        <w:pict>
+          <v:shape id="_x0000_i1084" type="#_x0000_t75" style="width:524.25pt;height:329.25pt">
+            <v:imagedata r:id="rId16" o:title="2"/>
+          </v:shape>
+        </w:pict>
+      </w:r>
+    </w:p>
+    <w:p>
+      <w:pPr>
+        <w:ind w:left="3600" w:firstLine="720"/>
+        <w:rPr>
+          <w:rFonts w:ascii="Times New Roman" w:hAnsi="Times New Roman" w:cs="Times New Roman"/>
+          <w:sz w:val="28"/>
+          <w:szCs w:val="28"/>
+        </w:rPr>
+      </w:pPr>
+      <w:r>
+        <w:rPr>
+          <w:rFonts w:ascii="Times New Roman" w:hAnsi="Times New Roman" w:cs="Times New Roman"/>
+          <w:sz w:val="28"/>
+          <w:szCs w:val="28"/>
+        </w:rPr>
+        <w:t>Details:</w:t>
+      </w:r>
+      <w:r>
+        <w:rPr>
+          <w:rFonts w:ascii="Times New Roman" w:hAnsi="Times New Roman" w:cs="Times New Roman"/>
+          <w:sz w:val="28"/>
+          <w:szCs w:val="28"/>
+        </w:rPr>
+        <w:t xml:space="preserve"> Inventory</w:t>
+      </w:r>
+    </w:p>
+    <w:p>
+      <w:pPr>
+        <w:rPr>
+          <w:rFonts w:ascii="Times New Roman" w:hAnsi="Times New Roman" w:cs="Times New Roman"/>
+          <w:sz w:val="28"/>
+          <w:szCs w:val="28"/>
+        </w:rPr>
+      </w:pPr>
+      <w:r>
+        <w:rPr>
+          <w:rFonts w:ascii="Times New Roman" w:hAnsi="Times New Roman" w:cs="Times New Roman"/>
+          <w:sz w:val="28"/>
+          <w:szCs w:val="28"/>
+        </w:rPr>
+        <w:pict>
+          <v:shape id="_x0000_i1085" type="#_x0000_t75" style="width:396pt;height:222.75pt">
+            <v:imagedata r:id="rId17" o:title="3"/>
+          </v:shape>
+        </w:pict>
+      </w:r>
+    </w:p>
+    <w:p>
+      <w:pPr>
+        <w:ind w:left="2880" w:firstLine="720"/>
+        <w:rPr>
+          <w:rFonts w:ascii="Times New Roman" w:hAnsi="Times New Roman" w:cs="Times New Roman"/>
+          <w:sz w:val="28"/>
+          <w:szCs w:val="28"/>
+        </w:rPr>
+      </w:pPr>
+      <w:r>
+        <w:rPr>
+          <w:rFonts w:ascii="Times New Roman" w:hAnsi="Times New Roman" w:cs="Times New Roman"/>
+          <w:sz w:val="28"/>
+          <w:szCs w:val="28"/>
+        </w:rPr>
+        <w:t>Details:</w:t>
+      </w:r>
+      <w:r>
+        <w:rPr>
+          <w:rFonts w:ascii="Times New Roman" w:hAnsi="Times New Roman" w:cs="Times New Roman"/>
+          <w:sz w:val="28"/>
+          <w:szCs w:val="28"/>
+        </w:rPr>
+        <w:t xml:space="preserve"> Add new Product</w:t>
+      </w:r>
+    </w:p>
+    <w:p>
+      <w:pPr>
+        <w:ind w:left="2880" w:firstLine="720"/>
+        <w:rPr>
+          <w:rFonts w:ascii="Times New Roman" w:hAnsi="Times New Roman" w:cs="Times New Roman"/>
+          <w:sz w:val="28"/>
+          <w:szCs w:val="28"/>
+        </w:rPr>
+      </w:pPr>
+    </w:p>
+    <w:p>
+      <w:pPr>
+        <w:ind w:left="2880" w:firstLine="720"/>
+        <w:rPr>
+          <w:rFonts w:ascii="Times New Roman" w:hAnsi="Times New Roman" w:cs="Times New Roman"/>
+          <w:sz w:val="28"/>
+          <w:szCs w:val="28"/>
+        </w:rPr>
+      </w:pPr>
+    </w:p>
+    <w:p>
+      <w:pPr>
+        <w:rPr>
+          <w:rFonts w:ascii="Times New Roman" w:hAnsi="Times New Roman" w:cs="Times New Roman"/>
+          <w:sz w:val="28"/>
+          <w:szCs w:val="28"/>
+        </w:rPr>
+      </w:pPr>
+      <w:r>
+        <w:rPr>
+          <w:rFonts w:ascii="Times New Roman" w:hAnsi="Times New Roman" w:cs="Times New Roman"/>
+          <w:sz w:val="28"/>
+          <w:szCs w:val="28"/>
+        </w:rPr>
+        <w:lastRenderedPageBreak/>
+        <w:pict>
+          <v:shape id="_x0000_i1086" type="#_x0000_t75" style="width:396pt;height:222.75pt">
+            <v:imagedata r:id="rId18" o:title="4"/>
+          </v:shape>
+        </w:pict>
+      </w:r>
+    </w:p>
+    <w:p>
+      <w:pPr>
+        <w:ind w:left="2880" w:firstLine="720"/>
+        <w:rPr>
+          <w:rFonts w:ascii="Times New Roman" w:hAnsi="Times New Roman" w:cs="Times New Roman"/>
+          <w:sz w:val="28"/>
+          <w:szCs w:val="28"/>
+        </w:rPr>
+      </w:pPr>
+      <w:r>
+        <w:rPr>
+          <w:rFonts w:ascii="Times New Roman" w:hAnsi="Times New Roman" w:cs="Times New Roman"/>
+          <w:sz w:val="28"/>
+          <w:szCs w:val="28"/>
+        </w:rPr>
+        <w:t>Details: Sell a Product</w:t>
+      </w:r>
+    </w:p>
+    <w:p>
+      <w:pPr>
+        <w:rPr>
+          <w:rFonts w:ascii="Times New Roman" w:hAnsi="Times New Roman" w:cs="Times New Roman"/>
+          <w:sz w:val="28"/>
+          <w:szCs w:val="28"/>
+        </w:rPr>
+      </w:pPr>
+    </w:p>
+    <w:p>
+      <w:pPr>
+        <w:rPr>
+          <w:rFonts w:ascii="Times New Roman" w:hAnsi="Times New Roman" w:cs="Times New Roman"/>
+          <w:sz w:val="28"/>
+          <w:szCs w:val="28"/>
+        </w:rPr>
+      </w:pPr>
+    </w:p>
+    <w:p>
+      <w:pPr>
+        <w:rPr>
+          <w:rFonts w:ascii="Times New Roman" w:hAnsi="Times New Roman" w:cs="Times New Roman"/>
+          <w:sz w:val="28"/>
+          <w:szCs w:val="28"/>
+        </w:rPr>
+      </w:pPr>
+    </w:p>
+    <w:p>
+      <w:pPr>
+        <w:rPr>
+          <w:rFonts w:ascii="Times New Roman" w:hAnsi="Times New Roman" w:cs="Times New Roman"/>
+          <w:sz w:val="28"/>
+          <w:szCs w:val="28"/>
+        </w:rPr>
+      </w:pPr>
+      <w:r>
+        <w:rPr>
+          <w:rFonts w:ascii="Times New Roman" w:hAnsi="Times New Roman" w:cs="Times New Roman"/>
+          <w:sz w:val="28"/>
+          <w:szCs w:val="28"/>
+        </w:rPr>
+        <w:pict>
+          <v:shape id="_x0000_i1087" type="#_x0000_t75" style="width:396pt;height:222.75pt">
+            <v:imagedata r:id="rId19" o:title="5"/>
+          </v:shape>
+        </w:pict>
+      </w:r>
+      <w:r>
+        <w:rPr>
+          <w:rFonts w:ascii="Times New Roman" w:hAnsi="Times New Roman" w:cs="Times New Roman"/>
+          <w:sz w:val="28"/>
+          <w:szCs w:val="28"/>
+        </w:rPr>
+        <w:t xml:space="preserve"> </w:t>
+      </w:r>
+      <w:r>
+        <w:rPr>
+          <w:rFonts w:ascii="Times New Roman" w:hAnsi="Times New Roman" w:cs="Times New Roman"/>
+          <w:sz w:val="28"/>
+          <w:szCs w:val="28"/>
+        </w:rPr>
+        <w:t xml:space="preserve">  </w:t>
+      </w:r>
+    </w:p>
+    <w:p>
+      <w:pPr>
+        <w:ind w:left="2880" w:firstLine="720"/>
+        <w:rPr>
+          <w:rFonts w:ascii="Times New Roman" w:hAnsi="Times New Roman" w:cs="Times New Roman"/>
+          <w:sz w:val="28"/>
+          <w:szCs w:val="28"/>
+        </w:rPr>
+      </w:pPr>
+      <w:r>
+        <w:rPr>
+          <w:rFonts w:ascii="Times New Roman" w:hAnsi="Times New Roman" w:cs="Times New Roman"/>
+          <w:sz w:val="28"/>
+          <w:szCs w:val="28"/>
+        </w:rPr>
+        <w:t>Details: Trade License Details</w:t>
+      </w:r>
+    </w:p>
+    <w:p>
+      <w:pPr>
+        <w:rPr>
+          <w:rFonts w:ascii="Times New Roman" w:hAnsi="Times New Roman" w:cs="Times New Roman"/>
+          <w:sz w:val="28"/>
+          <w:szCs w:val="28"/>
+        </w:rPr>
+      </w:pPr>
+    </w:p>
+    <w:p>
+      <w:pPr>
+        <w:ind w:left="2880" w:firstLine="720"/>
+        <w:rPr>
+          <w:rFonts w:ascii="Times New Roman" w:hAnsi="Times New Roman" w:cs="Times New Roman"/>
+          <w:sz w:val="28"/>
+          <w:szCs w:val="28"/>
+        </w:rPr>
+      </w:pPr>
+    </w:p>
+    <w:p>
+      <w:pPr>
+        <w:ind w:left="2880" w:firstLine="720"/>
+        <w:rPr>
+          <w:rFonts w:ascii="Times New Roman" w:hAnsi="Times New Roman" w:cs="Times New Roman"/>
+          <w:sz w:val="28"/>
+          <w:szCs w:val="28"/>
+        </w:rPr>
+      </w:pPr>
+    </w:p>
+    <w:p>
+      <w:pPr>
+        <w:ind w:left="2880" w:firstLine="720"/>
+        <w:rPr>
+          <w:rFonts w:ascii="Times New Roman" w:hAnsi="Times New Roman" w:cs="Times New Roman"/>
+          <w:sz w:val="28"/>
+          <w:szCs w:val="28"/>
+        </w:rPr>
+      </w:pPr>
+    </w:p>
+    <w:p>
+      <w:pPr>
+        <w:rPr>
+          <w:rFonts w:ascii="Times New Roman" w:hAnsi="Times New Roman" w:cs="Times New Roman"/>
+          <w:sz w:val="28"/>
+          <w:szCs w:val="28"/>
+        </w:rPr>
+      </w:pPr>
+      <w:r>
+        <w:rPr>
+          <w:rFonts w:ascii="Times New Roman" w:hAnsi="Times New Roman" w:cs="Times New Roman"/>
+          <w:sz w:val="28"/>
+          <w:szCs w:val="28"/>
+        </w:rPr>
+        <w:lastRenderedPageBreak/>
+        <w:t>BRTA:</w:t>
+      </w:r>
+    </w:p>
+    <w:p>
+      <w:pPr>
+        <w:rPr>
+          <w:rFonts w:ascii="Times New Roman" w:hAnsi="Times New Roman" w:cs="Times New Roman"/>
+          <w:sz w:val="28"/>
+          <w:szCs w:val="28"/>
+        </w:rPr>
+      </w:pPr>
+      <w:r>
+        <w:rPr>
+          <w:rFonts w:ascii="Times New Roman" w:hAnsi="Times New Roman" w:cs="Times New Roman"/>
+          <w:sz w:val="28"/>
+          <w:szCs w:val="28"/>
+        </w:rPr>
+        <w:pict>
+          <v:shape id="_x0000_i1088" type="#_x0000_t75" style="width:568.5pt;height:277.5pt">
+            <v:imagedata r:id="rId20" o:title="1"/>
+          </v:shape>
+        </w:pict>
+      </w:r>
+    </w:p>
+    <w:p>
+      <w:pPr>
+        <w:ind w:left="2880" w:firstLine="720"/>
+        <w:rPr>
+          <w:rFonts w:ascii="Times New Roman" w:hAnsi="Times New Roman" w:cs="Times New Roman"/>
+          <w:sz w:val="28"/>
+          <w:szCs w:val="28"/>
+        </w:rPr>
+      </w:pPr>
+      <w:r>
+        <w:rPr>
+          <w:rFonts w:ascii="Times New Roman" w:hAnsi="Times New Roman" w:cs="Times New Roman"/>
+          <w:sz w:val="28"/>
+          <w:szCs w:val="28"/>
+        </w:rPr>
+        <w:t>Details:</w:t>
+      </w:r>
+      <w:r>
+        <w:rPr>
+          <w:rFonts w:ascii="Times New Roman" w:hAnsi="Times New Roman" w:cs="Times New Roman"/>
+          <w:sz w:val="28"/>
+          <w:szCs w:val="28"/>
+        </w:rPr>
+        <w:t xml:space="preserve"> News Feed</w:t>
+      </w:r>
+    </w:p>
+    <w:p>
+      <w:pPr>
+        <w:rPr>
+          <w:rFonts w:ascii="Times New Roman" w:hAnsi="Times New Roman" w:cs="Times New Roman"/>
+          <w:sz w:val="28"/>
+          <w:szCs w:val="28"/>
+        </w:rPr>
+      </w:pPr>
+      <w:r>
+        <w:rPr>
+          <w:rFonts w:ascii="Times New Roman" w:hAnsi="Times New Roman" w:cs="Times New Roman"/>
+          <w:sz w:val="28"/>
+          <w:szCs w:val="28"/>
+        </w:rPr>
+        <w:pict>
+          <v:shape id="_x0000_i1089" type="#_x0000_t75" style="width:521.25pt;height:277.5pt">
+            <v:imagedata r:id="rId21" o:title="2"/>
+          </v:shape>
+        </w:pict>
+      </w:r>
+      <w:r>
+        <w:rPr>
+          <w:rFonts w:ascii="Times New Roman" w:hAnsi="Times New Roman" w:cs="Times New Roman"/>
+          <w:sz w:val="28"/>
+          <w:szCs w:val="28"/>
+        </w:rPr>
+        <w:t xml:space="preserve"> </w:t>
+      </w:r>
+    </w:p>
+    <w:p>
+      <w:pPr>
+        <w:tabs>
+          <w:tab w:val="left" w:pos="1189"/>
+        </w:tabs>
+        <w:rPr>
+          <w:rFonts w:ascii="Times New Roman" w:hAnsi="Times New Roman" w:cs="Times New Roman"/>
+          <w:sz w:val="28"/>
+          <w:szCs w:val="28"/>
+        </w:rPr>
+      </w:pPr>
+      <w:r>
+        <w:rPr>
+          <w:rFonts w:ascii="Times New Roman" w:hAnsi="Times New Roman" w:cs="Times New Roman"/>
+          <w:sz w:val="28"/>
+          <w:szCs w:val="28"/>
+        </w:rPr>
+        <w:tab/>
+      </w:r>
+      <w:r>
+        <w:rPr>
+          <w:rFonts w:ascii="Times New Roman" w:hAnsi="Times New Roman" w:cs="Times New Roman"/>
+          <w:sz w:val="28"/>
+          <w:szCs w:val="28"/>
+        </w:rPr>
+        <w:tab/>
+      </w:r>
+      <w:r>
+        <w:rPr>
+          <w:rFonts w:ascii="Times New Roman" w:hAnsi="Times New Roman" w:cs="Times New Roman"/>
+          <w:sz w:val="28"/>
+          <w:szCs w:val="28"/>
+        </w:rPr>
+        <w:tab/>
+      </w:r>
+      <w:r>
+        <w:rPr>
+          <w:rFonts w:ascii="Times New Roman" w:hAnsi="Times New Roman" w:cs="Times New Roman"/>
+          <w:sz w:val="28"/>
+          <w:szCs w:val="28"/>
+        </w:rPr>
+        <w:tab/>
+      </w:r>
+      <w:r>
+        <w:rPr>
+          <w:rFonts w:ascii="Times New Roman" w:hAnsi="Times New Roman" w:cs="Times New Roman"/>
+          <w:sz w:val="28"/>
+          <w:szCs w:val="28"/>
+        </w:rPr>
+        <w:tab/>
+        <w:t xml:space="preserve">Details: Sub-Category </w:t>
+      </w:r>
+    </w:p>
+    <w:p>
+      <w:pPr>
+        <w:rPr>
+          <w:rFonts w:ascii="Times New Roman" w:hAnsi="Times New Roman" w:cs="Times New Roman"/>
+          <w:sz w:val="28"/>
+          <w:szCs w:val="28"/>
+        </w:rPr>
+      </w:pPr>
+      <w:r>
+        <w:rPr>
+          <w:rFonts w:ascii="Times New Roman" w:hAnsi="Times New Roman" w:cs="Times New Roman"/>
+          <w:sz w:val="28"/>
+          <w:szCs w:val="28"/>
+        </w:rPr>
+        <w:lastRenderedPageBreak/>
+        <w:pict>
+          <v:shape id="_x0000_i1090" type="#_x0000_t75" style="width:396pt;height:222.75pt">
+            <v:imagedata r:id="rId22" o:title="3"/>
+          </v:shape>
+        </w:pict>
+      </w:r>
+      <w:r>
+        <w:rPr>
+          <w:rFonts w:ascii="Times New Roman" w:hAnsi="Times New Roman" w:cs="Times New Roman"/>
+          <w:sz w:val="28"/>
+          <w:szCs w:val="28"/>
+        </w:rPr>
+        <w:t xml:space="preserve"> </w:t>
+      </w:r>
+    </w:p>
+    <w:p>
+      <w:pPr>
+        <w:ind w:left="2880" w:firstLine="720"/>
+        <w:rPr>
+          <w:rFonts w:ascii="Times New Roman" w:hAnsi="Times New Roman" w:cs="Times New Roman"/>
+          <w:sz w:val="28"/>
+          <w:szCs w:val="28"/>
+        </w:rPr>
+      </w:pPr>
+      <w:r>
+        <w:rPr>
+          <w:rFonts w:ascii="Times New Roman" w:hAnsi="Times New Roman" w:cs="Times New Roman"/>
+          <w:sz w:val="28"/>
+          <w:szCs w:val="28"/>
+        </w:rPr>
+        <w:t>Details: Report for different Signals</w:t>
+      </w:r>
+    </w:p>
+    <w:p>
+      <w:pPr>
+        <w:rPr>
+          <w:rFonts w:ascii="Times New Roman" w:hAnsi="Times New Roman" w:cs="Times New Roman"/>
+          <w:sz w:val="28"/>
+          <w:szCs w:val="28"/>
+        </w:rPr>
+      </w:pPr>
+    </w:p>
+    <w:p>
+      <w:pPr>
+        <w:rPr>
+          <w:rFonts w:ascii="Times New Roman" w:hAnsi="Times New Roman" w:cs="Times New Roman"/>
+          <w:sz w:val="28"/>
+          <w:szCs w:val="28"/>
+        </w:rPr>
+      </w:pPr>
+      <w:r>
+        <w:rPr>
+          <w:rFonts w:ascii="Times New Roman" w:hAnsi="Times New Roman" w:cs="Times New Roman"/>
+          <w:sz w:val="28"/>
+          <w:szCs w:val="28"/>
+        </w:rPr>
+        <w:pict>
+          <v:shape id="_x0000_i1091" type="#_x0000_t75" style="width:396pt;height:222.75pt">
+            <v:imagedata r:id="rId23" o:title="4"/>
+          </v:shape>
+        </w:pict>
+      </w:r>
+      <w:r>
+        <w:rPr>
+          <w:rFonts w:ascii="Times New Roman" w:hAnsi="Times New Roman" w:cs="Times New Roman"/>
+          <w:sz w:val="28"/>
+          <w:szCs w:val="28"/>
+        </w:rPr>
+        <w:t xml:space="preserve"> </w:t>
+      </w:r>
+    </w:p>
+    <w:p>
+      <w:pPr>
+        <w:rPr>
+          <w:rFonts w:ascii="Times New Roman" w:hAnsi="Times New Roman" w:cs="Times New Roman"/>
+          <w:sz w:val="28"/>
+          <w:szCs w:val="28"/>
+        </w:rPr>
+      </w:pPr>
+      <w:r>
+        <w:rPr>
+          <w:rFonts w:ascii="Times New Roman" w:hAnsi="Times New Roman" w:cs="Times New Roman"/>
+          <w:sz w:val="28"/>
+          <w:szCs w:val="28"/>
+        </w:rPr>
+        <w:tab/>
+      </w:r>
+      <w:r>
+        <w:rPr>
+          <w:rFonts w:ascii="Times New Roman" w:hAnsi="Times New Roman" w:cs="Times New Roman"/>
+          <w:sz w:val="28"/>
+          <w:szCs w:val="28"/>
+        </w:rPr>
+        <w:tab/>
+      </w:r>
+      <w:r>
+        <w:rPr>
+          <w:rFonts w:ascii="Times New Roman" w:hAnsi="Times New Roman" w:cs="Times New Roman"/>
+          <w:sz w:val="28"/>
+          <w:szCs w:val="28"/>
+        </w:rPr>
+        <w:tab/>
+      </w:r>
+      <w:r>
+        <w:rPr>
+          <w:rFonts w:ascii="Times New Roman" w:hAnsi="Times New Roman" w:cs="Times New Roman"/>
+          <w:sz w:val="28"/>
+          <w:szCs w:val="28"/>
+        </w:rPr>
+        <w:tab/>
+        <w:t>Details: User Profile</w:t>
+      </w:r>
+    </w:p>
+    <w:p>
+      <w:pPr>
+        <w:tabs>
+          <w:tab w:val="left" w:pos="1591"/>
+        </w:tabs>
+        <w:rPr>
+          <w:rFonts w:ascii="Times New Roman" w:hAnsi="Times New Roman" w:cs="Times New Roman"/>
+          <w:sz w:val="28"/>
+          <w:szCs w:val="28"/>
+        </w:rPr>
+      </w:pPr>
+    </w:p>
+    <w:p>
+      <w:pPr>
+        <w:tabs>
+          <w:tab w:val="left" w:pos="1591"/>
+        </w:tabs>
+        <w:rPr>
+          <w:rFonts w:ascii="Times New Roman" w:hAnsi="Times New Roman" w:cs="Times New Roman"/>
+          <w:sz w:val="28"/>
+          <w:szCs w:val="28"/>
+        </w:rPr>
+      </w:pPr>
+    </w:p>
+    <w:p>
+      <w:pPr>
+        <w:tabs>
+          <w:tab w:val="left" w:pos="1591"/>
+        </w:tabs>
+        <w:rPr>
+          <w:rFonts w:ascii="Times New Roman" w:hAnsi="Times New Roman" w:cs="Times New Roman"/>
+          <w:sz w:val="28"/>
+          <w:szCs w:val="28"/>
+        </w:rPr>
+      </w:pPr>
+    </w:p>
+    <w:p>
+      <w:pPr>
+        <w:tabs>
+          <w:tab w:val="left" w:pos="1591"/>
+        </w:tabs>
+        <w:rPr>
+          <w:rFonts w:ascii="Times New Roman" w:hAnsi="Times New Roman" w:cs="Times New Roman"/>
+          <w:sz w:val="28"/>
+          <w:szCs w:val="28"/>
+        </w:rPr>
+      </w:pPr>
+    </w:p>
+    <w:p>
+      <w:pPr>
+        <w:tabs>
+          <w:tab w:val="left" w:pos="1591"/>
+        </w:tabs>
+        <w:rPr>
+          <w:rFonts w:ascii="Times New Roman" w:hAnsi="Times New Roman" w:cs="Times New Roman"/>
+          <w:sz w:val="28"/>
+          <w:szCs w:val="28"/>
+        </w:rPr>
+      </w:pPr>
+    </w:p>
+    <w:p>
+      <w:pPr>
+        <w:rPr>
+          <w:rFonts w:ascii="Times New Roman" w:hAnsi="Times New Roman" w:cs="Times New Roman"/>
+          <w:sz w:val="28"/>
+          <w:szCs w:val="28"/>
+        </w:rPr>
+      </w:pPr>
+    </w:p>
+    <w:p>
+      <w:pPr>
+        <w:rPr>
+          <w:rFonts w:ascii="Times New Roman" w:hAnsi="Times New Roman" w:cs="Times New Roman"/>
+          <w:sz w:val="28"/>
+          <w:szCs w:val="28"/>
+        </w:rPr>
+      </w:pPr>
+      <w:r>
+        <w:rPr>
+          <w:rFonts w:ascii="Times New Roman" w:hAnsi="Times New Roman" w:cs="Times New Roman"/>
+          <w:sz w:val="28"/>
+          <w:szCs w:val="28"/>
+        </w:rPr>
+        <w:lastRenderedPageBreak/>
+        <w:t>DRIVER:</w:t>
+      </w:r>
+    </w:p>
+    <w:p>
+      <w:pPr>
+        <w:rPr>
+          <w:rFonts w:ascii="Times New Roman" w:hAnsi="Times New Roman" w:cs="Times New Roman"/>
+          <w:sz w:val="28"/>
+          <w:szCs w:val="28"/>
+        </w:rPr>
+      </w:pPr>
+      <w:r>
+        <w:rPr>
+          <w:rFonts w:ascii="Times New Roman" w:hAnsi="Times New Roman" w:cs="Times New Roman"/>
+          <w:sz w:val="28"/>
+          <w:szCs w:val="28"/>
+        </w:rPr>
+        <w:pict>
+          <v:shape id="_x0000_i1092" type="#_x0000_t75" style="width:396pt;height:222.75pt">
+            <v:imagedata r:id="rId24" o:title="1"/>
+          </v:shape>
+        </w:pict>
+      </w:r>
+    </w:p>
+    <w:p>
+      <w:pPr>
+        <w:rPr>
+          <w:rFonts w:ascii="Times New Roman" w:hAnsi="Times New Roman" w:cs="Times New Roman"/>
+          <w:sz w:val="28"/>
+          <w:szCs w:val="28"/>
+        </w:rPr>
+      </w:pPr>
+      <w:r>
+        <w:rPr>
+          <w:rFonts w:ascii="Times New Roman" w:hAnsi="Times New Roman" w:cs="Times New Roman"/>
+          <w:sz w:val="28"/>
+          <w:szCs w:val="28"/>
+        </w:rPr>
+        <w:t>Details:</w:t>
+      </w:r>
+      <w:r>
+        <w:rPr>
+          <w:rFonts w:ascii="Times New Roman" w:hAnsi="Times New Roman" w:cs="Times New Roman"/>
+          <w:sz w:val="28"/>
+          <w:szCs w:val="28"/>
+        </w:rPr>
+        <w:t xml:space="preserve"> Driver Profile</w:t>
+      </w:r>
+    </w:p>
+    <w:p>
+      <w:pPr>
+        <w:rPr>
+          <w:rFonts w:ascii="Times New Roman" w:hAnsi="Times New Roman" w:cs="Times New Roman"/>
+          <w:sz w:val="28"/>
+          <w:szCs w:val="28"/>
+        </w:rPr>
+      </w:pPr>
+      <w:r>
+        <w:rPr>
+          <w:rFonts w:ascii="Times New Roman" w:hAnsi="Times New Roman" w:cs="Times New Roman"/>
+          <w:sz w:val="28"/>
+          <w:szCs w:val="28"/>
+        </w:rPr>
+        <w:pict>
+          <v:shape id="_x0000_i1093" type="#_x0000_t75" style="width:521.25pt;height:326.25pt">
+            <v:imagedata r:id="rId25" o:title="2"/>
+          </v:shape>
+        </w:pict>
+      </w:r>
+    </w:p>
+    <w:p>
+      <w:pPr>
+        <w:ind w:left="2880" w:firstLine="720"/>
+        <w:rPr>
+          <w:rFonts w:ascii="Times New Roman" w:hAnsi="Times New Roman" w:cs="Times New Roman"/>
+          <w:sz w:val="28"/>
+          <w:szCs w:val="28"/>
+        </w:rPr>
+      </w:pPr>
+      <w:r>
+        <w:rPr>
+          <w:rFonts w:ascii="Times New Roman" w:hAnsi="Times New Roman" w:cs="Times New Roman"/>
+          <w:sz w:val="28"/>
+          <w:szCs w:val="28"/>
+        </w:rPr>
+        <w:t>Details: Lifetime Case List</w:t>
+      </w:r>
+    </w:p>
+    <w:p>
+      <w:pPr>
+        <w:rPr>
+          <w:rFonts w:ascii="Times New Roman" w:hAnsi="Times New Roman" w:cs="Times New Roman"/>
+          <w:sz w:val="28"/>
+          <w:szCs w:val="28"/>
+        </w:rPr>
+      </w:pPr>
+      <w:r>
+        <w:rPr>
+          <w:noProof/>
+        </w:rPr>
+        <w:lastRenderedPageBreak/>
+        <w:pict>
+          <v:shape id="_x0000_s1026" type="#_x0000_t75" style="position:absolute;margin-left:.25pt;margin-top:26.15pt;width:157.75pt;height:317.45pt;z-index:-251658752;mso-position-horizontal:absolute;mso-position-horizontal-relative:text;mso-position-vertical:absolute;mso-position-vertical-relative:text;mso-width-relative:page;mso-height-relative:page" wrapcoords="-76 0 -76 21562 21600 21562 21600 0 -76 0">
+            <v:imagedata r:id="rId26" o:title="3"/>
+            <w10:wrap type="through"/>
+          </v:shape>
+        </w:pict>
+      </w:r>
+    </w:p>
+    <w:p>
+      <w:pPr>
+        <w:rPr>
+          <w:rFonts w:ascii="Times New Roman" w:hAnsi="Times New Roman" w:cs="Times New Roman"/>
+          <w:sz w:val="28"/>
+          <w:szCs w:val="28"/>
+        </w:rPr>
+      </w:pPr>
+    </w:p>
+    <w:p>
+      <w:pPr>
+        <w:rPr>
+          <w:rFonts w:ascii="Times New Roman" w:hAnsi="Times New Roman" w:cs="Times New Roman"/>
+          <w:sz w:val="28"/>
+          <w:szCs w:val="28"/>
+        </w:rPr>
+      </w:pPr>
+    </w:p>
+    <w:p>
+      <w:pPr>
+        <w:rPr>
+          <w:rFonts w:ascii="Times New Roman" w:hAnsi="Times New Roman" w:cs="Times New Roman"/>
+          <w:sz w:val="28"/>
+          <w:szCs w:val="28"/>
+        </w:rPr>
+      </w:pPr>
+    </w:p>
+    <w:p>
+      <w:pPr>
+        <w:ind w:left="720" w:firstLine="720"/>
+        <w:rPr>
+          <w:rFonts w:ascii="Times New Roman" w:hAnsi="Times New Roman" w:cs="Times New Roman"/>
+          <w:sz w:val="28"/>
+          <w:szCs w:val="28"/>
+        </w:rPr>
+      </w:pPr>
+      <w:r>
+        <w:rPr>
+          <w:rFonts w:ascii="Times New Roman" w:hAnsi="Times New Roman" w:cs="Times New Roman"/>
+          <w:sz w:val="28"/>
+          <w:szCs w:val="28"/>
+        </w:rPr>
+        <w:t>Details:</w:t>
+      </w:r>
+      <w:r>
+        <w:rPr>
+          <w:rFonts w:ascii="Times New Roman" w:hAnsi="Times New Roman" w:cs="Times New Roman"/>
+          <w:sz w:val="28"/>
+          <w:szCs w:val="28"/>
+        </w:rPr>
+        <w:t xml:space="preserve"> parking Pass</w:t>
+      </w:r>
+    </w:p>
+    <w:p>
+      <w:pPr>
+        <w:rPr>
+          <w:rFonts w:ascii="Times New Roman" w:hAnsi="Times New Roman" w:cs="Times New Roman"/>
+          <w:sz w:val="28"/>
+          <w:szCs w:val="28"/>
+        </w:rPr>
+      </w:pPr>
+      <w:r>
+        <w:rPr>
+          <w:rFonts w:ascii="Times New Roman" w:hAnsi="Times New Roman" w:cs="Times New Roman"/>
+          <w:sz w:val="28"/>
+          <w:szCs w:val="28"/>
+        </w:rPr>
+        <w:pict>
+          <v:shape id="_x0000_i1094" type="#_x0000_t75" style="width:396pt;height:222.75pt">
+            <v:imagedata r:id="rId27" o:title="4"/>
+          </v:shape>
+        </w:pict>
+      </w:r>
+    </w:p>
+    <w:p>
+      <w:pPr>
+        <w:ind w:left="2160" w:firstLine="720"/>
+        <w:rPr>
+          <w:rFonts w:ascii="Times New Roman" w:hAnsi="Times New Roman" w:cs="Times New Roman"/>
+          <w:sz w:val="28"/>
+          <w:szCs w:val="28"/>
+        </w:rPr>
+      </w:pPr>
+      <w:r>
+        <w:rPr>
+          <w:rFonts w:ascii="Times New Roman" w:hAnsi="Times New Roman" w:cs="Times New Roman"/>
+          <w:sz w:val="28"/>
+          <w:szCs w:val="28"/>
+        </w:rPr>
+        <w:t>Details:</w:t>
+      </w:r>
+      <w:r>
+        <w:rPr>
+          <w:rFonts w:ascii="Times New Roman" w:hAnsi="Times New Roman" w:cs="Times New Roman"/>
+          <w:sz w:val="28"/>
+          <w:szCs w:val="28"/>
+        </w:rPr>
+        <w:t xml:space="preserve"> License Details</w:t>
+      </w:r>
+    </w:p>
+    <w:p>
+      <w:pPr>
+        <w:ind w:left="2160" w:firstLine="720"/>
+        <w:rPr>
+          <w:rFonts w:ascii="Times New Roman" w:hAnsi="Times New Roman" w:cs="Times New Roman"/>
+          <w:sz w:val="28"/>
+          <w:szCs w:val="28"/>
+        </w:rPr>
+      </w:pPr>
+    </w:p>
+    <w:p>
+      <w:pPr>
+        <w:ind w:left="2160" w:firstLine="720"/>
+        <w:rPr>
+          <w:rFonts w:ascii="Times New Roman" w:hAnsi="Times New Roman" w:cs="Times New Roman"/>
+          <w:sz w:val="28"/>
+          <w:szCs w:val="28"/>
+        </w:rPr>
+      </w:pPr>
+    </w:p>
+    <w:p>
+      <w:pPr>
+        <w:rPr>
+          <w:rFonts w:ascii="Times New Roman" w:hAnsi="Times New Roman" w:cs="Times New Roman"/>
+          <w:sz w:val="28"/>
+          <w:szCs w:val="28"/>
+        </w:rPr>
+      </w:pPr>
+      <w:r>
+        <w:rPr>
+          <w:rFonts w:ascii="Times New Roman" w:hAnsi="Times New Roman" w:cs="Times New Roman"/>
+          <w:sz w:val="28"/>
+          <w:szCs w:val="28"/>
+        </w:rPr>
+        <w:lastRenderedPageBreak/>
+        <w:pict>
+          <v:shape id="_x0000_i1095" type="#_x0000_t75" style="width:396pt;height:222.75pt">
+            <v:imagedata r:id="rId28" o:title="5"/>
+          </v:shape>
+        </w:pict>
+      </w:r>
+    </w:p>
+    <w:p>
+      <w:pPr>
+        <w:ind w:left="2160" w:firstLine="720"/>
+        <w:rPr>
+          <w:rFonts w:ascii="Times New Roman" w:hAnsi="Times New Roman" w:cs="Times New Roman"/>
+          <w:sz w:val="28"/>
+          <w:szCs w:val="28"/>
+        </w:rPr>
+      </w:pPr>
+      <w:r>
+        <w:rPr>
+          <w:rFonts w:ascii="Times New Roman" w:hAnsi="Times New Roman" w:cs="Times New Roman"/>
+          <w:sz w:val="28"/>
+          <w:szCs w:val="28"/>
+        </w:rPr>
+        <w:t>Details:</w:t>
+      </w:r>
+      <w:r>
+        <w:rPr>
+          <w:rFonts w:ascii="Times New Roman" w:hAnsi="Times New Roman" w:cs="Times New Roman"/>
+          <w:sz w:val="28"/>
+          <w:szCs w:val="28"/>
+        </w:rPr>
+        <w:t xml:space="preserve"> Claim Error (case by mistake)</w:t>
+      </w:r>
+    </w:p>
+    <w:p>
+      <w:pPr>
+        <w:rPr>
+          <w:rFonts w:ascii="Times New Roman" w:hAnsi="Times New Roman" w:cs="Times New Roman"/>
+          <w:sz w:val="28"/>
+          <w:szCs w:val="28"/>
+        </w:rPr>
+      </w:pPr>
+    </w:p>
+    <w:p>
+      <w:pPr>
+        <w:rPr>
+          <w:rFonts w:ascii="Times New Roman" w:hAnsi="Times New Roman" w:cs="Times New Roman"/>
+          <w:sz w:val="28"/>
+          <w:szCs w:val="28"/>
+        </w:rPr>
+      </w:pPr>
+    </w:p>
+    <w:p>
+      <w:pPr>
+        <w:rPr>
+          <w:rFonts w:ascii="Times New Roman" w:hAnsi="Times New Roman" w:cs="Times New Roman"/>
+          <w:sz w:val="28"/>
+          <w:szCs w:val="28"/>
+        </w:rPr>
+      </w:pPr>
+      <w:bookmarkStart w:id="0" w:name="_GoBack"/>
+      <w:bookmarkEnd w:id="0"/>
+    </w:p>
+    <w:p>
+      <w:pPr>
+        <w:rPr>
+          <w:rFonts w:ascii="Times New Roman" w:hAnsi="Times New Roman" w:cs="Times New Roman"/>
+          <w:sz w:val="28"/>
+          <w:szCs w:val="28"/>
+        </w:rPr>
+      </w:pPr>
+    </w:p>
+    <w:p>
+      <w:pPr>
+        <w:rPr>
+          <w:rFonts w:ascii="Times New Roman" w:hAnsi="Times New Roman" w:cs="Times New Roman"/>
+          <w:sz w:val="28"/>
+          <w:szCs w:val="28"/>
+        </w:rPr>
+      </w:pPr>
+      <w:r>
+        <w:rPr>
+          <w:rFonts w:ascii="Times New Roman" w:hAnsi="Times New Roman" w:cs="Times New Roman"/>
           <w:sz w:val="28"/>
           <w:szCs w:val="28"/>
         </w:rPr>
@@ -7708,15 +8419,13 @@
       <w:pPr>
         <w:rPr>
           <w:rFonts w:ascii="Times New Roman" w:hAnsi="Times New Roman" w:cs="Times New Roman"/>
-          <w:color w:val="0070C0"/>
-          <w:sz w:val="28"/>
-          <w:szCs w:val="28"/>
-        </w:rPr>
-      </w:pPr>
-      <w:r>
-        <w:rPr>
-          <w:rFonts w:ascii="Times New Roman" w:hAnsi="Times New Roman" w:cs="Times New Roman"/>
-          <w:color w:val="0070C0"/>
+          <w:sz w:val="28"/>
+          <w:szCs w:val="28"/>
+        </w:rPr>
+      </w:pPr>
+      <w:r>
+        <w:rPr>
+          <w:rFonts w:ascii="Times New Roman" w:hAnsi="Times New Roman" w:cs="Times New Roman"/>
           <w:sz w:val="28"/>
           <w:szCs w:val="28"/>
         </w:rPr>
@@ -7728,15 +8437,13 @@
       <w:pPr>
         <w:rPr>
           <w:rFonts w:ascii="Times New Roman" w:hAnsi="Times New Roman" w:cs="Times New Roman"/>
-          <w:color w:val="0070C0"/>
-          <w:sz w:val="28"/>
-          <w:szCs w:val="28"/>
-        </w:rPr>
-      </w:pPr>
-      <w:r>
-        <w:rPr>
-          <w:rFonts w:ascii="Times New Roman" w:hAnsi="Times New Roman" w:cs="Times New Roman"/>
-          <w:color w:val="0070C0"/>
+          <w:sz w:val="28"/>
+          <w:szCs w:val="28"/>
+        </w:rPr>
+      </w:pPr>
+      <w:r>
+        <w:rPr>
+          <w:rFonts w:ascii="Times New Roman" w:hAnsi="Times New Roman" w:cs="Times New Roman"/>
           <w:sz w:val="28"/>
           <w:szCs w:val="28"/>
         </w:rPr>
@@ -7748,15 +8455,13 @@
       <w:pPr>
         <w:rPr>
           <w:rFonts w:ascii="Times New Roman" w:hAnsi="Times New Roman" w:cs="Times New Roman"/>
-          <w:color w:val="0070C0"/>
-          <w:sz w:val="28"/>
-          <w:szCs w:val="28"/>
-        </w:rPr>
-      </w:pPr>
-      <w:r>
-        <w:rPr>
-          <w:rFonts w:ascii="Times New Roman" w:hAnsi="Times New Roman" w:cs="Times New Roman"/>
-          <w:color w:val="0070C0"/>
+          <w:sz w:val="28"/>
+          <w:szCs w:val="28"/>
+        </w:rPr>
+      </w:pPr>
+      <w:r>
+        <w:rPr>
+          <w:rFonts w:ascii="Times New Roman" w:hAnsi="Times New Roman" w:cs="Times New Roman"/>
           <w:sz w:val="28"/>
           <w:szCs w:val="28"/>
         </w:rPr>
@@ -7768,7 +8473,6 @@
       <w:pPr>
         <w:rPr>
           <w:rFonts w:ascii="Times New Roman" w:hAnsi="Times New Roman" w:cs="Times New Roman"/>
-          <w:color w:val="0070C0"/>
           <w:sz w:val="28"/>
           <w:szCs w:val="28"/>
         </w:rPr>
@@ -7778,7 +8482,6 @@
           <w:rFonts w:ascii="Times New Roman" w:hAnsi="Times New Roman" w:cs="Times New Roman"/>
           <w:b/>
           <w:bCs/>
-          <w:color w:val="0070C0"/>
           <w:sz w:val="28"/>
           <w:szCs w:val="28"/>
         </w:rPr>
@@ -7787,37 +8490,164 @@
     </w:p>
     <w:p>
       <w:pPr>
-        <w:rPr>
-          <w:rFonts w:ascii="Times New Roman" w:hAnsi="Times New Roman" w:cs="Times New Roman"/>
-          <w:color w:val="0070C0"/>
-          <w:sz w:val="28"/>
-          <w:szCs w:val="28"/>
-        </w:rPr>
-      </w:pPr>
-      <w:r>
-        <w:rPr>
-          <w:rFonts w:ascii="Times New Roman" w:hAnsi="Times New Roman" w:cs="Times New Roman"/>
-          <w:color w:val="0070C0"/>
+        <w:ind w:left="720"/>
+        <w:rPr>
+          <w:rFonts w:ascii="Times New Roman" w:hAnsi="Times New Roman" w:cs="Times New Roman"/>
+          <w:sz w:val="28"/>
+          <w:szCs w:val="28"/>
+        </w:rPr>
+      </w:pPr>
+      <w:r>
+        <w:rPr>
+          <w:rFonts w:ascii="Times New Roman" w:hAnsi="Times New Roman" w:cs="Times New Roman"/>
+          <w:sz w:val="28"/>
+          <w:szCs w:val="28"/>
+        </w:rPr>
+        <w:t>5.1 Usability</w:t>
+      </w:r>
+      <w:r>
+        <w:rPr>
+          <w:rFonts w:ascii="Times New Roman" w:hAnsi="Times New Roman" w:cs="Times New Roman"/>
+          <w:sz w:val="28"/>
+          <w:szCs w:val="28"/>
+        </w:rPr>
+        <w:t xml:space="preserve">: </w:t>
+      </w:r>
+    </w:p>
+    <w:p>
+      <w:pPr>
+        <w:ind w:left="1440"/>
+      </w:pPr>
+      <w:r>
+        <w:rPr>
+          <w:rFonts w:ascii="Times New Roman" w:hAnsi="Times New Roman" w:cs="Times New Roman"/>
+          <w:sz w:val="28"/>
+          <w:szCs w:val="28"/>
+        </w:rPr>
+        <w:t xml:space="preserve">       </w:t>
+      </w:r>
+      <w:r>
+        <w:t>Manage your vehicle from home: A vehicle management system helps to manage vehicle, store all important data about vehicle type, fitness, routes, stations, driver-helper-officer details, vehicle base performance etc.</w:t>
+      </w:r>
+    </w:p>
+    <w:p>
+      <w:pPr>
+        <w:ind w:left="1440"/>
+      </w:pPr>
+      <w:r>
+        <w:t xml:space="preserve">Ensure the best profitability: Using automation in every section of business. Such as asset tracking, manage daily activities, get automatic calculation of finance. That’s why to ensure the best profitability that should have </w:t>
+      </w:r>
+      <w:proofErr w:type="gramStart"/>
+      <w:r>
+        <w:t>an</w:t>
+      </w:r>
+      <w:proofErr w:type="gramEnd"/>
+      <w:r>
+        <w:t xml:space="preserve"> vehicle management system</w:t>
+      </w:r>
+    </w:p>
+    <w:p>
+      <w:pPr>
+        <w:ind w:left="1440"/>
+      </w:pPr>
+      <w:r>
+        <w:t xml:space="preserve">Own a competent workforce: An automation system makes easy dealing of daily activities. One can specify your functionality as Admins, Super-admins Inventory manager &amp; other </w:t>
+      </w:r>
+      <w:proofErr w:type="gramStart"/>
+      <w:r>
+        <w:t>employees</w:t>
+      </w:r>
+      <w:proofErr w:type="gramEnd"/>
+      <w:r>
+        <w:t xml:space="preserve"> activities. And have the system for </w:t>
+      </w:r>
+      <w:proofErr w:type="spellStart"/>
+      <w:r>
+        <w:t>monetising</w:t>
+      </w:r>
+      <w:proofErr w:type="spellEnd"/>
+      <w:r>
+        <w:t xml:space="preserve"> their performance to make them competent.</w:t>
+      </w:r>
+    </w:p>
+    <w:p>
+      <w:pPr>
+        <w:ind w:left="1440"/>
+      </w:pPr>
+      <w:r>
+        <w:lastRenderedPageBreak/>
+        <w:t xml:space="preserve">Manage inventory &amp; expenses under control: Get all inventory record such as stock in hand, vehicle wise parts use report etc. We have designed </w:t>
+      </w:r>
+      <w:proofErr w:type="gramStart"/>
+      <w:r>
+        <w:t>a</w:t>
+      </w:r>
+      <w:proofErr w:type="gramEnd"/>
+      <w:r>
+        <w:t xml:space="preserve"> expense management system to take your inventory &amp; expenses under control.</w:t>
+      </w:r>
+    </w:p>
+    <w:p>
+      <w:pPr>
+        <w:ind w:left="1440"/>
+      </w:pPr>
+      <w:r>
+        <w:t>Take authentic decision: It includes an integrated system that helps you to keep all the information in one place. One can view all the data at a glance at any time, get instant report &amp; can be able to take authentic decision.</w:t>
+      </w:r>
+    </w:p>
+    <w:p>
+      <w:pPr>
+        <w:ind w:left="1440"/>
+      </w:pPr>
+      <w:r>
+        <w:t>Be the market leader of your industry: A computer based management system brings a supersonic speed to manage an organization, get report &amp; ensure sustainable business growth. Having an automation system will help to be the market leader</w:t>
+      </w:r>
+    </w:p>
+    <w:p>
+      <w:pPr>
+        <w:rPr>
+          <w:rFonts w:ascii="Times New Roman" w:hAnsi="Times New Roman" w:cs="Times New Roman"/>
+          <w:sz w:val="28"/>
+          <w:szCs w:val="28"/>
+        </w:rPr>
+      </w:pPr>
+    </w:p>
+    <w:p>
+      <w:pPr>
+        <w:rPr>
+          <w:rFonts w:ascii="Times New Roman" w:hAnsi="Times New Roman" w:cs="Times New Roman"/>
+          <w:sz w:val="28"/>
+          <w:szCs w:val="28"/>
+        </w:rPr>
+      </w:pPr>
+      <w:r>
+        <w:rPr>
+          <w:rFonts w:ascii="Times New Roman" w:hAnsi="Times New Roman" w:cs="Times New Roman"/>
           <w:sz w:val="28"/>
           <w:szCs w:val="28"/>
         </w:rPr>
         <w:tab/>
-        <w:t>5.1 Usability</w:t>
-      </w:r>
-    </w:p>
-    <w:p>
-      <w:pPr>
-        <w:rPr>
-          <w:rFonts w:ascii="Times New Roman" w:hAnsi="Times New Roman" w:cs="Times New Roman"/>
-          <w:color w:val="0070C0"/>
-          <w:sz w:val="28"/>
-          <w:szCs w:val="28"/>
-        </w:rPr>
-      </w:pPr>
-      <w:r>
-        <w:rPr>
-          <w:rFonts w:ascii="Times New Roman" w:hAnsi="Times New Roman" w:cs="Times New Roman"/>
-          <w:color w:val="0070C0"/>
+      </w:r>
+      <w:r>
+        <w:rPr>
+          <w:rFonts w:ascii="Times New Roman" w:hAnsi="Times New Roman" w:cs="Times New Roman"/>
+          <w:sz w:val="28"/>
+          <w:szCs w:val="28"/>
+        </w:rPr>
+        <w:tab/>
+      </w:r>
+    </w:p>
+    <w:p>
+      <w:pPr>
+        <w:rPr>
+          <w:rFonts w:ascii="Times New Roman" w:hAnsi="Times New Roman" w:cs="Times New Roman"/>
+          <w:sz w:val="28"/>
+          <w:szCs w:val="28"/>
+        </w:rPr>
+      </w:pPr>
+      <w:r>
+        <w:rPr>
+          <w:rFonts w:ascii="Times New Roman" w:hAnsi="Times New Roman" w:cs="Times New Roman"/>
           <w:sz w:val="28"/>
           <w:szCs w:val="28"/>
         </w:rPr>
@@ -7826,18 +8656,106 @@
       </w:r>
     </w:p>
     <w:p>
-      <w:pPr>
-        <w:rPr>
-          <w:rFonts w:ascii="Times New Roman" w:hAnsi="Times New Roman" w:cs="Times New Roman"/>
-          <w:color w:val="0070C0"/>
-          <w:sz w:val="28"/>
-          <w:szCs w:val="28"/>
-        </w:rPr>
-      </w:pPr>
-      <w:r>
-        <w:rPr>
-          <w:rFonts w:ascii="Times New Roman" w:hAnsi="Times New Roman" w:cs="Times New Roman"/>
-          <w:color w:val="0070C0"/>
+      <w:r>
+        <w:rPr>
+          <w:rFonts w:ascii="Times New Roman" w:hAnsi="Times New Roman" w:cs="Times New Roman"/>
+          <w:sz w:val="28"/>
+          <w:szCs w:val="28"/>
+        </w:rPr>
+        <w:t xml:space="preserve">                 </w:t>
+      </w:r>
+      <w:r>
+        <w:tab/>
+      </w:r>
+      <w:r>
+        <w:tab/>
+        <w:t>It will give income and expenses report of all vehicles.</w:t>
+      </w:r>
+    </w:p>
+    <w:p>
+      <w:pPr>
+        <w:ind w:left="1440"/>
+      </w:pPr>
+      <w:r>
+        <w:t>It will give vehicle wise parts uses report.</w:t>
+      </w:r>
+    </w:p>
+    <w:p>
+      <w:pPr>
+        <w:ind w:left="1440"/>
+      </w:pPr>
+      <w:r>
+        <w:t>It will find out driver wise performance based information.</w:t>
+      </w:r>
+    </w:p>
+    <w:p>
+      <w:pPr>
+        <w:ind w:left="1440"/>
+      </w:pPr>
+      <w:r>
+        <w:t>It will ensure best HRM. Such as: Drivers, Helpers, Other employees at a glance Report.</w:t>
+      </w:r>
+    </w:p>
+    <w:p>
+      <w:pPr>
+        <w:ind w:left="1440"/>
+      </w:pPr>
+      <w:r>
+        <w:t>It will set an Alert Center. It will inform about all vehicle taxes, token, insurance, road permit, expiration date.</w:t>
+      </w:r>
+    </w:p>
+    <w:p>
+      <w:pPr>
+        <w:ind w:left="1440"/>
+      </w:pPr>
+      <w:r>
+        <w:t>It will trace all over regular and irregular expenses.</w:t>
+      </w:r>
+    </w:p>
+    <w:p>
+      <w:pPr>
+        <w:ind w:left="1440"/>
+      </w:pPr>
+      <w:r>
+        <w:t>It will apply an organized Inventory management system with regular income and expenses.</w:t>
+      </w:r>
+    </w:p>
+    <w:p>
+      <w:pPr>
+        <w:ind w:left="1440"/>
+      </w:pPr>
+      <w:r>
+        <w:t>It has an automatic stock register.</w:t>
+      </w:r>
+    </w:p>
+    <w:p>
+      <w:pPr>
+        <w:ind w:left="1440"/>
+      </w:pPr>
+      <w:r>
+        <w:t>It is an easy traceable stock and product system. Our system will manage best reporting system.</w:t>
+      </w:r>
+    </w:p>
+    <w:p>
+      <w:pPr>
+        <w:rPr>
+          <w:rFonts w:ascii="Times New Roman" w:hAnsi="Times New Roman" w:cs="Times New Roman"/>
+          <w:sz w:val="28"/>
+          <w:szCs w:val="28"/>
+        </w:rPr>
+      </w:pPr>
+    </w:p>
+    <w:p>
+      <w:pPr>
+        <w:rPr>
+          <w:rFonts w:ascii="Times New Roman" w:hAnsi="Times New Roman" w:cs="Times New Roman"/>
+          <w:sz w:val="28"/>
+          <w:szCs w:val="28"/>
+        </w:rPr>
+      </w:pPr>
+      <w:r>
+        <w:rPr>
+          <w:rFonts w:ascii="Times New Roman" w:hAnsi="Times New Roman" w:cs="Times New Roman"/>
           <w:sz w:val="28"/>
           <w:szCs w:val="28"/>
         </w:rPr>
@@ -7849,15 +8767,13 @@
       <w:pPr>
         <w:rPr>
           <w:rFonts w:ascii="Times New Roman" w:hAnsi="Times New Roman" w:cs="Times New Roman"/>
-          <w:color w:val="0070C0"/>
-          <w:sz w:val="28"/>
-          <w:szCs w:val="28"/>
-        </w:rPr>
-      </w:pPr>
-      <w:r>
-        <w:rPr>
-          <w:rFonts w:ascii="Times New Roman" w:hAnsi="Times New Roman" w:cs="Times New Roman"/>
-          <w:color w:val="0070C0"/>
+          <w:sz w:val="28"/>
+          <w:szCs w:val="28"/>
+        </w:rPr>
+      </w:pPr>
+      <w:r>
+        <w:rPr>
+          <w:rFonts w:ascii="Times New Roman" w:hAnsi="Times New Roman" w:cs="Times New Roman"/>
           <w:sz w:val="28"/>
           <w:szCs w:val="28"/>
         </w:rPr>
@@ -7866,10 +8782,197 @@
       </w:r>
     </w:p>
     <w:p>
-      <w:pPr>
-        <w:rPr>
-          <w:rFonts w:ascii="Times New Roman" w:hAnsi="Times New Roman" w:cs="Times New Roman"/>
-          <w:color w:val="0070C0"/>
+      <w:r>
+        <w:rPr>
+          <w:rFonts w:ascii="Times New Roman" w:hAnsi="Times New Roman" w:cs="Times New Roman"/>
+          <w:sz w:val="28"/>
+          <w:szCs w:val="28"/>
+        </w:rPr>
+        <w:tab/>
+        <w:t xml:space="preserve">          </w:t>
+      </w:r>
+      <w:r>
+        <w:t>1) Engineering Advances, July 1997</w:t>
+      </w:r>
+    </w:p>
+    <w:p>
+      <w:pPr>
+        <w:ind w:left="1440"/>
+      </w:pPr>
+      <w:r>
+        <w:t xml:space="preserve">2) Automation </w:t>
+      </w:r>
+      <w:proofErr w:type="gramStart"/>
+      <w:r>
+        <w:t>In</w:t>
+      </w:r>
+      <w:proofErr w:type="gramEnd"/>
+      <w:r>
+        <w:t xml:space="preserve"> Production - By </w:t>
+      </w:r>
+      <w:proofErr w:type="spellStart"/>
+      <w:r>
+        <w:t>Mikell</w:t>
+      </w:r>
+      <w:proofErr w:type="spellEnd"/>
+      <w:r>
+        <w:t xml:space="preserve"> P. </w:t>
+      </w:r>
+      <w:proofErr w:type="spellStart"/>
+      <w:r>
+        <w:t>Groover</w:t>
+      </w:r>
+      <w:proofErr w:type="spellEnd"/>
+      <w:r>
+        <w:t>.</w:t>
+      </w:r>
+    </w:p>
+    <w:p>
+      <w:pPr>
+        <w:spacing w:before="240"/>
+        <w:ind w:left="1440"/>
+      </w:pPr>
+      <w:r>
+        <w:t xml:space="preserve"> 3) Salomon, </w:t>
+      </w:r>
+      <w:proofErr w:type="spellStart"/>
+      <w:r>
+        <w:t>Gavriel</w:t>
+      </w:r>
+      <w:proofErr w:type="spellEnd"/>
+      <w:r>
+        <w:t xml:space="preserve"> (1998). Individual and social aspects of </w:t>
+      </w:r>
+      <w:proofErr w:type="spellStart"/>
+      <w:proofErr w:type="gramStart"/>
+      <w:r>
+        <w:t>learning:Review</w:t>
+      </w:r>
+      <w:proofErr w:type="spellEnd"/>
+      <w:proofErr w:type="gramEnd"/>
+      <w:r>
+        <w:t xml:space="preserve"> of research in education. Washington, D.C.: American Educational Research</w:t>
+      </w:r>
+    </w:p>
+    <w:p>
+      <w:pPr>
+        <w:ind w:left="1440"/>
+      </w:pPr>
+      <w:r>
+        <w:t>Association. pp. 1–24.</w:t>
+      </w:r>
+    </w:p>
+    <w:p>
+      <w:pPr>
+        <w:ind w:left="1440"/>
+      </w:pPr>
+      <w:proofErr w:type="gramStart"/>
+      <w:r>
+        <w:t>4])McClanahan</w:t>
+      </w:r>
+      <w:proofErr w:type="gramEnd"/>
+      <w:r>
+        <w:t>, Lorna (2014). "Training Using Technology in the Adult ESL Classroom". Journal of Adult Education. 43 (1): 22–27.</w:t>
+      </w:r>
+    </w:p>
+    <w:p>
+      <w:pPr>
+        <w:ind w:left="1440"/>
+      </w:pPr>
+      <w:r>
+        <w:t>Perspective". CALICO Journal. 28 (2): 326–344. JSTOR calicojournal.28.2.326.</w:t>
+      </w:r>
+    </w:p>
+    <w:p>
+      <w:pPr>
+        <w:ind w:left="1440"/>
+      </w:pPr>
+      <w:r>
+        <w:lastRenderedPageBreak/>
+        <w:t xml:space="preserve">5) Murray, Liam; </w:t>
+      </w:r>
+      <w:proofErr w:type="spellStart"/>
+      <w:r>
+        <w:t>Triona</w:t>
+      </w:r>
+      <w:proofErr w:type="spellEnd"/>
+      <w:r>
+        <w:t xml:space="preserve"> Hourigan (2008). "Blogs for specific </w:t>
+      </w:r>
+      <w:proofErr w:type="spellStart"/>
+      <w:proofErr w:type="gramStart"/>
+      <w:r>
+        <w:t>purposes:expressivist</w:t>
+      </w:r>
+      <w:proofErr w:type="spellEnd"/>
+      <w:proofErr w:type="gramEnd"/>
+      <w:r>
+        <w:t xml:space="preserve"> or socio-cognitivist". </w:t>
+      </w:r>
+      <w:proofErr w:type="spellStart"/>
+      <w:r>
+        <w:t>ReCall</w:t>
+      </w:r>
+      <w:proofErr w:type="spellEnd"/>
+      <w:r>
+        <w:t>. 20 (1): 82–97. doi:10.1017/s0958344008000719.</w:t>
+      </w:r>
+    </w:p>
+    <w:p>
+      <w:pPr>
+        <w:ind w:left="1440"/>
+      </w:pPr>
+      <w:r>
+        <w:t xml:space="preserve"> 6) </w:t>
+      </w:r>
+      <w:proofErr w:type="spellStart"/>
+      <w:r>
+        <w:t>Dieu</w:t>
+      </w:r>
+      <w:proofErr w:type="spellEnd"/>
+      <w:r>
+        <w:t>, Barbara (2004). "Blogs for language learning". Essential Teacher. 1 (4): 26–30.</w:t>
+      </w:r>
+    </w:p>
+    <w:p>
+      <w:pPr>
+        <w:ind w:left="1440"/>
+      </w:pPr>
+      <w:r>
+        <w:t>7)Thorne, Steven (2009). "'Community', semiotic flows, and mediated contribution to activity". Lang. Teach. 42 (1): 81–94. doi:10.1017/s0261444808005429.</w:t>
+      </w:r>
+    </w:p>
+    <w:p>
+      <w:pPr>
+        <w:ind w:left="1440"/>
+      </w:pPr>
+      <w:r>
+        <w:t xml:space="preserve"> 8) Lam, Wan Shun Eva (2004). "Second language socialization in a bilingual chat </w:t>
+      </w:r>
+      <w:proofErr w:type="spellStart"/>
+      <w:proofErr w:type="gramStart"/>
+      <w:r>
+        <w:t>room:global</w:t>
+      </w:r>
+      <w:proofErr w:type="spellEnd"/>
+      <w:proofErr w:type="gramEnd"/>
+      <w:r>
+        <w:t xml:space="preserve"> and local considerations". 8 (3)</w:t>
+      </w:r>
+    </w:p>
+    <w:p>
+      <w:pPr>
+        <w:rPr>
+          <w:rFonts w:ascii="Times New Roman" w:hAnsi="Times New Roman" w:cs="Times New Roman"/>
+          <w:sz w:val="28"/>
+          <w:szCs w:val="28"/>
+        </w:rPr>
+      </w:pPr>
+    </w:p>
+    <w:p>
+      <w:pPr>
+        <w:rPr>
+          <w:rFonts w:ascii="Times New Roman" w:hAnsi="Times New Roman" w:cs="Times New Roman"/>
           <w:sz w:val="28"/>
           <w:szCs w:val="28"/>
         </w:rPr>
@@ -7879,7 +8982,6 @@
           <w:rFonts w:ascii="Times New Roman" w:hAnsi="Times New Roman" w:cs="Times New Roman"/>
           <w:b/>
           <w:bCs/>
-          <w:color w:val="0070C0"/>
           <w:sz w:val="28"/>
           <w:szCs w:val="28"/>
         </w:rPr>
@@ -7890,15 +8992,13 @@
       <w:pPr>
         <w:rPr>
           <w:rFonts w:ascii="Times New Roman" w:hAnsi="Times New Roman" w:cs="Times New Roman"/>
-          <w:color w:val="0070C0"/>
-          <w:sz w:val="28"/>
-          <w:szCs w:val="28"/>
-        </w:rPr>
-      </w:pPr>
-      <w:r>
-        <w:rPr>
-          <w:rFonts w:ascii="Times New Roman" w:hAnsi="Times New Roman" w:cs="Times New Roman"/>
-          <w:color w:val="0070C0"/>
+          <w:sz w:val="28"/>
+          <w:szCs w:val="28"/>
+        </w:rPr>
+      </w:pPr>
+      <w:r>
+        <w:rPr>
+          <w:rFonts w:ascii="Times New Roman" w:hAnsi="Times New Roman" w:cs="Times New Roman"/>
           <w:sz w:val="28"/>
           <w:szCs w:val="28"/>
         </w:rPr>
@@ -7911,15 +9011,13 @@
         <w:ind w:left="720"/>
         <w:rPr>
           <w:rFonts w:ascii="Times New Roman" w:hAnsi="Times New Roman" w:cs="Times New Roman"/>
-          <w:color w:val="0070C0"/>
-          <w:sz w:val="28"/>
-          <w:szCs w:val="28"/>
-        </w:rPr>
-      </w:pPr>
-      <w:r>
-        <w:rPr>
-          <w:rFonts w:ascii="Times New Roman" w:hAnsi="Times New Roman" w:cs="Times New Roman"/>
-          <w:color w:val="0070C0"/>
+          <w:sz w:val="28"/>
+          <w:szCs w:val="28"/>
+        </w:rPr>
+      </w:pPr>
+      <w:r>
+        <w:rPr>
+          <w:rFonts w:ascii="Times New Roman" w:hAnsi="Times New Roman" w:cs="Times New Roman"/>
           <w:sz w:val="28"/>
           <w:szCs w:val="28"/>
         </w:rPr>
@@ -7930,23 +9028,25 @@
       <w:pPr>
         <w:pStyle w:val="NormalWeb"/>
         <w:spacing w:before="96" w:beforeAutospacing="0" w:after="120" w:afterAutospacing="0"/>
-        <w:rPr>
-          <w:color w:val="000000" w:themeColor="text1"/>
-        </w:rPr>
       </w:pPr>
       <w:r>
         <w:rPr>
           <w:b/>
           <w:bCs/>
-          <w:color w:val="0070C0"/>
           <w:sz w:val="28"/>
           <w:szCs w:val="28"/>
         </w:rPr>
         <w:t>7.Appendix A: Glossary</w:t>
       </w:r>
     </w:p>
+    <w:p>
+      <w:pPr>
+        <w:pStyle w:val="NormalWeb"/>
+        <w:spacing w:before="96" w:beforeAutospacing="0" w:after="120" w:afterAutospacing="0"/>
+      </w:pPr>
+    </w:p>
     <w:sectPr>
-      <w:headerReference w:type="default" r:id="rId13"/>
+      <w:headerReference w:type="default" r:id="rId29"/>
       <w:pgSz w:w="12240" w:h="15840"/>
       <w:pgMar w:top="1080" w:right="720" w:bottom="720" w:left="1080" w:header="720" w:footer="720" w:gutter="0"/>
       <w:cols w:space="720"/>
@@ -8549,6 +9649,7 @@
   <w:style w:type="paragraph" w:default="1" w:styleId="Normal">
     <w:name w:val="Normal"/>
     <w:qFormat/>
+    <w:rsid w:val="00025439"/>
   </w:style>
   <w:style w:type="character" w:default="1" w:styleId="DefaultParagraphFont">
     <w:name w:val="Default Paragraph Font"/>
